--- a/pur_doc/templates/nl.docx
+++ b/pur_doc/templates/nl.docx
@@ -4,7 +4,7 @@
   <w:body>
     <w:p>
       <w:pPr>
-        <w:framePr w:w="4820" w:h="2760" w:hRule="exact" w:hSpace="181" w:wrap="around" w:vAnchor="page" w:hAnchor="page" w:x="1135" w:y="2836" w:anchorLock="1"/>
+        <w:framePr w:w="4820" w:h="2311" w:hRule="exact" w:hSpace="181" w:wrap="around" w:vAnchor="page" w:hAnchor="page" w:x="1135" w:y="2836" w:anchorLock="1"/>
         <w:spacing w:line="240" w:lineRule="exact"/>
         <w:jc w:val="both"/>
         <w:rPr>
@@ -24,7 +24,7 @@
     </w:p>
     <w:p>
       <w:pPr>
-        <w:framePr w:w="4820" w:h="2760" w:hRule="exact" w:hSpace="181" w:wrap="around" w:vAnchor="page" w:hAnchor="page" w:x="1135" w:y="2836" w:anchorLock="1"/>
+        <w:framePr w:w="4820" w:h="2311" w:hRule="exact" w:hSpace="181" w:wrap="around" w:vAnchor="page" w:hAnchor="page" w:x="1135" w:y="2836" w:anchorLock="1"/>
         <w:spacing w:line="240" w:lineRule="exact"/>
         <w:jc w:val="both"/>
         <w:rPr>
@@ -44,7 +44,7 @@
     </w:p>
     <w:p>
       <w:pPr>
-        <w:framePr w:w="4820" w:h="2760" w:hRule="exact" w:hSpace="181" w:wrap="around" w:vAnchor="page" w:hAnchor="page" w:x="1135" w:y="2836" w:anchorLock="1"/>
+        <w:framePr w:w="4820" w:h="2311" w:hRule="exact" w:hSpace="181" w:wrap="around" w:vAnchor="page" w:hAnchor="page" w:x="1135" w:y="2836" w:anchorLock="1"/>
         <w:spacing w:line="240" w:lineRule="exact"/>
         <w:jc w:val="both"/>
         <w:rPr>
@@ -64,7 +64,7 @@
     </w:p>
     <w:p>
       <w:pPr>
-        <w:framePr w:w="4820" w:h="2760" w:hRule="exact" w:hSpace="181" w:wrap="around" w:vAnchor="page" w:hAnchor="page" w:x="1135" w:y="2836" w:anchorLock="1"/>
+        <w:framePr w:w="4820" w:h="2311" w:hRule="exact" w:hSpace="181" w:wrap="around" w:vAnchor="page" w:hAnchor="page" w:x="1135" w:y="2836" w:anchorLock="1"/>
         <w:spacing w:line="240" w:lineRule="exact"/>
         <w:jc w:val="both"/>
         <w:rPr>
@@ -84,7 +84,7 @@
     </w:p>
     <w:p>
       <w:pPr>
-        <w:framePr w:w="4820" w:h="2760" w:hRule="exact" w:hSpace="181" w:wrap="around" w:vAnchor="page" w:hAnchor="page" w:x="1135" w:y="2836" w:anchorLock="1"/>
+        <w:framePr w:w="4820" w:h="2311" w:hRule="exact" w:hSpace="181" w:wrap="around" w:vAnchor="page" w:hAnchor="page" w:x="1135" w:y="2836" w:anchorLock="1"/>
         <w:spacing w:line="240" w:lineRule="exact"/>
         <w:jc w:val="both"/>
         <w:rPr>
@@ -106,7 +106,7 @@
     </w:p>
     <w:p>
       <w:pPr>
-        <w:framePr w:w="4820" w:h="2760" w:hRule="exact" w:hSpace="181" w:wrap="around" w:vAnchor="page" w:hAnchor="page" w:x="1135" w:y="2836" w:anchorLock="1"/>
+        <w:framePr w:w="4820" w:h="2311" w:hRule="exact" w:hSpace="181" w:wrap="around" w:vAnchor="page" w:hAnchor="page" w:x="1135" w:y="2836" w:anchorLock="1"/>
         <w:spacing w:line="240" w:lineRule="exact"/>
         <w:jc w:val="both"/>
         <w:rPr>
@@ -182,7 +182,7 @@
     </w:p>
     <w:p>
       <w:pPr>
-        <w:framePr w:w="4820" w:h="2760" w:hRule="exact" w:hSpace="181" w:wrap="around" w:vAnchor="page" w:hAnchor="page" w:x="1135" w:y="2836" w:anchorLock="1"/>
+        <w:framePr w:w="4820" w:h="2311" w:hRule="exact" w:hSpace="181" w:wrap="around" w:vAnchor="page" w:hAnchor="page" w:x="1135" w:y="2836" w:anchorLock="1"/>
         <w:spacing w:line="240" w:lineRule="exact"/>
         <w:jc w:val="both"/>
         <w:rPr>
@@ -267,7 +267,7 @@
     </w:p>
     <w:p>
       <w:pPr>
-        <w:framePr w:w="4820" w:h="2760" w:hRule="exact" w:hSpace="181" w:wrap="around" w:vAnchor="page" w:hAnchor="page" w:x="1135" w:y="2836" w:anchorLock="1"/>
+        <w:framePr w:w="4820" w:h="2311" w:hRule="exact" w:hSpace="181" w:wrap="around" w:vAnchor="page" w:hAnchor="page" w:x="1135" w:y="2836" w:anchorLock="1"/>
         <w:spacing w:line="240" w:lineRule="exact"/>
         <w:jc w:val="both"/>
         <w:rPr>
@@ -352,7 +352,7 @@
     </w:p>
     <w:p>
       <w:pPr>
-        <w:framePr w:w="4820" w:h="2760" w:hRule="exact" w:hSpace="181" w:wrap="around" w:vAnchor="page" w:hAnchor="page" w:x="1135" w:y="2836" w:anchorLock="1"/>
+        <w:framePr w:w="4820" w:h="2311" w:hRule="exact" w:hSpace="181" w:wrap="around" w:vAnchor="page" w:hAnchor="page" w:x="1135" w:y="2836" w:anchorLock="1"/>
         <w:spacing w:line="240" w:lineRule="exact"/>
         <w:jc w:val="both"/>
         <w:rPr>
@@ -392,7 +392,7 @@
     </w:p>
     <w:p>
       <w:pPr>
-        <w:framePr w:w="4820" w:h="2760" w:hRule="exact" w:hSpace="181" w:wrap="around" w:vAnchor="page" w:hAnchor="page" w:x="1135" w:y="2836" w:anchorLock="1"/>
+        <w:framePr w:w="4820" w:h="2311" w:hRule="exact" w:hSpace="181" w:wrap="around" w:vAnchor="page" w:hAnchor="page" w:x="1135" w:y="2836" w:anchorLock="1"/>
         <w:spacing w:line="240" w:lineRule="exact"/>
         <w:jc w:val="both"/>
         <w:rPr>
@@ -513,7 +513,7 @@
     </w:p>
     <w:p>
       <w:pPr>
-        <w:framePr w:w="4820" w:h="2760" w:hRule="exact" w:hSpace="181" w:wrap="around" w:vAnchor="page" w:hAnchor="page" w:x="1135" w:y="2836" w:anchorLock="1"/>
+        <w:framePr w:w="4820" w:h="2311" w:hRule="exact" w:hSpace="181" w:wrap="around" w:vAnchor="page" w:hAnchor="page" w:x="1135" w:y="2836" w:anchorLock="1"/>
         <w:spacing w:line="240" w:lineRule="exact"/>
         <w:jc w:val="both"/>
         <w:rPr>
@@ -535,7 +535,7 @@
     </w:p>
     <w:p>
       <w:pPr>
-        <w:framePr w:w="4820" w:h="2760" w:hRule="exact" w:hSpace="181" w:wrap="around" w:vAnchor="page" w:hAnchor="page" w:x="1135" w:y="2836" w:anchorLock="1"/>
+        <w:framePr w:w="4820" w:h="2311" w:hRule="exact" w:hSpace="181" w:wrap="around" w:vAnchor="page" w:hAnchor="page" w:x="1135" w:y="2836" w:anchorLock="1"/>
         <w:spacing w:line="240" w:lineRule="exact"/>
         <w:jc w:val="both"/>
         <w:rPr>
@@ -548,7 +548,7 @@
     </w:p>
     <w:p>
       <w:pPr>
-        <w:framePr w:w="4820" w:h="2760" w:hRule="exact" w:hSpace="181" w:wrap="around" w:vAnchor="page" w:hAnchor="page" w:x="1135" w:y="2836" w:anchorLock="1"/>
+        <w:framePr w:w="4820" w:h="2311" w:hRule="exact" w:hSpace="181" w:wrap="around" w:vAnchor="page" w:hAnchor="page" w:x="1135" w:y="2836" w:anchorLock="1"/>
         <w:spacing w:line="240" w:lineRule="exact"/>
         <w:jc w:val="both"/>
         <w:rPr>
@@ -561,7 +561,7 @@
     </w:p>
     <w:p>
       <w:pPr>
-        <w:framePr w:w="4820" w:h="2760" w:hRule="exact" w:hSpace="181" w:wrap="around" w:vAnchor="page" w:hAnchor="page" w:x="1135" w:y="2836" w:anchorLock="1"/>
+        <w:framePr w:w="4820" w:h="2311" w:hRule="exact" w:hSpace="181" w:wrap="around" w:vAnchor="page" w:hAnchor="page" w:x="1135" w:y="2836" w:anchorLock="1"/>
         <w:spacing w:line="240" w:lineRule="exact"/>
         <w:jc w:val="both"/>
         <w:rPr>
@@ -574,7 +574,7 @@
     </w:p>
     <w:p>
       <w:pPr>
-        <w:framePr w:w="4820" w:h="2760" w:hRule="exact" w:hSpace="181" w:wrap="around" w:vAnchor="page" w:hAnchor="page" w:x="1135" w:y="2836" w:anchorLock="1"/>
+        <w:framePr w:w="4820" w:h="2311" w:hRule="exact" w:hSpace="181" w:wrap="around" w:vAnchor="page" w:hAnchor="page" w:x="1135" w:y="2836" w:anchorLock="1"/>
         <w:spacing w:line="240" w:lineRule="exact"/>
         <w:jc w:val="both"/>
         <w:rPr>
@@ -693,6 +693,8 @@
           <w:lang w:val="en-US"/>
         </w:rPr>
       </w:pPr>
+      <w:bookmarkStart w:id="0" w:name="_GoBack"/>
+      <w:bookmarkEnd w:id="0"/>
     </w:p>
     <w:p>
       <w:pPr>
@@ -27152,8 +27154,6 @@
         </w:rPr>
         <w:tab/>
       </w:r>
-      <w:bookmarkStart w:id="0" w:name="_GoBack"/>
-      <w:bookmarkEnd w:id="0"/>
       <w:r>
         <w:rPr>
           <w:rFonts w:ascii="Arial" w:hAnsi="Arial" w:cs="Arial"/>
@@ -28121,7 +28121,25 @@
                 <w:szCs w:val="16"/>
                 <w:lang w:val="en-US"/>
               </w:rPr>
-              <w:t>{{supplier}}</w:t>
+              <w:t>{{</w:t>
+            </w:r>
+            <w:r>
+              <w:rPr>
+                <w:rFonts w:ascii="Arial" w:hAnsi="Arial" w:cs="Arial"/>
+                <w:sz w:val="16"/>
+                <w:szCs w:val="16"/>
+                <w:lang w:val="en-US"/>
+              </w:rPr>
+              <w:t>vendor.supplier_name or ‘’</w:t>
+            </w:r>
+            <w:r>
+              <w:rPr>
+                <w:rFonts w:ascii="Arial" w:hAnsi="Arial" w:cs="Arial"/>
+                <w:sz w:val="16"/>
+                <w:szCs w:val="16"/>
+                <w:lang w:val="en-US"/>
+              </w:rPr>
+              <w:t>}}</w:t>
             </w:r>
           </w:p>
           <w:p>
@@ -33291,39 +33309,6 @@
 </file>
 
 <file path=customXml/item1.xml><?xml version="1.0" encoding="utf-8"?>
-<p:properties xmlns:p="http://schemas.microsoft.com/office/2006/metadata/properties" xmlns:xsi="http://www.w3.org/2001/XMLSchema-instance" xmlns:pc="http://schemas.microsoft.com/office/infopath/2007/PartnerControls">
-  <documentManagement>
-    <SharedWithUsers xmlns="5cdf7d9e-53e8-4c4f-b688-949cb56554a7">
-      <UserInfo>
-        <DisplayName>Hoffman, Kevin</DisplayName>
-        <AccountId>95</AccountId>
-        <AccountType/>
-      </UserInfo>
-      <UserInfo>
-        <DisplayName>Pandele, Mircea Andrei</DisplayName>
-        <AccountId>166</AccountId>
-        <AccountType/>
-      </UserInfo>
-      <UserInfo>
-        <DisplayName>Bologa, Carmen Ionela</DisplayName>
-        <AccountId>193</AccountId>
-        <AccountType/>
-      </UserInfo>
-    </SharedWithUsers>
-  </documentManagement>
-</p:properties>
-</file>
-
-<file path=customXml/item2.xml><?xml version="1.0" encoding="utf-8"?>
-<?mso-contentType ?>
-<FormTemplates xmlns="http://schemas.microsoft.com/sharepoint/v3/contenttype/forms">
-  <Display>DocumentLibraryForm</Display>
-  <Edit>DocumentLibraryForm</Edit>
-  <New>DocumentLibraryForm</New>
-</FormTemplates>
-</file>
-
-<file path=customXml/item3.xml><?xml version="1.0" encoding="utf-8"?>
 <ct:contentTypeSchema xmlns:ct="http://schemas.microsoft.com/office/2006/metadata/contentType" xmlns:ma="http://schemas.microsoft.com/office/2006/metadata/properties/metaAttributes" ct:_="" ma:_="" ma:contentTypeName="Document" ma:contentTypeID="0x010100C329B6A666F004498EB2479DC744BA24" ma:contentTypeVersion="6" ma:contentTypeDescription="Create a new document." ma:contentTypeScope="" ma:versionID="9de3bfc8039f377ac67388b54d156dc8">
   <xsd:schema xmlns:xsd="http://www.w3.org/2001/XMLSchema" xmlns:xs="http://www.w3.org/2001/XMLSchema" xmlns:p="http://schemas.microsoft.com/office/2006/metadata/properties" xmlns:ns2="160d7193-39b1-4601-8310-d909929a9227" xmlns:ns3="5cdf7d9e-53e8-4c4f-b688-949cb56554a7" targetNamespace="http://schemas.microsoft.com/office/2006/metadata/properties" ma:root="true" ma:fieldsID="ee17dcab7a072aa4791616a979ec500c" ns2:_="" ns3:_="">
     <xsd:import namespace="160d7193-39b1-4601-8310-d909929a9227"/>
@@ -33500,29 +33485,44 @@
 </ct:contentTypeSchema>
 </file>
 
+<file path=customXml/item2.xml><?xml version="1.0" encoding="utf-8"?>
+<?mso-contentType ?>
+<FormTemplates xmlns="http://schemas.microsoft.com/sharepoint/v3/contenttype/forms">
+  <Display>DocumentLibraryForm</Display>
+  <Edit>DocumentLibraryForm</Edit>
+  <New>DocumentLibraryForm</New>
+</FormTemplates>
+</file>
+
+<file path=customXml/item3.xml><?xml version="1.0" encoding="utf-8"?>
+<p:properties xmlns:p="http://schemas.microsoft.com/office/2006/metadata/properties" xmlns:xsi="http://www.w3.org/2001/XMLSchema-instance" xmlns:pc="http://schemas.microsoft.com/office/infopath/2007/PartnerControls">
+  <documentManagement>
+    <SharedWithUsers xmlns="5cdf7d9e-53e8-4c4f-b688-949cb56554a7">
+      <UserInfo>
+        <DisplayName>Hoffman, Kevin</DisplayName>
+        <AccountId>95</AccountId>
+        <AccountType/>
+      </UserInfo>
+      <UserInfo>
+        <DisplayName>Pandele, Mircea Andrei</DisplayName>
+        <AccountId>166</AccountId>
+        <AccountType/>
+      </UserInfo>
+      <UserInfo>
+        <DisplayName>Bologa, Carmen Ionela</DisplayName>
+        <AccountId>193</AccountId>
+        <AccountType/>
+      </UserInfo>
+    </SharedWithUsers>
+  </documentManagement>
+</p:properties>
+</file>
+
 <file path=customXml/item4.xml><?xml version="1.0" encoding="utf-8"?>
 <b:Sources xmlns:b="http://schemas.openxmlformats.org/officeDocument/2006/bibliography" xmlns="http://schemas.openxmlformats.org/officeDocument/2006/bibliography" SelectedStyle="\APA.XSL" StyleName="APA"/>
 </file>
 
 <file path=customXml/itemProps1.xml><?xml version="1.0" encoding="utf-8"?>
-<ds:datastoreItem xmlns:ds="http://schemas.openxmlformats.org/officeDocument/2006/customXml" ds:itemID="{9F2F42A4-3C4F-477E-BCA9-7F75D63F9C5F}">
-  <ds:schemaRefs>
-    <ds:schemaRef ds:uri="http://schemas.microsoft.com/office/2006/metadata/properties"/>
-    <ds:schemaRef ds:uri="http://schemas.microsoft.com/office/infopath/2007/PartnerControls"/>
-    <ds:schemaRef ds:uri="5cdf7d9e-53e8-4c4f-b688-949cb56554a7"/>
-  </ds:schemaRefs>
-</ds:datastoreItem>
-</file>
-
-<file path=customXml/itemProps2.xml><?xml version="1.0" encoding="utf-8"?>
-<ds:datastoreItem xmlns:ds="http://schemas.openxmlformats.org/officeDocument/2006/customXml" ds:itemID="{9127B267-CF7E-45F2-9797-04066149AF65}">
-  <ds:schemaRefs>
-    <ds:schemaRef ds:uri="http://schemas.microsoft.com/sharepoint/v3/contenttype/forms"/>
-  </ds:schemaRefs>
-</ds:datastoreItem>
-</file>
-
-<file path=customXml/itemProps3.xml><?xml version="1.0" encoding="utf-8"?>
 <ds:datastoreItem xmlns:ds="http://schemas.openxmlformats.org/officeDocument/2006/customXml" ds:itemID="{694D715E-8885-4BC6-B331-8F62B7843438}">
   <ds:schemaRefs>
     <ds:schemaRef ds:uri="http://schemas.microsoft.com/office/2006/metadata/contentType"/>
@@ -33541,8 +33541,26 @@
 </ds:datastoreItem>
 </file>
 
+<file path=customXml/itemProps2.xml><?xml version="1.0" encoding="utf-8"?>
+<ds:datastoreItem xmlns:ds="http://schemas.openxmlformats.org/officeDocument/2006/customXml" ds:itemID="{9127B267-CF7E-45F2-9797-04066149AF65}">
+  <ds:schemaRefs>
+    <ds:schemaRef ds:uri="http://schemas.microsoft.com/sharepoint/v3/contenttype/forms"/>
+  </ds:schemaRefs>
+</ds:datastoreItem>
+</file>
+
+<file path=customXml/itemProps3.xml><?xml version="1.0" encoding="utf-8"?>
+<ds:datastoreItem xmlns:ds="http://schemas.openxmlformats.org/officeDocument/2006/customXml" ds:itemID="{9F2F42A4-3C4F-477E-BCA9-7F75D63F9C5F}">
+  <ds:schemaRefs>
+    <ds:schemaRef ds:uri="http://schemas.microsoft.com/office/2006/metadata/properties"/>
+    <ds:schemaRef ds:uri="http://schemas.microsoft.com/office/infopath/2007/PartnerControls"/>
+    <ds:schemaRef ds:uri="5cdf7d9e-53e8-4c4f-b688-949cb56554a7"/>
+  </ds:schemaRefs>
+</ds:datastoreItem>
+</file>
+
 <file path=customXml/itemProps4.xml><?xml version="1.0" encoding="utf-8"?>
-<ds:datastoreItem xmlns:ds="http://schemas.openxmlformats.org/officeDocument/2006/customXml" ds:itemID="{C1DCB91E-07B4-436B-BFE0-CEF006094CB4}">
+<ds:datastoreItem xmlns:ds="http://schemas.openxmlformats.org/officeDocument/2006/customXml" ds:itemID="{EB9BD7D7-2601-4DC5-91DE-8066ADF03C9A}">
   <ds:schemaRefs>
     <ds:schemaRef ds:uri="http://schemas.openxmlformats.org/officeDocument/2006/bibliography"/>
   </ds:schemaRefs>

--- a/pur_doc/templates/nl.docx
+++ b/pur_doc/templates/nl.docx
@@ -693,8 +693,6 @@
           <w:lang w:val="en-US"/>
         </w:rPr>
       </w:pPr>
-      <w:bookmarkStart w:id="0" w:name="_GoBack"/>
-      <w:bookmarkEnd w:id="0"/>
     </w:p>
     <w:p>
       <w:pPr>
@@ -801,7 +799,7 @@
           <w:szCs w:val="16"/>
           <w:lang w:val="en-US"/>
         </w:rPr>
-        <w:t>2019-08-20</w:t>
+        <w:t>2019-09-03</w:t>
       </w:r>
       <w:r>
         <w:rPr>
@@ -1100,7 +1098,7 @@
           <w:szCs w:val="16"/>
           <w:lang w:val="en-US"/>
         </w:rPr>
-        <w:t>2019-08-20</w:t>
+        <w:t>2019-09-03</w:t>
       </w:r>
       <w:r>
         <w:rPr>
@@ -14705,90 +14703,6 @@
     </w:p>
     <w:p>
       <w:pPr>
-        <w:spacing w:line="260" w:lineRule="exact"/>
-        <w:ind w:left="360"/>
-        <w:jc w:val="both"/>
-        <w:rPr>
-          <w:rFonts w:ascii="Arial" w:hAnsi="Arial"/>
-          <w:sz w:val="22"/>
-          <w:lang w:val="en-US"/>
-        </w:rPr>
-      </w:pPr>
-    </w:p>
-    <w:p>
-      <w:pPr>
-        <w:spacing w:line="260" w:lineRule="exact"/>
-        <w:ind w:left="360"/>
-        <w:jc w:val="both"/>
-        <w:rPr>
-          <w:rFonts w:ascii="Arial" w:hAnsi="Arial"/>
-          <w:sz w:val="22"/>
-          <w:lang w:val="en-US"/>
-        </w:rPr>
-      </w:pPr>
-    </w:p>
-    <w:p>
-      <w:pPr>
-        <w:spacing w:line="260" w:lineRule="exact"/>
-        <w:ind w:left="360"/>
-        <w:jc w:val="both"/>
-        <w:rPr>
-          <w:rFonts w:ascii="Arial" w:hAnsi="Arial"/>
-          <w:sz w:val="22"/>
-          <w:lang w:val="en-US"/>
-        </w:rPr>
-      </w:pPr>
-    </w:p>
-    <w:p>
-      <w:pPr>
-        <w:spacing w:line="260" w:lineRule="exact"/>
-        <w:ind w:left="360"/>
-        <w:jc w:val="both"/>
-        <w:rPr>
-          <w:rFonts w:ascii="Arial" w:hAnsi="Arial"/>
-          <w:sz w:val="22"/>
-          <w:lang w:val="en-US"/>
-        </w:rPr>
-      </w:pPr>
-    </w:p>
-    <w:p>
-      <w:pPr>
-        <w:spacing w:line="260" w:lineRule="exact"/>
-        <w:ind w:left="360"/>
-        <w:jc w:val="both"/>
-        <w:rPr>
-          <w:rFonts w:ascii="Arial" w:hAnsi="Arial"/>
-          <w:sz w:val="22"/>
-          <w:lang w:val="en-US"/>
-        </w:rPr>
-      </w:pPr>
-    </w:p>
-    <w:p>
-      <w:pPr>
-        <w:spacing w:line="260" w:lineRule="exact"/>
-        <w:ind w:left="360"/>
-        <w:jc w:val="both"/>
-        <w:rPr>
-          <w:rFonts w:ascii="Arial" w:hAnsi="Arial"/>
-          <w:sz w:val="22"/>
-          <w:lang w:val="en-US"/>
-        </w:rPr>
-      </w:pPr>
-    </w:p>
-    <w:p>
-      <w:pPr>
-        <w:spacing w:line="260" w:lineRule="exact"/>
-        <w:ind w:left="360"/>
-        <w:jc w:val="both"/>
-        <w:rPr>
-          <w:rFonts w:ascii="Arial" w:hAnsi="Arial"/>
-          <w:sz w:val="22"/>
-          <w:lang w:val="en-US"/>
-        </w:rPr>
-      </w:pPr>
-    </w:p>
-    <w:p>
-      <w:pPr>
         <w:pStyle w:val="ListParagraph"/>
         <w:numPr>
           <w:ilvl w:val="1"/>
@@ -16983,6 +16897,1559 @@
           <w:lang w:val="en-US"/>
         </w:rPr>
       </w:pPr>
+    </w:p>
+    <w:tbl>
+      <w:tblPr>
+        <w:tblW w:w="0" w:type="auto"/>
+        <w:tblBorders>
+          <w:top w:val="single" w:sz="4" w:space="0" w:color="auto"/>
+          <w:left w:val="single" w:sz="4" w:space="0" w:color="auto"/>
+          <w:bottom w:val="single" w:sz="4" w:space="0" w:color="auto"/>
+          <w:right w:val="single" w:sz="4" w:space="0" w:color="auto"/>
+          <w:insideH w:val="single" w:sz="4" w:space="0" w:color="auto"/>
+          <w:insideV w:val="single" w:sz="4" w:space="0" w:color="auto"/>
+        </w:tblBorders>
+        <w:tblCellMar>
+          <w:left w:w="0" w:type="dxa"/>
+          <w:right w:w="0" w:type="dxa"/>
+        </w:tblCellMar>
+        <w:tblLook w:val="04A0" w:firstRow="1" w:lastRow="0" w:firstColumn="1" w:lastColumn="0" w:noHBand="0" w:noVBand="1"/>
+      </w:tblPr>
+      <w:tblGrid>
+        <w:gridCol w:w="1080"/>
+        <w:gridCol w:w="1350"/>
+        <w:gridCol w:w="1620"/>
+        <w:gridCol w:w="3860"/>
+        <w:gridCol w:w="1424"/>
+      </w:tblGrid>
+      <w:tr>
+        <w:trPr>
+          <w:trHeight w:val="300"/>
+        </w:trPr>
+        <w:tc>
+          <w:tcPr>
+            <w:tcW w:w="1080" w:type="dxa"/>
+            <w:tcBorders>
+              <w:top w:val="single" w:sz="8" w:space="0" w:color="auto"/>
+              <w:left w:val="single" w:sz="8" w:space="0" w:color="auto"/>
+              <w:bottom w:val="single" w:sz="8" w:space="0" w:color="auto"/>
+              <w:right w:val="single" w:sz="8" w:space="0" w:color="auto"/>
+            </w:tcBorders>
+            <w:noWrap/>
+            <w:tcMar>
+              <w:top w:w="0" w:type="dxa"/>
+              <w:left w:w="108" w:type="dxa"/>
+              <w:bottom w:w="0" w:type="dxa"/>
+              <w:right w:w="108" w:type="dxa"/>
+            </w:tcMar>
+            <w:hideMark/>
+          </w:tcPr>
+          <w:p>
+            <w:pPr>
+              <w:rPr>
+                <w:rFonts w:ascii="Arial" w:hAnsi="Arial" w:cs="Arial"/>
+                <w:b/>
+                <w:bCs/>
+                <w:sz w:val="18"/>
+                <w:szCs w:val="18"/>
+              </w:rPr>
+            </w:pPr>
+            <w:r>
+              <w:rPr>
+                <w:rFonts w:ascii="Arial" w:hAnsi="Arial" w:cs="Arial"/>
+                <w:b/>
+                <w:bCs/>
+                <w:sz w:val="18"/>
+                <w:szCs w:val="18"/>
+              </w:rPr>
+              <w:t>Year</w:t>
+            </w:r>
+          </w:p>
+        </w:tc>
+        <w:tc>
+          <w:tcPr>
+            <w:tcW w:w="1350" w:type="dxa"/>
+            <w:tcBorders>
+              <w:top w:val="single" w:sz="8" w:space="0" w:color="auto"/>
+              <w:left w:val="single" w:sz="8" w:space="0" w:color="auto"/>
+              <w:bottom w:val="single" w:sz="8" w:space="0" w:color="auto"/>
+              <w:right w:val="single" w:sz="8" w:space="0" w:color="auto"/>
+            </w:tcBorders>
+            <w:noWrap/>
+            <w:tcMar>
+              <w:top w:w="0" w:type="dxa"/>
+              <w:left w:w="108" w:type="dxa"/>
+              <w:bottom w:w="0" w:type="dxa"/>
+              <w:right w:w="108" w:type="dxa"/>
+            </w:tcMar>
+            <w:hideMark/>
+          </w:tcPr>
+          <w:p>
+            <w:pPr>
+              <w:rPr>
+                <w:rFonts w:ascii="Arial" w:hAnsi="Arial" w:cs="Arial"/>
+                <w:b/>
+                <w:bCs/>
+                <w:sz w:val="18"/>
+                <w:szCs w:val="18"/>
+              </w:rPr>
+            </w:pPr>
+            <w:r>
+              <w:rPr>
+                <w:rFonts w:ascii="Arial" w:hAnsi="Arial" w:cs="Arial"/>
+                <w:b/>
+                <w:bCs/>
+                <w:sz w:val="18"/>
+                <w:szCs w:val="18"/>
+              </w:rPr>
+              <w:t>Month</w:t>
+            </w:r>
+          </w:p>
+        </w:tc>
+        <w:tc>
+          <w:tcPr>
+            <w:tcW w:w="1620" w:type="dxa"/>
+            <w:tcBorders>
+              <w:top w:val="single" w:sz="8" w:space="0" w:color="auto"/>
+              <w:left w:val="single" w:sz="8" w:space="0" w:color="auto"/>
+              <w:bottom w:val="single" w:sz="8" w:space="0" w:color="auto"/>
+              <w:right w:val="single" w:sz="8" w:space="0" w:color="auto"/>
+            </w:tcBorders>
+            <w:noWrap/>
+            <w:tcMar>
+              <w:top w:w="0" w:type="dxa"/>
+              <w:left w:w="108" w:type="dxa"/>
+              <w:bottom w:w="0" w:type="dxa"/>
+              <w:right w:w="108" w:type="dxa"/>
+            </w:tcMar>
+            <w:hideMark/>
+          </w:tcPr>
+          <w:p>
+            <w:pPr>
+              <w:rPr>
+                <w:rFonts w:ascii="Arial" w:hAnsi="Arial" w:cs="Arial"/>
+                <w:b/>
+                <w:bCs/>
+                <w:sz w:val="18"/>
+                <w:szCs w:val="18"/>
+              </w:rPr>
+            </w:pPr>
+            <w:r>
+              <w:rPr>
+                <w:rFonts w:ascii="Arial" w:hAnsi="Arial" w:cs="Arial"/>
+                <w:b/>
+                <w:bCs/>
+                <w:sz w:val="18"/>
+                <w:szCs w:val="18"/>
+              </w:rPr>
+              <w:t>Mile</w:t>
+            </w:r>
+            <w:r>
+              <w:rPr>
+                <w:rFonts w:ascii="Arial" w:hAnsi="Arial" w:cs="Arial"/>
+                <w:b/>
+                <w:bCs/>
+                <w:sz w:val="18"/>
+                <w:szCs w:val="18"/>
+              </w:rPr>
+              <w:t>s</w:t>
+            </w:r>
+            <w:r>
+              <w:rPr>
+                <w:rFonts w:ascii="Arial" w:hAnsi="Arial" w:cs="Arial"/>
+                <w:b/>
+                <w:bCs/>
+                <w:sz w:val="18"/>
+                <w:szCs w:val="18"/>
+              </w:rPr>
+              <w:t>tone</w:t>
+            </w:r>
+          </w:p>
+        </w:tc>
+        <w:tc>
+          <w:tcPr>
+            <w:tcW w:w="3860" w:type="dxa"/>
+            <w:tcBorders>
+              <w:top w:val="single" w:sz="8" w:space="0" w:color="auto"/>
+              <w:left w:val="single" w:sz="8" w:space="0" w:color="auto"/>
+              <w:bottom w:val="single" w:sz="8" w:space="0" w:color="auto"/>
+              <w:right w:val="single" w:sz="8" w:space="0" w:color="auto"/>
+            </w:tcBorders>
+            <w:noWrap/>
+            <w:tcMar>
+              <w:top w:w="0" w:type="dxa"/>
+              <w:left w:w="108" w:type="dxa"/>
+              <w:bottom w:w="0" w:type="dxa"/>
+              <w:right w:w="108" w:type="dxa"/>
+            </w:tcMar>
+            <w:hideMark/>
+          </w:tcPr>
+          <w:p>
+            <w:pPr>
+              <w:rPr>
+                <w:rFonts w:ascii="Arial" w:hAnsi="Arial" w:cs="Arial"/>
+                <w:b/>
+                <w:bCs/>
+                <w:sz w:val="18"/>
+                <w:szCs w:val="18"/>
+              </w:rPr>
+            </w:pPr>
+            <w:r>
+              <w:rPr>
+                <w:rFonts w:ascii="Arial" w:hAnsi="Arial" w:cs="Arial"/>
+                <w:b/>
+                <w:bCs/>
+                <w:sz w:val="18"/>
+                <w:szCs w:val="18"/>
+              </w:rPr>
+              <w:t>Quick Saving</w:t>
+            </w:r>
+          </w:p>
+        </w:tc>
+        <w:tc>
+          <w:tcPr>
+            <w:tcW w:w="1424" w:type="dxa"/>
+            <w:tcBorders>
+              <w:top w:val="single" w:sz="8" w:space="0" w:color="auto"/>
+              <w:left w:val="single" w:sz="8" w:space="0" w:color="auto"/>
+              <w:bottom w:val="single" w:sz="8" w:space="0" w:color="auto"/>
+              <w:right w:val="single" w:sz="8" w:space="0" w:color="auto"/>
+            </w:tcBorders>
+            <w:hideMark/>
+          </w:tcPr>
+          <w:p>
+            <w:pPr>
+              <w:rPr>
+                <w:rFonts w:ascii="Arial" w:hAnsi="Arial" w:cs="Arial"/>
+                <w:b/>
+                <w:bCs/>
+                <w:sz w:val="18"/>
+                <w:szCs w:val="18"/>
+              </w:rPr>
+            </w:pPr>
+            <w:r>
+              <w:rPr>
+                <w:rFonts w:ascii="Arial" w:hAnsi="Arial" w:cs="Arial"/>
+                <w:b/>
+                <w:bCs/>
+                <w:sz w:val="18"/>
+                <w:szCs w:val="18"/>
+              </w:rPr>
+              <w:t>HTT</w:t>
+            </w:r>
+          </w:p>
+        </w:tc>
+      </w:tr>
+      <w:tr>
+        <w:trPr>
+          <w:trHeight w:val="300"/>
+        </w:trPr>
+        <w:tc>
+          <w:tcPr>
+            <w:tcW w:w="1080" w:type="dxa"/>
+            <w:tcBorders>
+              <w:top w:val="single" w:sz="8" w:space="0" w:color="auto"/>
+            </w:tcBorders>
+            <w:noWrap/>
+            <w:tcMar>
+              <w:top w:w="0" w:type="dxa"/>
+              <w:left w:w="108" w:type="dxa"/>
+              <w:bottom w:w="0" w:type="dxa"/>
+              <w:right w:w="108" w:type="dxa"/>
+            </w:tcMar>
+            <w:hideMark/>
+          </w:tcPr>
+          <w:p>
+            <w:pPr>
+              <w:rPr>
+                <w:rFonts w:ascii="Arial" w:hAnsi="Arial" w:cs="Arial"/>
+                <w:sz w:val="18"/>
+                <w:szCs w:val="18"/>
+              </w:rPr>
+            </w:pPr>
+            <w:r>
+              <w:rPr>
+                <w:rFonts w:ascii="Arial" w:hAnsi="Arial" w:cs="Arial"/>
+                <w:sz w:val="18"/>
+                <w:szCs w:val="18"/>
+                <w:lang w:val="en-US"/>
+              </w:rPr>
+              <w:t>{{y0</w:t>
+            </w:r>
+            <w:r>
+              <w:rPr>
+                <w:rFonts w:ascii="Arial" w:hAnsi="Arial" w:cs="Arial" w:hint="eastAsia"/>
+                <w:sz w:val="18"/>
+                <w:szCs w:val="18"/>
+                <w:lang w:val="en-US" w:eastAsia="zh-CN"/>
+              </w:rPr>
+              <w:t>}}</w:t>
+            </w:r>
+          </w:p>
+        </w:tc>
+        <w:tc>
+          <w:tcPr>
+            <w:tcW w:w="1350" w:type="dxa"/>
+            <w:tcBorders>
+              <w:top w:val="single" w:sz="8" w:space="0" w:color="auto"/>
+            </w:tcBorders>
+            <w:noWrap/>
+            <w:tcMar>
+              <w:top w:w="0" w:type="dxa"/>
+              <w:left w:w="108" w:type="dxa"/>
+              <w:bottom w:w="0" w:type="dxa"/>
+              <w:right w:w="108" w:type="dxa"/>
+            </w:tcMar>
+          </w:tcPr>
+          <w:p>
+            <w:pPr>
+              <w:rPr>
+                <w:rFonts w:ascii="Arial" w:hAnsi="Arial" w:cs="Arial"/>
+                <w:sz w:val="18"/>
+                <w:szCs w:val="18"/>
+              </w:rPr>
+            </w:pPr>
+          </w:p>
+        </w:tc>
+        <w:tc>
+          <w:tcPr>
+            <w:tcW w:w="1620" w:type="dxa"/>
+            <w:tcBorders>
+              <w:top w:val="single" w:sz="8" w:space="0" w:color="auto"/>
+            </w:tcBorders>
+            <w:noWrap/>
+            <w:tcMar>
+              <w:top w:w="0" w:type="dxa"/>
+              <w:left w:w="108" w:type="dxa"/>
+              <w:bottom w:w="0" w:type="dxa"/>
+              <w:right w:w="108" w:type="dxa"/>
+            </w:tcMar>
+          </w:tcPr>
+          <w:p>
+            <w:pPr>
+              <w:rPr>
+                <w:rFonts w:ascii="Arial" w:hAnsi="Arial" w:cs="Arial"/>
+                <w:sz w:val="18"/>
+                <w:szCs w:val="18"/>
+              </w:rPr>
+            </w:pPr>
+          </w:p>
+        </w:tc>
+        <w:tc>
+          <w:tcPr>
+            <w:tcW w:w="3860" w:type="dxa"/>
+            <w:tcBorders>
+              <w:top w:val="single" w:sz="8" w:space="0" w:color="auto"/>
+            </w:tcBorders>
+            <w:noWrap/>
+            <w:tcMar>
+              <w:top w:w="0" w:type="dxa"/>
+              <w:left w:w="108" w:type="dxa"/>
+              <w:bottom w:w="0" w:type="dxa"/>
+              <w:right w:w="108" w:type="dxa"/>
+            </w:tcMar>
+          </w:tcPr>
+          <w:p>
+            <w:pPr>
+              <w:rPr>
+                <w:rFonts w:ascii="Arial" w:hAnsi="Arial" w:cs="Arial"/>
+                <w:sz w:val="18"/>
+                <w:szCs w:val="18"/>
+              </w:rPr>
+            </w:pPr>
+            <w:r>
+              <w:rPr>
+                <w:rFonts w:ascii="Arial" w:eastAsia="Arial Unicode MS" w:hAnsi="Arial" w:cs="Arial"/>
+                <w:sz w:val="18"/>
+                <w:szCs w:val="18"/>
+                <w:lang w:val="en-US"/>
+              </w:rPr>
+              <w:t>{{</w:t>
+            </w:r>
+            <w:r>
+              <w:rPr>
+                <w:rFonts w:ascii="Arial" w:eastAsia="Arial Unicode MS" w:hAnsi="Arial" w:cs="Arial"/>
+                <w:sz w:val="18"/>
+                <w:szCs w:val="18"/>
+                <w:lang w:val="en-US"/>
+              </w:rPr>
+              <w:t>(</w:t>
+            </w:r>
+            <w:r>
+              <w:rPr>
+                <w:rFonts w:ascii="Arial" w:eastAsia="Arial Unicode MS" w:hAnsi="Arial" w:cs="Arial"/>
+                <w:sz w:val="18"/>
+                <w:szCs w:val="18"/>
+                <w:lang w:val="en-US"/>
+              </w:rPr>
+              <w:t>quotation.part_1.prices.</w:t>
+            </w:r>
+            <w:r>
+              <w:rPr>
+                <w:rFonts w:ascii="Arial" w:eastAsia="Arial Unicode MS" w:hAnsi="Arial" w:cs="Arial"/>
+                <w:sz w:val="18"/>
+                <w:szCs w:val="18"/>
+                <w:lang w:val="en-US"/>
+              </w:rPr>
+              <w:t>qs</w:t>
+            </w:r>
+            <w:r>
+              <w:rPr>
+                <w:rFonts w:ascii="Arial" w:eastAsia="Arial Unicode MS" w:hAnsi="Arial" w:cs="Arial"/>
+                <w:sz w:val="18"/>
+                <w:szCs w:val="18"/>
+                <w:lang w:val="en-US"/>
+              </w:rPr>
+              <w:t xml:space="preserve">_year_1 or </w:t>
+            </w:r>
+            <w:r>
+              <w:rPr>
+                <w:rFonts w:ascii="Arial" w:eastAsia="Arial Unicode MS" w:hAnsi="Arial" w:cs="Arial"/>
+                <w:sz w:val="18"/>
+                <w:szCs w:val="18"/>
+                <w:lang w:val="en-US"/>
+              </w:rPr>
+              <w:t>0)+</w:t>
+            </w:r>
+            <w:r>
+              <w:rPr>
+                <w:rFonts w:ascii="Arial" w:eastAsia="Arial Unicode MS" w:hAnsi="Arial" w:cs="Arial"/>
+                <w:sz w:val="18"/>
+                <w:szCs w:val="18"/>
+                <w:lang w:val="en-US"/>
+              </w:rPr>
+              <w:t>(quotation.part_</w:t>
+            </w:r>
+            <w:r>
+              <w:rPr>
+                <w:rFonts w:ascii="Arial" w:eastAsia="Arial Unicode MS" w:hAnsi="Arial" w:cs="Arial"/>
+                <w:sz w:val="18"/>
+                <w:szCs w:val="18"/>
+                <w:lang w:val="en-US"/>
+              </w:rPr>
+              <w:t>2</w:t>
+            </w:r>
+            <w:r>
+              <w:rPr>
+                <w:rFonts w:ascii="Arial" w:eastAsia="Arial Unicode MS" w:hAnsi="Arial" w:cs="Arial"/>
+                <w:sz w:val="18"/>
+                <w:szCs w:val="18"/>
+                <w:lang w:val="en-US"/>
+              </w:rPr>
+              <w:t>.prices.qs_year_1 or 0)</w:t>
+            </w:r>
+            <w:r>
+              <w:rPr>
+                <w:rFonts w:ascii="Arial" w:eastAsia="Arial Unicode MS" w:hAnsi="Arial" w:cs="Arial"/>
+                <w:sz w:val="18"/>
+                <w:szCs w:val="18"/>
+                <w:lang w:val="en-US"/>
+              </w:rPr>
+              <w:t>+</w:t>
+            </w:r>
+            <w:r>
+              <w:rPr>
+                <w:rFonts w:ascii="Arial" w:eastAsia="Arial Unicode MS" w:hAnsi="Arial" w:cs="Arial"/>
+                <w:sz w:val="18"/>
+                <w:szCs w:val="18"/>
+                <w:lang w:val="en-US"/>
+              </w:rPr>
+              <w:t>(quotation.part_</w:t>
+            </w:r>
+            <w:r>
+              <w:rPr>
+                <w:rFonts w:ascii="Arial" w:eastAsia="Arial Unicode MS" w:hAnsi="Arial" w:cs="Arial"/>
+                <w:sz w:val="18"/>
+                <w:szCs w:val="18"/>
+                <w:lang w:val="en-US"/>
+              </w:rPr>
+              <w:t>3</w:t>
+            </w:r>
+            <w:r>
+              <w:rPr>
+                <w:rFonts w:ascii="Arial" w:eastAsia="Arial Unicode MS" w:hAnsi="Arial" w:cs="Arial"/>
+                <w:sz w:val="18"/>
+                <w:szCs w:val="18"/>
+                <w:lang w:val="en-US"/>
+              </w:rPr>
+              <w:t>.prices.qs_year_1 or 0)</w:t>
+            </w:r>
+            <w:r>
+              <w:rPr>
+                <w:rFonts w:ascii="Arial" w:eastAsia="Arial Unicode MS" w:hAnsi="Arial" w:cs="Arial"/>
+                <w:sz w:val="18"/>
+                <w:szCs w:val="18"/>
+                <w:lang w:val="en-US"/>
+              </w:rPr>
+              <w:t>}}</w:t>
+            </w:r>
+          </w:p>
+        </w:tc>
+        <w:tc>
+          <w:tcPr>
+            <w:tcW w:w="1424" w:type="dxa"/>
+            <w:tcBorders>
+              <w:top w:val="single" w:sz="8" w:space="0" w:color="auto"/>
+            </w:tcBorders>
+          </w:tcPr>
+          <w:p>
+            <w:pPr>
+              <w:rPr>
+                <w:rFonts w:ascii="Arial" w:hAnsi="Arial" w:cs="Arial"/>
+                <w:sz w:val="18"/>
+                <w:szCs w:val="18"/>
+              </w:rPr>
+            </w:pPr>
+          </w:p>
+        </w:tc>
+      </w:tr>
+      <w:tr>
+        <w:trPr>
+          <w:trHeight w:val="300"/>
+        </w:trPr>
+        <w:tc>
+          <w:tcPr>
+            <w:tcW w:w="1080" w:type="dxa"/>
+            <w:noWrap/>
+            <w:tcMar>
+              <w:top w:w="0" w:type="dxa"/>
+              <w:left w:w="108" w:type="dxa"/>
+              <w:bottom w:w="0" w:type="dxa"/>
+              <w:right w:w="108" w:type="dxa"/>
+            </w:tcMar>
+            <w:hideMark/>
+          </w:tcPr>
+          <w:p>
+            <w:pPr>
+              <w:rPr>
+                <w:rFonts w:ascii="Arial" w:hAnsi="Arial" w:cs="Arial"/>
+                <w:sz w:val="18"/>
+                <w:szCs w:val="18"/>
+              </w:rPr>
+            </w:pPr>
+            <w:r>
+              <w:rPr>
+                <w:rFonts w:ascii="Arial" w:hAnsi="Arial" w:cs="Arial"/>
+                <w:sz w:val="18"/>
+                <w:szCs w:val="18"/>
+                <w:lang w:val="en-US"/>
+              </w:rPr>
+              <w:t>{{y0</w:t>
+            </w:r>
+            <w:r>
+              <w:rPr>
+                <w:rFonts w:ascii="Arial" w:hAnsi="Arial" w:cs="Arial" w:hint="eastAsia"/>
+                <w:sz w:val="18"/>
+                <w:szCs w:val="18"/>
+                <w:lang w:val="en-US" w:eastAsia="zh-CN"/>
+              </w:rPr>
+              <w:t>+1}}</w:t>
+            </w:r>
+          </w:p>
+        </w:tc>
+        <w:tc>
+          <w:tcPr>
+            <w:tcW w:w="1350" w:type="dxa"/>
+            <w:noWrap/>
+            <w:tcMar>
+              <w:top w:w="0" w:type="dxa"/>
+              <w:left w:w="108" w:type="dxa"/>
+              <w:bottom w:w="0" w:type="dxa"/>
+              <w:right w:w="108" w:type="dxa"/>
+            </w:tcMar>
+          </w:tcPr>
+          <w:p>
+            <w:pPr>
+              <w:rPr>
+                <w:rFonts w:ascii="Arial" w:hAnsi="Arial" w:cs="Arial"/>
+                <w:sz w:val="18"/>
+                <w:szCs w:val="18"/>
+              </w:rPr>
+            </w:pPr>
+          </w:p>
+        </w:tc>
+        <w:tc>
+          <w:tcPr>
+            <w:tcW w:w="1620" w:type="dxa"/>
+            <w:noWrap/>
+            <w:tcMar>
+              <w:top w:w="0" w:type="dxa"/>
+              <w:left w:w="108" w:type="dxa"/>
+              <w:bottom w:w="0" w:type="dxa"/>
+              <w:right w:w="108" w:type="dxa"/>
+            </w:tcMar>
+          </w:tcPr>
+          <w:p>
+            <w:pPr>
+              <w:rPr>
+                <w:rFonts w:ascii="Arial" w:hAnsi="Arial" w:cs="Arial"/>
+                <w:sz w:val="18"/>
+                <w:szCs w:val="18"/>
+              </w:rPr>
+            </w:pPr>
+          </w:p>
+        </w:tc>
+        <w:tc>
+          <w:tcPr>
+            <w:tcW w:w="3860" w:type="dxa"/>
+            <w:noWrap/>
+            <w:tcMar>
+              <w:top w:w="0" w:type="dxa"/>
+              <w:left w:w="108" w:type="dxa"/>
+              <w:bottom w:w="0" w:type="dxa"/>
+              <w:right w:w="108" w:type="dxa"/>
+            </w:tcMar>
+          </w:tcPr>
+          <w:p>
+            <w:pPr>
+              <w:rPr>
+                <w:rFonts w:ascii="Arial" w:hAnsi="Arial" w:cs="Arial"/>
+                <w:sz w:val="18"/>
+                <w:szCs w:val="18"/>
+              </w:rPr>
+            </w:pPr>
+            <w:r>
+              <w:rPr>
+                <w:rFonts w:ascii="Arial" w:eastAsia="Arial Unicode MS" w:hAnsi="Arial" w:cs="Arial"/>
+                <w:sz w:val="18"/>
+                <w:szCs w:val="18"/>
+                <w:lang w:val="en-US"/>
+              </w:rPr>
+              <w:t>{{(quotation.part_1.prices.qs_year_</w:t>
+            </w:r>
+            <w:r>
+              <w:rPr>
+                <w:rFonts w:ascii="Arial" w:eastAsia="Arial Unicode MS" w:hAnsi="Arial" w:cs="Arial"/>
+                <w:sz w:val="18"/>
+                <w:szCs w:val="18"/>
+                <w:lang w:val="en-US"/>
+              </w:rPr>
+              <w:t>2</w:t>
+            </w:r>
+            <w:r>
+              <w:rPr>
+                <w:rFonts w:ascii="Arial" w:eastAsia="Arial Unicode MS" w:hAnsi="Arial" w:cs="Arial"/>
+                <w:sz w:val="18"/>
+                <w:szCs w:val="18"/>
+                <w:lang w:val="en-US"/>
+              </w:rPr>
+              <w:t xml:space="preserve"> or 0)+(quotation.part_2.prices.qs_year_</w:t>
+            </w:r>
+            <w:r>
+              <w:rPr>
+                <w:rFonts w:ascii="Arial" w:eastAsia="Arial Unicode MS" w:hAnsi="Arial" w:cs="Arial"/>
+                <w:sz w:val="18"/>
+                <w:szCs w:val="18"/>
+                <w:lang w:val="en-US"/>
+              </w:rPr>
+              <w:t>2</w:t>
+            </w:r>
+            <w:r>
+              <w:rPr>
+                <w:rFonts w:ascii="Arial" w:eastAsia="Arial Unicode MS" w:hAnsi="Arial" w:cs="Arial"/>
+                <w:sz w:val="18"/>
+                <w:szCs w:val="18"/>
+                <w:lang w:val="en-US"/>
+              </w:rPr>
+              <w:t xml:space="preserve"> or 0)+(quotation.part_3.prices.qs_year_</w:t>
+            </w:r>
+            <w:r>
+              <w:rPr>
+                <w:rFonts w:ascii="Arial" w:eastAsia="Arial Unicode MS" w:hAnsi="Arial" w:cs="Arial"/>
+                <w:sz w:val="18"/>
+                <w:szCs w:val="18"/>
+                <w:lang w:val="en-US"/>
+              </w:rPr>
+              <w:t>2</w:t>
+            </w:r>
+            <w:r>
+              <w:rPr>
+                <w:rFonts w:ascii="Arial" w:eastAsia="Arial Unicode MS" w:hAnsi="Arial" w:cs="Arial"/>
+                <w:sz w:val="18"/>
+                <w:szCs w:val="18"/>
+                <w:lang w:val="en-US"/>
+              </w:rPr>
+              <w:t xml:space="preserve"> or 0)}}</w:t>
+            </w:r>
+          </w:p>
+        </w:tc>
+        <w:tc>
+          <w:tcPr>
+            <w:tcW w:w="1424" w:type="dxa"/>
+          </w:tcPr>
+          <w:p>
+            <w:pPr>
+              <w:rPr>
+                <w:rFonts w:ascii="Arial" w:hAnsi="Arial" w:cs="Arial"/>
+                <w:sz w:val="18"/>
+                <w:szCs w:val="18"/>
+              </w:rPr>
+            </w:pPr>
+          </w:p>
+        </w:tc>
+      </w:tr>
+      <w:tr>
+        <w:trPr>
+          <w:trHeight w:val="300"/>
+        </w:trPr>
+        <w:tc>
+          <w:tcPr>
+            <w:tcW w:w="1080" w:type="dxa"/>
+            <w:noWrap/>
+            <w:tcMar>
+              <w:top w:w="0" w:type="dxa"/>
+              <w:left w:w="108" w:type="dxa"/>
+              <w:bottom w:w="0" w:type="dxa"/>
+              <w:right w:w="108" w:type="dxa"/>
+            </w:tcMar>
+            <w:hideMark/>
+          </w:tcPr>
+          <w:p>
+            <w:pPr>
+              <w:rPr>
+                <w:rFonts w:ascii="Arial" w:hAnsi="Arial" w:cs="Arial"/>
+                <w:sz w:val="18"/>
+                <w:szCs w:val="18"/>
+              </w:rPr>
+            </w:pPr>
+            <w:r>
+              <w:rPr>
+                <w:rFonts w:ascii="Arial" w:hAnsi="Arial" w:cs="Arial"/>
+                <w:sz w:val="18"/>
+                <w:szCs w:val="18"/>
+                <w:lang w:val="en-US"/>
+              </w:rPr>
+              <w:t>{{y0</w:t>
+            </w:r>
+            <w:r>
+              <w:rPr>
+                <w:rFonts w:ascii="Arial" w:hAnsi="Arial" w:cs="Arial" w:hint="eastAsia"/>
+                <w:sz w:val="18"/>
+                <w:szCs w:val="18"/>
+                <w:lang w:val="en-US" w:eastAsia="zh-CN"/>
+              </w:rPr>
+              <w:t>+</w:t>
+            </w:r>
+            <w:r>
+              <w:rPr>
+                <w:rFonts w:ascii="Arial" w:hAnsi="Arial" w:cs="Arial"/>
+                <w:sz w:val="18"/>
+                <w:szCs w:val="18"/>
+                <w:lang w:val="en-US" w:eastAsia="zh-CN"/>
+              </w:rPr>
+              <w:t>2</w:t>
+            </w:r>
+            <w:r>
+              <w:rPr>
+                <w:rFonts w:ascii="Arial" w:hAnsi="Arial" w:cs="Arial" w:hint="eastAsia"/>
+                <w:sz w:val="18"/>
+                <w:szCs w:val="18"/>
+                <w:lang w:val="en-US" w:eastAsia="zh-CN"/>
+              </w:rPr>
+              <w:t>}}</w:t>
+            </w:r>
+          </w:p>
+        </w:tc>
+        <w:tc>
+          <w:tcPr>
+            <w:tcW w:w="1350" w:type="dxa"/>
+            <w:noWrap/>
+            <w:tcMar>
+              <w:top w:w="0" w:type="dxa"/>
+              <w:left w:w="108" w:type="dxa"/>
+              <w:bottom w:w="0" w:type="dxa"/>
+              <w:right w:w="108" w:type="dxa"/>
+            </w:tcMar>
+          </w:tcPr>
+          <w:p>
+            <w:pPr>
+              <w:rPr>
+                <w:rFonts w:ascii="Arial" w:hAnsi="Arial" w:cs="Arial"/>
+                <w:sz w:val="18"/>
+                <w:szCs w:val="18"/>
+              </w:rPr>
+            </w:pPr>
+          </w:p>
+        </w:tc>
+        <w:tc>
+          <w:tcPr>
+            <w:tcW w:w="1620" w:type="dxa"/>
+            <w:noWrap/>
+            <w:tcMar>
+              <w:top w:w="0" w:type="dxa"/>
+              <w:left w:w="108" w:type="dxa"/>
+              <w:bottom w:w="0" w:type="dxa"/>
+              <w:right w:w="108" w:type="dxa"/>
+            </w:tcMar>
+          </w:tcPr>
+          <w:p>
+            <w:pPr>
+              <w:rPr>
+                <w:rFonts w:ascii="Arial" w:hAnsi="Arial" w:cs="Arial"/>
+                <w:sz w:val="18"/>
+                <w:szCs w:val="18"/>
+              </w:rPr>
+            </w:pPr>
+          </w:p>
+        </w:tc>
+        <w:tc>
+          <w:tcPr>
+            <w:tcW w:w="3860" w:type="dxa"/>
+            <w:noWrap/>
+            <w:tcMar>
+              <w:top w:w="0" w:type="dxa"/>
+              <w:left w:w="108" w:type="dxa"/>
+              <w:bottom w:w="0" w:type="dxa"/>
+              <w:right w:w="108" w:type="dxa"/>
+            </w:tcMar>
+          </w:tcPr>
+          <w:p>
+            <w:pPr>
+              <w:rPr>
+                <w:rFonts w:ascii="Arial" w:hAnsi="Arial" w:cs="Arial"/>
+                <w:sz w:val="18"/>
+                <w:szCs w:val="18"/>
+              </w:rPr>
+            </w:pPr>
+            <w:r>
+              <w:rPr>
+                <w:rFonts w:ascii="Arial" w:eastAsia="Arial Unicode MS" w:hAnsi="Arial" w:cs="Arial"/>
+                <w:sz w:val="18"/>
+                <w:szCs w:val="18"/>
+                <w:lang w:val="en-US"/>
+              </w:rPr>
+              <w:t>{{(quotation.part_1.prices.qs_year_</w:t>
+            </w:r>
+            <w:r>
+              <w:rPr>
+                <w:rFonts w:ascii="Arial" w:eastAsia="Arial Unicode MS" w:hAnsi="Arial" w:cs="Arial"/>
+                <w:sz w:val="18"/>
+                <w:szCs w:val="18"/>
+                <w:lang w:val="en-US"/>
+              </w:rPr>
+              <w:t>3</w:t>
+            </w:r>
+            <w:r>
+              <w:rPr>
+                <w:rFonts w:ascii="Arial" w:eastAsia="Arial Unicode MS" w:hAnsi="Arial" w:cs="Arial"/>
+                <w:sz w:val="18"/>
+                <w:szCs w:val="18"/>
+                <w:lang w:val="en-US"/>
+              </w:rPr>
+              <w:t xml:space="preserve"> or 0)+(quotation.part_2.prices.qs_year_</w:t>
+            </w:r>
+            <w:r>
+              <w:rPr>
+                <w:rFonts w:ascii="Arial" w:eastAsia="Arial Unicode MS" w:hAnsi="Arial" w:cs="Arial"/>
+                <w:sz w:val="18"/>
+                <w:szCs w:val="18"/>
+                <w:lang w:val="en-US"/>
+              </w:rPr>
+              <w:t>3</w:t>
+            </w:r>
+            <w:r>
+              <w:rPr>
+                <w:rFonts w:ascii="Arial" w:eastAsia="Arial Unicode MS" w:hAnsi="Arial" w:cs="Arial"/>
+                <w:sz w:val="18"/>
+                <w:szCs w:val="18"/>
+                <w:lang w:val="en-US"/>
+              </w:rPr>
+              <w:t xml:space="preserve"> or 0)+(quotation.part_3.prices.qs_year_</w:t>
+            </w:r>
+            <w:r>
+              <w:rPr>
+                <w:rFonts w:ascii="Arial" w:eastAsia="Arial Unicode MS" w:hAnsi="Arial" w:cs="Arial"/>
+                <w:sz w:val="18"/>
+                <w:szCs w:val="18"/>
+                <w:lang w:val="en-US"/>
+              </w:rPr>
+              <w:t>3</w:t>
+            </w:r>
+            <w:r>
+              <w:rPr>
+                <w:rFonts w:ascii="Arial" w:eastAsia="Arial Unicode MS" w:hAnsi="Arial" w:cs="Arial"/>
+                <w:sz w:val="18"/>
+                <w:szCs w:val="18"/>
+                <w:lang w:val="en-US"/>
+              </w:rPr>
+              <w:t xml:space="preserve"> or 0)}}</w:t>
+            </w:r>
+          </w:p>
+        </w:tc>
+        <w:tc>
+          <w:tcPr>
+            <w:tcW w:w="1424" w:type="dxa"/>
+          </w:tcPr>
+          <w:p>
+            <w:pPr>
+              <w:rPr>
+                <w:rFonts w:ascii="Arial" w:hAnsi="Arial" w:cs="Arial"/>
+                <w:sz w:val="18"/>
+                <w:szCs w:val="18"/>
+              </w:rPr>
+            </w:pPr>
+          </w:p>
+        </w:tc>
+      </w:tr>
+      <w:tr>
+        <w:trPr>
+          <w:trHeight w:val="300"/>
+        </w:trPr>
+        <w:tc>
+          <w:tcPr>
+            <w:tcW w:w="1080" w:type="dxa"/>
+            <w:noWrap/>
+            <w:tcMar>
+              <w:top w:w="0" w:type="dxa"/>
+              <w:left w:w="108" w:type="dxa"/>
+              <w:bottom w:w="0" w:type="dxa"/>
+              <w:right w:w="108" w:type="dxa"/>
+            </w:tcMar>
+            <w:hideMark/>
+          </w:tcPr>
+          <w:p>
+            <w:pPr>
+              <w:rPr>
+                <w:rFonts w:ascii="Arial" w:hAnsi="Arial" w:cs="Arial"/>
+                <w:sz w:val="18"/>
+                <w:szCs w:val="18"/>
+              </w:rPr>
+            </w:pPr>
+            <w:r>
+              <w:rPr>
+                <w:rFonts w:ascii="Arial" w:hAnsi="Arial" w:cs="Arial"/>
+                <w:sz w:val="18"/>
+                <w:szCs w:val="18"/>
+                <w:lang w:val="en-US"/>
+              </w:rPr>
+              <w:t>{{y0</w:t>
+            </w:r>
+            <w:r>
+              <w:rPr>
+                <w:rFonts w:ascii="Arial" w:hAnsi="Arial" w:cs="Arial" w:hint="eastAsia"/>
+                <w:sz w:val="18"/>
+                <w:szCs w:val="18"/>
+                <w:lang w:val="en-US" w:eastAsia="zh-CN"/>
+              </w:rPr>
+              <w:t>+</w:t>
+            </w:r>
+            <w:r>
+              <w:rPr>
+                <w:rFonts w:ascii="Arial" w:hAnsi="Arial" w:cs="Arial"/>
+                <w:sz w:val="18"/>
+                <w:szCs w:val="18"/>
+                <w:lang w:val="en-US" w:eastAsia="zh-CN"/>
+              </w:rPr>
+              <w:t>3</w:t>
+            </w:r>
+            <w:r>
+              <w:rPr>
+                <w:rFonts w:ascii="Arial" w:hAnsi="Arial" w:cs="Arial" w:hint="eastAsia"/>
+                <w:sz w:val="18"/>
+                <w:szCs w:val="18"/>
+                <w:lang w:val="en-US" w:eastAsia="zh-CN"/>
+              </w:rPr>
+              <w:t>}}</w:t>
+            </w:r>
+          </w:p>
+        </w:tc>
+        <w:tc>
+          <w:tcPr>
+            <w:tcW w:w="1350" w:type="dxa"/>
+            <w:noWrap/>
+            <w:tcMar>
+              <w:top w:w="0" w:type="dxa"/>
+              <w:left w:w="108" w:type="dxa"/>
+              <w:bottom w:w="0" w:type="dxa"/>
+              <w:right w:w="108" w:type="dxa"/>
+            </w:tcMar>
+          </w:tcPr>
+          <w:p>
+            <w:pPr>
+              <w:rPr>
+                <w:rFonts w:ascii="Arial" w:hAnsi="Arial" w:cs="Arial"/>
+                <w:sz w:val="18"/>
+                <w:szCs w:val="18"/>
+              </w:rPr>
+            </w:pPr>
+          </w:p>
+        </w:tc>
+        <w:tc>
+          <w:tcPr>
+            <w:tcW w:w="1620" w:type="dxa"/>
+            <w:noWrap/>
+            <w:tcMar>
+              <w:top w:w="0" w:type="dxa"/>
+              <w:left w:w="108" w:type="dxa"/>
+              <w:bottom w:w="0" w:type="dxa"/>
+              <w:right w:w="108" w:type="dxa"/>
+            </w:tcMar>
+          </w:tcPr>
+          <w:p>
+            <w:pPr>
+              <w:rPr>
+                <w:rFonts w:ascii="Arial" w:hAnsi="Arial" w:cs="Arial"/>
+                <w:sz w:val="18"/>
+                <w:szCs w:val="18"/>
+              </w:rPr>
+            </w:pPr>
+          </w:p>
+        </w:tc>
+        <w:tc>
+          <w:tcPr>
+            <w:tcW w:w="3860" w:type="dxa"/>
+            <w:noWrap/>
+            <w:tcMar>
+              <w:top w:w="0" w:type="dxa"/>
+              <w:left w:w="108" w:type="dxa"/>
+              <w:bottom w:w="0" w:type="dxa"/>
+              <w:right w:w="108" w:type="dxa"/>
+            </w:tcMar>
+          </w:tcPr>
+          <w:p>
+            <w:pPr>
+              <w:rPr>
+                <w:rFonts w:ascii="Arial" w:hAnsi="Arial" w:cs="Arial"/>
+                <w:sz w:val="18"/>
+                <w:szCs w:val="18"/>
+              </w:rPr>
+            </w:pPr>
+            <w:r>
+              <w:rPr>
+                <w:rFonts w:ascii="Arial" w:eastAsia="Arial Unicode MS" w:hAnsi="Arial" w:cs="Arial"/>
+                <w:sz w:val="18"/>
+                <w:szCs w:val="18"/>
+                <w:lang w:val="en-US"/>
+              </w:rPr>
+              <w:t>{{(quotation.part_1.prices.qs_year_</w:t>
+            </w:r>
+            <w:r>
+              <w:rPr>
+                <w:rFonts w:ascii="Arial" w:eastAsia="Arial Unicode MS" w:hAnsi="Arial" w:cs="Arial"/>
+                <w:sz w:val="18"/>
+                <w:szCs w:val="18"/>
+                <w:lang w:val="en-US"/>
+              </w:rPr>
+              <w:t>4</w:t>
+            </w:r>
+            <w:r>
+              <w:rPr>
+                <w:rFonts w:ascii="Arial" w:eastAsia="Arial Unicode MS" w:hAnsi="Arial" w:cs="Arial"/>
+                <w:sz w:val="18"/>
+                <w:szCs w:val="18"/>
+                <w:lang w:val="en-US"/>
+              </w:rPr>
+              <w:t xml:space="preserve"> or 0)+(quotation.part_2.prices.qs_year_</w:t>
+            </w:r>
+            <w:r>
+              <w:rPr>
+                <w:rFonts w:ascii="Arial" w:eastAsia="Arial Unicode MS" w:hAnsi="Arial" w:cs="Arial"/>
+                <w:sz w:val="18"/>
+                <w:szCs w:val="18"/>
+                <w:lang w:val="en-US"/>
+              </w:rPr>
+              <w:t>4</w:t>
+            </w:r>
+            <w:r>
+              <w:rPr>
+                <w:rFonts w:ascii="Arial" w:eastAsia="Arial Unicode MS" w:hAnsi="Arial" w:cs="Arial"/>
+                <w:sz w:val="18"/>
+                <w:szCs w:val="18"/>
+                <w:lang w:val="en-US"/>
+              </w:rPr>
+              <w:t xml:space="preserve"> or 0)+(quotation.part_3.prices.qs_year_</w:t>
+            </w:r>
+            <w:r>
+              <w:rPr>
+                <w:rFonts w:ascii="Arial" w:eastAsia="Arial Unicode MS" w:hAnsi="Arial" w:cs="Arial"/>
+                <w:sz w:val="18"/>
+                <w:szCs w:val="18"/>
+                <w:lang w:val="en-US"/>
+              </w:rPr>
+              <w:t>4</w:t>
+            </w:r>
+            <w:r>
+              <w:rPr>
+                <w:rFonts w:ascii="Arial" w:eastAsia="Arial Unicode MS" w:hAnsi="Arial" w:cs="Arial"/>
+                <w:sz w:val="18"/>
+                <w:szCs w:val="18"/>
+                <w:lang w:val="en-US"/>
+              </w:rPr>
+              <w:t xml:space="preserve"> or 0)}}</w:t>
+            </w:r>
+          </w:p>
+        </w:tc>
+        <w:tc>
+          <w:tcPr>
+            <w:tcW w:w="1424" w:type="dxa"/>
+          </w:tcPr>
+          <w:p>
+            <w:pPr>
+              <w:rPr>
+                <w:rFonts w:ascii="Arial" w:hAnsi="Arial" w:cs="Arial"/>
+                <w:sz w:val="18"/>
+                <w:szCs w:val="18"/>
+              </w:rPr>
+            </w:pPr>
+          </w:p>
+        </w:tc>
+      </w:tr>
+      <w:tr>
+        <w:trPr>
+          <w:trHeight w:val="300"/>
+        </w:trPr>
+        <w:tc>
+          <w:tcPr>
+            <w:tcW w:w="1080" w:type="dxa"/>
+            <w:noWrap/>
+            <w:tcMar>
+              <w:top w:w="0" w:type="dxa"/>
+              <w:left w:w="108" w:type="dxa"/>
+              <w:bottom w:w="0" w:type="dxa"/>
+              <w:right w:w="108" w:type="dxa"/>
+            </w:tcMar>
+            <w:hideMark/>
+          </w:tcPr>
+          <w:p>
+            <w:pPr>
+              <w:rPr>
+                <w:rFonts w:ascii="Arial" w:hAnsi="Arial" w:cs="Arial"/>
+                <w:sz w:val="18"/>
+                <w:szCs w:val="18"/>
+              </w:rPr>
+            </w:pPr>
+            <w:r>
+              <w:rPr>
+                <w:rFonts w:ascii="Arial" w:hAnsi="Arial" w:cs="Arial"/>
+                <w:sz w:val="18"/>
+                <w:szCs w:val="18"/>
+                <w:lang w:val="en-US"/>
+              </w:rPr>
+              <w:t>{{y0</w:t>
+            </w:r>
+            <w:r>
+              <w:rPr>
+                <w:rFonts w:ascii="Arial" w:hAnsi="Arial" w:cs="Arial" w:hint="eastAsia"/>
+                <w:sz w:val="18"/>
+                <w:szCs w:val="18"/>
+                <w:lang w:val="en-US" w:eastAsia="zh-CN"/>
+              </w:rPr>
+              <w:t>+</w:t>
+            </w:r>
+            <w:r>
+              <w:rPr>
+                <w:rFonts w:ascii="Arial" w:hAnsi="Arial" w:cs="Arial"/>
+                <w:sz w:val="18"/>
+                <w:szCs w:val="18"/>
+                <w:lang w:val="en-US" w:eastAsia="zh-CN"/>
+              </w:rPr>
+              <w:t>4</w:t>
+            </w:r>
+            <w:r>
+              <w:rPr>
+                <w:rFonts w:ascii="Arial" w:hAnsi="Arial" w:cs="Arial" w:hint="eastAsia"/>
+                <w:sz w:val="18"/>
+                <w:szCs w:val="18"/>
+                <w:lang w:val="en-US" w:eastAsia="zh-CN"/>
+              </w:rPr>
+              <w:t>}}</w:t>
+            </w:r>
+          </w:p>
+        </w:tc>
+        <w:tc>
+          <w:tcPr>
+            <w:tcW w:w="1350" w:type="dxa"/>
+            <w:noWrap/>
+            <w:tcMar>
+              <w:top w:w="0" w:type="dxa"/>
+              <w:left w:w="108" w:type="dxa"/>
+              <w:bottom w:w="0" w:type="dxa"/>
+              <w:right w:w="108" w:type="dxa"/>
+            </w:tcMar>
+          </w:tcPr>
+          <w:p>
+            <w:pPr>
+              <w:rPr>
+                <w:rFonts w:ascii="Arial" w:hAnsi="Arial" w:cs="Arial"/>
+                <w:sz w:val="18"/>
+                <w:szCs w:val="18"/>
+              </w:rPr>
+            </w:pPr>
+          </w:p>
+        </w:tc>
+        <w:tc>
+          <w:tcPr>
+            <w:tcW w:w="1620" w:type="dxa"/>
+            <w:noWrap/>
+            <w:tcMar>
+              <w:top w:w="0" w:type="dxa"/>
+              <w:left w:w="108" w:type="dxa"/>
+              <w:bottom w:w="0" w:type="dxa"/>
+              <w:right w:w="108" w:type="dxa"/>
+            </w:tcMar>
+          </w:tcPr>
+          <w:p>
+            <w:pPr>
+              <w:rPr>
+                <w:rFonts w:ascii="Arial" w:hAnsi="Arial" w:cs="Arial"/>
+                <w:sz w:val="18"/>
+                <w:szCs w:val="18"/>
+              </w:rPr>
+            </w:pPr>
+          </w:p>
+        </w:tc>
+        <w:tc>
+          <w:tcPr>
+            <w:tcW w:w="3860" w:type="dxa"/>
+            <w:noWrap/>
+            <w:tcMar>
+              <w:top w:w="0" w:type="dxa"/>
+              <w:left w:w="108" w:type="dxa"/>
+              <w:bottom w:w="0" w:type="dxa"/>
+              <w:right w:w="108" w:type="dxa"/>
+            </w:tcMar>
+          </w:tcPr>
+          <w:p>
+            <w:pPr>
+              <w:rPr>
+                <w:rFonts w:ascii="Arial" w:hAnsi="Arial" w:cs="Arial"/>
+                <w:sz w:val="18"/>
+                <w:szCs w:val="18"/>
+              </w:rPr>
+            </w:pPr>
+            <w:r>
+              <w:rPr>
+                <w:rFonts w:ascii="Arial" w:eastAsia="Arial Unicode MS" w:hAnsi="Arial" w:cs="Arial"/>
+                <w:sz w:val="18"/>
+                <w:szCs w:val="18"/>
+                <w:lang w:val="en-US"/>
+              </w:rPr>
+              <w:t>{{(quotation.part_1.prices.qs_year_</w:t>
+            </w:r>
+            <w:r>
+              <w:rPr>
+                <w:rFonts w:ascii="Arial" w:eastAsia="Arial Unicode MS" w:hAnsi="Arial" w:cs="Arial"/>
+                <w:sz w:val="18"/>
+                <w:szCs w:val="18"/>
+                <w:lang w:val="en-US"/>
+              </w:rPr>
+              <w:t>5</w:t>
+            </w:r>
+            <w:r>
+              <w:rPr>
+                <w:rFonts w:ascii="Arial" w:eastAsia="Arial Unicode MS" w:hAnsi="Arial" w:cs="Arial"/>
+                <w:sz w:val="18"/>
+                <w:szCs w:val="18"/>
+                <w:lang w:val="en-US"/>
+              </w:rPr>
+              <w:t xml:space="preserve"> or 0)+(quotation.part_2.prices.qs_year_</w:t>
+            </w:r>
+            <w:r>
+              <w:rPr>
+                <w:rFonts w:ascii="Arial" w:eastAsia="Arial Unicode MS" w:hAnsi="Arial" w:cs="Arial"/>
+                <w:sz w:val="18"/>
+                <w:szCs w:val="18"/>
+                <w:lang w:val="en-US"/>
+              </w:rPr>
+              <w:t>5</w:t>
+            </w:r>
+            <w:r>
+              <w:rPr>
+                <w:rFonts w:ascii="Arial" w:eastAsia="Arial Unicode MS" w:hAnsi="Arial" w:cs="Arial"/>
+                <w:sz w:val="18"/>
+                <w:szCs w:val="18"/>
+                <w:lang w:val="en-US"/>
+              </w:rPr>
+              <w:t xml:space="preserve"> or 0)+(quotation.part_3.prices.qs_year_</w:t>
+            </w:r>
+            <w:r>
+              <w:rPr>
+                <w:rFonts w:ascii="Arial" w:eastAsia="Arial Unicode MS" w:hAnsi="Arial" w:cs="Arial"/>
+                <w:sz w:val="18"/>
+                <w:szCs w:val="18"/>
+                <w:lang w:val="en-US"/>
+              </w:rPr>
+              <w:t>5</w:t>
+            </w:r>
+            <w:r>
+              <w:rPr>
+                <w:rFonts w:ascii="Arial" w:eastAsia="Arial Unicode MS" w:hAnsi="Arial" w:cs="Arial"/>
+                <w:sz w:val="18"/>
+                <w:szCs w:val="18"/>
+                <w:lang w:val="en-US"/>
+              </w:rPr>
+              <w:t xml:space="preserve"> or 0)}}</w:t>
+            </w:r>
+          </w:p>
+        </w:tc>
+        <w:tc>
+          <w:tcPr>
+            <w:tcW w:w="1424" w:type="dxa"/>
+          </w:tcPr>
+          <w:p>
+            <w:pPr>
+              <w:rPr>
+                <w:rFonts w:ascii="Arial" w:hAnsi="Arial" w:cs="Arial"/>
+                <w:sz w:val="18"/>
+                <w:szCs w:val="18"/>
+              </w:rPr>
+            </w:pPr>
+          </w:p>
+        </w:tc>
+      </w:tr>
+      <w:tr>
+        <w:trPr>
+          <w:trHeight w:val="300"/>
+        </w:trPr>
+        <w:tc>
+          <w:tcPr>
+            <w:tcW w:w="1080" w:type="dxa"/>
+            <w:noWrap/>
+            <w:tcMar>
+              <w:top w:w="0" w:type="dxa"/>
+              <w:left w:w="108" w:type="dxa"/>
+              <w:bottom w:w="0" w:type="dxa"/>
+              <w:right w:w="108" w:type="dxa"/>
+            </w:tcMar>
+            <w:hideMark/>
+          </w:tcPr>
+          <w:p>
+            <w:pPr>
+              <w:rPr>
+                <w:rFonts w:ascii="Arial" w:hAnsi="Arial" w:cs="Arial"/>
+                <w:sz w:val="18"/>
+                <w:szCs w:val="18"/>
+              </w:rPr>
+            </w:pPr>
+            <w:r>
+              <w:rPr>
+                <w:rFonts w:ascii="Arial" w:hAnsi="Arial" w:cs="Arial"/>
+                <w:sz w:val="18"/>
+                <w:szCs w:val="18"/>
+                <w:lang w:val="en-US"/>
+              </w:rPr>
+              <w:t>{{y0</w:t>
+            </w:r>
+            <w:r>
+              <w:rPr>
+                <w:rFonts w:ascii="Arial" w:hAnsi="Arial" w:cs="Arial" w:hint="eastAsia"/>
+                <w:sz w:val="18"/>
+                <w:szCs w:val="18"/>
+                <w:lang w:val="en-US" w:eastAsia="zh-CN"/>
+              </w:rPr>
+              <w:t>+</w:t>
+            </w:r>
+            <w:r>
+              <w:rPr>
+                <w:rFonts w:ascii="Arial" w:hAnsi="Arial" w:cs="Arial"/>
+                <w:sz w:val="18"/>
+                <w:szCs w:val="18"/>
+                <w:lang w:val="en-US" w:eastAsia="zh-CN"/>
+              </w:rPr>
+              <w:t>5</w:t>
+            </w:r>
+            <w:r>
+              <w:rPr>
+                <w:rFonts w:ascii="Arial" w:hAnsi="Arial" w:cs="Arial" w:hint="eastAsia"/>
+                <w:sz w:val="18"/>
+                <w:szCs w:val="18"/>
+                <w:lang w:val="en-US" w:eastAsia="zh-CN"/>
+              </w:rPr>
+              <w:t>}}</w:t>
+            </w:r>
+          </w:p>
+        </w:tc>
+        <w:tc>
+          <w:tcPr>
+            <w:tcW w:w="1350" w:type="dxa"/>
+            <w:noWrap/>
+            <w:tcMar>
+              <w:top w:w="0" w:type="dxa"/>
+              <w:left w:w="108" w:type="dxa"/>
+              <w:bottom w:w="0" w:type="dxa"/>
+              <w:right w:w="108" w:type="dxa"/>
+            </w:tcMar>
+          </w:tcPr>
+          <w:p>
+            <w:pPr>
+              <w:rPr>
+                <w:rFonts w:ascii="Arial" w:hAnsi="Arial" w:cs="Arial"/>
+                <w:sz w:val="18"/>
+                <w:szCs w:val="18"/>
+              </w:rPr>
+            </w:pPr>
+          </w:p>
+        </w:tc>
+        <w:tc>
+          <w:tcPr>
+            <w:tcW w:w="1620" w:type="dxa"/>
+            <w:noWrap/>
+            <w:tcMar>
+              <w:top w:w="0" w:type="dxa"/>
+              <w:left w:w="108" w:type="dxa"/>
+              <w:bottom w:w="0" w:type="dxa"/>
+              <w:right w:w="108" w:type="dxa"/>
+            </w:tcMar>
+          </w:tcPr>
+          <w:p>
+            <w:pPr>
+              <w:rPr>
+                <w:rFonts w:ascii="Arial" w:hAnsi="Arial" w:cs="Arial"/>
+                <w:sz w:val="18"/>
+                <w:szCs w:val="18"/>
+              </w:rPr>
+            </w:pPr>
+          </w:p>
+        </w:tc>
+        <w:tc>
+          <w:tcPr>
+            <w:tcW w:w="3860" w:type="dxa"/>
+            <w:noWrap/>
+            <w:tcMar>
+              <w:top w:w="0" w:type="dxa"/>
+              <w:left w:w="108" w:type="dxa"/>
+              <w:bottom w:w="0" w:type="dxa"/>
+              <w:right w:w="108" w:type="dxa"/>
+            </w:tcMar>
+          </w:tcPr>
+          <w:p>
+            <w:pPr>
+              <w:rPr>
+                <w:rFonts w:ascii="Arial" w:hAnsi="Arial" w:cs="Arial"/>
+                <w:sz w:val="18"/>
+                <w:szCs w:val="18"/>
+              </w:rPr>
+            </w:pPr>
+            <w:r>
+              <w:rPr>
+                <w:rFonts w:ascii="Arial" w:eastAsia="Arial Unicode MS" w:hAnsi="Arial" w:cs="Arial"/>
+                <w:sz w:val="18"/>
+                <w:szCs w:val="18"/>
+                <w:lang w:val="en-US"/>
+              </w:rPr>
+              <w:t>{{(quotation.part_1.prices.qs_year_</w:t>
+            </w:r>
+            <w:r>
+              <w:rPr>
+                <w:rFonts w:ascii="Arial" w:eastAsia="Arial Unicode MS" w:hAnsi="Arial" w:cs="Arial"/>
+                <w:sz w:val="18"/>
+                <w:szCs w:val="18"/>
+                <w:lang w:val="en-US"/>
+              </w:rPr>
+              <w:t>6</w:t>
+            </w:r>
+            <w:r>
+              <w:rPr>
+                <w:rFonts w:ascii="Arial" w:eastAsia="Arial Unicode MS" w:hAnsi="Arial" w:cs="Arial"/>
+                <w:sz w:val="18"/>
+                <w:szCs w:val="18"/>
+                <w:lang w:val="en-US"/>
+              </w:rPr>
+              <w:t xml:space="preserve"> or 0)+(quotation.part_2.prices.qs_year_</w:t>
+            </w:r>
+            <w:r>
+              <w:rPr>
+                <w:rFonts w:ascii="Arial" w:eastAsia="Arial Unicode MS" w:hAnsi="Arial" w:cs="Arial"/>
+                <w:sz w:val="18"/>
+                <w:szCs w:val="18"/>
+                <w:lang w:val="en-US"/>
+              </w:rPr>
+              <w:t>6</w:t>
+            </w:r>
+            <w:r>
+              <w:rPr>
+                <w:rFonts w:ascii="Arial" w:eastAsia="Arial Unicode MS" w:hAnsi="Arial" w:cs="Arial"/>
+                <w:sz w:val="18"/>
+                <w:szCs w:val="18"/>
+                <w:lang w:val="en-US"/>
+              </w:rPr>
+              <w:t xml:space="preserve"> or 0)+(quotation.part_3.prices.qs_year_</w:t>
+            </w:r>
+            <w:r>
+              <w:rPr>
+                <w:rFonts w:ascii="Arial" w:eastAsia="Arial Unicode MS" w:hAnsi="Arial" w:cs="Arial"/>
+                <w:sz w:val="18"/>
+                <w:szCs w:val="18"/>
+                <w:lang w:val="en-US"/>
+              </w:rPr>
+              <w:t>6</w:t>
+            </w:r>
+            <w:r>
+              <w:rPr>
+                <w:rFonts w:ascii="Arial" w:eastAsia="Arial Unicode MS" w:hAnsi="Arial" w:cs="Arial"/>
+                <w:sz w:val="18"/>
+                <w:szCs w:val="18"/>
+                <w:lang w:val="en-US"/>
+              </w:rPr>
+              <w:t xml:space="preserve"> or 0)}}</w:t>
+            </w:r>
+          </w:p>
+        </w:tc>
+        <w:tc>
+          <w:tcPr>
+            <w:tcW w:w="1424" w:type="dxa"/>
+          </w:tcPr>
+          <w:p>
+            <w:pPr>
+              <w:rPr>
+                <w:rFonts w:ascii="Arial" w:hAnsi="Arial" w:cs="Arial"/>
+                <w:sz w:val="18"/>
+                <w:szCs w:val="18"/>
+              </w:rPr>
+            </w:pPr>
+          </w:p>
+        </w:tc>
+      </w:tr>
+    </w:tbl>
+    <w:p>
+      <w:pPr>
+        <w:spacing w:line="260" w:lineRule="exact"/>
+        <w:ind w:left="284"/>
+        <w:jc w:val="both"/>
+        <w:rPr>
+          <w:rFonts w:ascii="Arial" w:hAnsi="Arial"/>
+          <w:sz w:val="22"/>
+          <w:lang w:val="en-US"/>
+        </w:rPr>
+      </w:pPr>
+    </w:p>
+    <w:p>
+      <w:pPr>
+        <w:spacing w:line="260" w:lineRule="exact"/>
+        <w:ind w:left="284"/>
+        <w:jc w:val="both"/>
+        <w:rPr>
+          <w:rFonts w:ascii="Arial" w:hAnsi="Arial"/>
+          <w:sz w:val="22"/>
+          <w:lang w:val="en-US"/>
+        </w:rPr>
+      </w:pPr>
+      <w:bookmarkStart w:id="0" w:name="_GoBack"/>
+      <w:bookmarkEnd w:id="0"/>
+    </w:p>
+    <w:p>
+      <w:pPr>
+        <w:spacing w:line="260" w:lineRule="exact"/>
+        <w:ind w:left="284"/>
+        <w:jc w:val="both"/>
+        <w:rPr>
+          <w:rFonts w:ascii="Arial" w:hAnsi="Arial"/>
+          <w:sz w:val="22"/>
+          <w:lang w:val="en-US"/>
+        </w:rPr>
+      </w:pPr>
+    </w:p>
+    <w:p>
+      <w:pPr>
+        <w:spacing w:line="260" w:lineRule="exact"/>
+        <w:ind w:left="284"/>
+        <w:jc w:val="both"/>
+        <w:rPr>
+          <w:rFonts w:ascii="Arial" w:hAnsi="Arial"/>
+          <w:sz w:val="22"/>
+          <w:lang w:val="en-US"/>
+        </w:rPr>
+      </w:pPr>
       <w:r>
         <w:rPr>
           <w:rFonts w:ascii="Arial" w:hAnsi="Arial"/>
@@ -17203,7 +18670,6 @@
           <w:sz w:val="22"/>
           <w:lang w:val="en-US"/>
         </w:rPr>
-        <w:lastRenderedPageBreak/>
         <w:t>Service parts have the same pricing structure as series parts, under the pre-condition that the required service parts’ quantities</w:t>
       </w:r>
       <w:r>
@@ -18254,6 +19720,7 @@
                 <w:szCs w:val="18"/>
                 <w:lang w:val="en-US"/>
               </w:rPr>
+              <w:lastRenderedPageBreak/>
               <w:t>3</w:t>
             </w:r>
           </w:p>
@@ -20984,7 +22451,6 @@
           <w:sz w:val="22"/>
           <w:lang w:val="en-US"/>
         </w:rPr>
-        <w:lastRenderedPageBreak/>
         <w:t>Agreement of potential additional number of shots (without risking any quality issues with the parts)</w:t>
       </w:r>
     </w:p>
@@ -22038,7 +23504,6 @@
           <w:sz w:val="22"/>
           <w:lang w:val="en-US"/>
         </w:rPr>
-        <w:lastRenderedPageBreak/>
         <w:t>The number of containers / trays requested needs to follow the required quantities as calculated in the packaging data sheet.</w:t>
       </w:r>
     </w:p>
@@ -22725,6 +24190,7 @@
                 <w:szCs w:val="18"/>
                 <w:lang w:val="en-US"/>
               </w:rPr>
+              <w:lastRenderedPageBreak/>
               <w:t>ISIR / PPAP parts</w:t>
             </w:r>
           </w:p>
@@ -24141,6 +25607,7 @@
           <w:szCs w:val="22"/>
           <w:lang w:val="en-US"/>
         </w:rPr>
+        <w:lastRenderedPageBreak/>
         <w:t xml:space="preserve">If the degree of elimination does not satisfy the assessment </w:t>
       </w:r>
       <w:r>
@@ -24440,7 +25907,6 @@
           <w:szCs w:val="22"/>
           <w:lang w:val="en-US"/>
         </w:rPr>
-        <w:lastRenderedPageBreak/>
         <w:t>The contents of the individual parts must be entered in IMDS.</w:t>
       </w:r>
     </w:p>
@@ -25449,6 +26915,7 @@
                 <w:szCs w:val="18"/>
                 <w:lang w:val="en-US"/>
               </w:rPr>
+              <w:lastRenderedPageBreak/>
               <w:t>Project Management</w:t>
             </w:r>
           </w:p>
@@ -25886,7 +27353,6 @@
           <w:szCs w:val="24"/>
           <w:lang w:val="en-US"/>
         </w:rPr>
-        <w:lastRenderedPageBreak/>
         <w:t>General terms and conditions</w:t>
       </w:r>
     </w:p>
@@ -26654,6 +28120,7 @@
           <w:sz w:val="22"/>
           <w:lang w:val="en-US"/>
         </w:rPr>
+        <w:lastRenderedPageBreak/>
         <w:t xml:space="preserve">Legal venue for all disputes arising out of or in connection with this Agreement and </w:t>
       </w:r>
       <w:r>
@@ -27401,7 +28868,6 @@
           <w:szCs w:val="22"/>
           <w:lang w:val="en-US"/>
         </w:rPr>
-        <w:lastRenderedPageBreak/>
         <w:t>____________________</w:t>
       </w:r>
       <w:r>
@@ -28259,7 +29725,7 @@
                 <w:szCs w:val="16"/>
                 <w:lang w:val="en-US"/>
               </w:rPr>
-              <w:t>8/20/2019</w:t>
+              <w:t>9/3/2019</w:t>
             </w:r>
             <w:r>
               <w:rPr>
@@ -29237,23 +30703,7 @@
                         <w:color w:val="737373"/>
                         <w:sz w:val="18"/>
                       </w:rPr>
-                      <w:t xml:space="preserve"> </w:t>
-                    </w:r>
-                    <w:r>
-                      <w:rPr>
-                        <w:rFonts w:ascii="Arial" w:hAnsi="Arial" w:cs="Arial"/>
-                        <w:color w:val="737373"/>
-                        <w:sz w:val="18"/>
-                      </w:rPr>
-                      <w:t xml:space="preserve">Information </w:t>
-                    </w:r>
-                    <w:r>
-                      <w:rPr>
-                        <w:rFonts w:ascii="Arial" w:hAnsi="Arial" w:cs="Arial"/>
-                        <w:color w:val="737373"/>
-                        <w:sz w:val="18"/>
-                      </w:rPr>
-                      <w:t xml:space="preserve">Classification: Internal </w:t>
+                      <w:t xml:space="preserve"> Information Classification: Internal </w:t>
                     </w:r>
                   </w:p>
                 </w:txbxContent>
@@ -33309,6 +34759,39 @@
 </file>
 
 <file path=customXml/item1.xml><?xml version="1.0" encoding="utf-8"?>
+<p:properties xmlns:p="http://schemas.microsoft.com/office/2006/metadata/properties" xmlns:xsi="http://www.w3.org/2001/XMLSchema-instance" xmlns:pc="http://schemas.microsoft.com/office/infopath/2007/PartnerControls">
+  <documentManagement>
+    <SharedWithUsers xmlns="5cdf7d9e-53e8-4c4f-b688-949cb56554a7">
+      <UserInfo>
+        <DisplayName>Hoffman, Kevin</DisplayName>
+        <AccountId>95</AccountId>
+        <AccountType/>
+      </UserInfo>
+      <UserInfo>
+        <DisplayName>Pandele, Mircea Andrei</DisplayName>
+        <AccountId>166</AccountId>
+        <AccountType/>
+      </UserInfo>
+      <UserInfo>
+        <DisplayName>Bologa, Carmen Ionela</DisplayName>
+        <AccountId>193</AccountId>
+        <AccountType/>
+      </UserInfo>
+    </SharedWithUsers>
+  </documentManagement>
+</p:properties>
+</file>
+
+<file path=customXml/item2.xml><?xml version="1.0" encoding="utf-8"?>
+<?mso-contentType ?>
+<FormTemplates xmlns="http://schemas.microsoft.com/sharepoint/v3/contenttype/forms">
+  <Display>DocumentLibraryForm</Display>
+  <Edit>DocumentLibraryForm</Edit>
+  <New>DocumentLibraryForm</New>
+</FormTemplates>
+</file>
+
+<file path=customXml/item3.xml><?xml version="1.0" encoding="utf-8"?>
 <ct:contentTypeSchema xmlns:ct="http://schemas.microsoft.com/office/2006/metadata/contentType" xmlns:ma="http://schemas.microsoft.com/office/2006/metadata/properties/metaAttributes" ct:_="" ma:_="" ma:contentTypeName="Document" ma:contentTypeID="0x010100C329B6A666F004498EB2479DC744BA24" ma:contentTypeVersion="6" ma:contentTypeDescription="Create a new document." ma:contentTypeScope="" ma:versionID="9de3bfc8039f377ac67388b54d156dc8">
   <xsd:schema xmlns:xsd="http://www.w3.org/2001/XMLSchema" xmlns:xs="http://www.w3.org/2001/XMLSchema" xmlns:p="http://schemas.microsoft.com/office/2006/metadata/properties" xmlns:ns2="160d7193-39b1-4601-8310-d909929a9227" xmlns:ns3="5cdf7d9e-53e8-4c4f-b688-949cb56554a7" targetNamespace="http://schemas.microsoft.com/office/2006/metadata/properties" ma:root="true" ma:fieldsID="ee17dcab7a072aa4791616a979ec500c" ns2:_="" ns3:_="">
     <xsd:import namespace="160d7193-39b1-4601-8310-d909929a9227"/>
@@ -33485,44 +34968,29 @@
 </ct:contentTypeSchema>
 </file>
 
-<file path=customXml/item2.xml><?xml version="1.0" encoding="utf-8"?>
-<?mso-contentType ?>
-<FormTemplates xmlns="http://schemas.microsoft.com/sharepoint/v3/contenttype/forms">
-  <Display>DocumentLibraryForm</Display>
-  <Edit>DocumentLibraryForm</Edit>
-  <New>DocumentLibraryForm</New>
-</FormTemplates>
-</file>
-
-<file path=customXml/item3.xml><?xml version="1.0" encoding="utf-8"?>
-<p:properties xmlns:p="http://schemas.microsoft.com/office/2006/metadata/properties" xmlns:xsi="http://www.w3.org/2001/XMLSchema-instance" xmlns:pc="http://schemas.microsoft.com/office/infopath/2007/PartnerControls">
-  <documentManagement>
-    <SharedWithUsers xmlns="5cdf7d9e-53e8-4c4f-b688-949cb56554a7">
-      <UserInfo>
-        <DisplayName>Hoffman, Kevin</DisplayName>
-        <AccountId>95</AccountId>
-        <AccountType/>
-      </UserInfo>
-      <UserInfo>
-        <DisplayName>Pandele, Mircea Andrei</DisplayName>
-        <AccountId>166</AccountId>
-        <AccountType/>
-      </UserInfo>
-      <UserInfo>
-        <DisplayName>Bologa, Carmen Ionela</DisplayName>
-        <AccountId>193</AccountId>
-        <AccountType/>
-      </UserInfo>
-    </SharedWithUsers>
-  </documentManagement>
-</p:properties>
-</file>
-
 <file path=customXml/item4.xml><?xml version="1.0" encoding="utf-8"?>
 <b:Sources xmlns:b="http://schemas.openxmlformats.org/officeDocument/2006/bibliography" xmlns="http://schemas.openxmlformats.org/officeDocument/2006/bibliography" SelectedStyle="\APA.XSL" StyleName="APA"/>
 </file>
 
 <file path=customXml/itemProps1.xml><?xml version="1.0" encoding="utf-8"?>
+<ds:datastoreItem xmlns:ds="http://schemas.openxmlformats.org/officeDocument/2006/customXml" ds:itemID="{9F2F42A4-3C4F-477E-BCA9-7F75D63F9C5F}">
+  <ds:schemaRefs>
+    <ds:schemaRef ds:uri="http://schemas.microsoft.com/office/2006/metadata/properties"/>
+    <ds:schemaRef ds:uri="http://schemas.microsoft.com/office/infopath/2007/PartnerControls"/>
+    <ds:schemaRef ds:uri="5cdf7d9e-53e8-4c4f-b688-949cb56554a7"/>
+  </ds:schemaRefs>
+</ds:datastoreItem>
+</file>
+
+<file path=customXml/itemProps2.xml><?xml version="1.0" encoding="utf-8"?>
+<ds:datastoreItem xmlns:ds="http://schemas.openxmlformats.org/officeDocument/2006/customXml" ds:itemID="{9127B267-CF7E-45F2-9797-04066149AF65}">
+  <ds:schemaRefs>
+    <ds:schemaRef ds:uri="http://schemas.microsoft.com/sharepoint/v3/contenttype/forms"/>
+  </ds:schemaRefs>
+</ds:datastoreItem>
+</file>
+
+<file path=customXml/itemProps3.xml><?xml version="1.0" encoding="utf-8"?>
 <ds:datastoreItem xmlns:ds="http://schemas.openxmlformats.org/officeDocument/2006/customXml" ds:itemID="{694D715E-8885-4BC6-B331-8F62B7843438}">
   <ds:schemaRefs>
     <ds:schemaRef ds:uri="http://schemas.microsoft.com/office/2006/metadata/contentType"/>
@@ -33541,26 +35009,8 @@
 </ds:datastoreItem>
 </file>
 
-<file path=customXml/itemProps2.xml><?xml version="1.0" encoding="utf-8"?>
-<ds:datastoreItem xmlns:ds="http://schemas.openxmlformats.org/officeDocument/2006/customXml" ds:itemID="{9127B267-CF7E-45F2-9797-04066149AF65}">
-  <ds:schemaRefs>
-    <ds:schemaRef ds:uri="http://schemas.microsoft.com/sharepoint/v3/contenttype/forms"/>
-  </ds:schemaRefs>
-</ds:datastoreItem>
-</file>
-
-<file path=customXml/itemProps3.xml><?xml version="1.0" encoding="utf-8"?>
-<ds:datastoreItem xmlns:ds="http://schemas.openxmlformats.org/officeDocument/2006/customXml" ds:itemID="{9F2F42A4-3C4F-477E-BCA9-7F75D63F9C5F}">
-  <ds:schemaRefs>
-    <ds:schemaRef ds:uri="http://schemas.microsoft.com/office/2006/metadata/properties"/>
-    <ds:schemaRef ds:uri="http://schemas.microsoft.com/office/infopath/2007/PartnerControls"/>
-    <ds:schemaRef ds:uri="5cdf7d9e-53e8-4c4f-b688-949cb56554a7"/>
-  </ds:schemaRefs>
-</ds:datastoreItem>
-</file>
-
 <file path=customXml/itemProps4.xml><?xml version="1.0" encoding="utf-8"?>
-<ds:datastoreItem xmlns:ds="http://schemas.openxmlformats.org/officeDocument/2006/customXml" ds:itemID="{EB9BD7D7-2601-4DC5-91DE-8066ADF03C9A}">
+<ds:datastoreItem xmlns:ds="http://schemas.openxmlformats.org/officeDocument/2006/customXml" ds:itemID="{B74C34F7-8842-4876-865E-88E5D1AA3003}">
   <ds:schemaRefs>
     <ds:schemaRef ds:uri="http://schemas.openxmlformats.org/officeDocument/2006/bibliography"/>
   </ds:schemaRefs>

--- a/pur_doc/templates/nl.docx
+++ b/pur_doc/templates/nl.docx
@@ -4,7 +4,7 @@
   <w:body>
     <w:p>
       <w:pPr>
-        <w:framePr w:w="4820" w:h="2311" w:hRule="exact" w:hSpace="181" w:wrap="around" w:vAnchor="page" w:hAnchor="page" w:x="1135" w:y="2836" w:anchorLock="1"/>
+        <w:framePr w:w="4820" w:h="2361" w:hRule="exact" w:hSpace="181" w:wrap="around" w:vAnchor="page" w:hAnchor="page" w:x="1135" w:y="2836" w:anchorLock="1"/>
         <w:spacing w:line="240" w:lineRule="exact"/>
         <w:jc w:val="both"/>
         <w:rPr>
@@ -24,7 +24,7 @@
     </w:p>
     <w:p>
       <w:pPr>
-        <w:framePr w:w="4820" w:h="2311" w:hRule="exact" w:hSpace="181" w:wrap="around" w:vAnchor="page" w:hAnchor="page" w:x="1135" w:y="2836" w:anchorLock="1"/>
+        <w:framePr w:w="4820" w:h="2361" w:hRule="exact" w:hSpace="181" w:wrap="around" w:vAnchor="page" w:hAnchor="page" w:x="1135" w:y="2836" w:anchorLock="1"/>
         <w:spacing w:line="240" w:lineRule="exact"/>
         <w:jc w:val="both"/>
         <w:rPr>
@@ -44,7 +44,7 @@
     </w:p>
     <w:p>
       <w:pPr>
-        <w:framePr w:w="4820" w:h="2311" w:hRule="exact" w:hSpace="181" w:wrap="around" w:vAnchor="page" w:hAnchor="page" w:x="1135" w:y="2836" w:anchorLock="1"/>
+        <w:framePr w:w="4820" w:h="2361" w:hRule="exact" w:hSpace="181" w:wrap="around" w:vAnchor="page" w:hAnchor="page" w:x="1135" w:y="2836" w:anchorLock="1"/>
         <w:spacing w:line="240" w:lineRule="exact"/>
         <w:jc w:val="both"/>
         <w:rPr>
@@ -64,7 +64,7 @@
     </w:p>
     <w:p>
       <w:pPr>
-        <w:framePr w:w="4820" w:h="2311" w:hRule="exact" w:hSpace="181" w:wrap="around" w:vAnchor="page" w:hAnchor="page" w:x="1135" w:y="2836" w:anchorLock="1"/>
+        <w:framePr w:w="4820" w:h="2361" w:hRule="exact" w:hSpace="181" w:wrap="around" w:vAnchor="page" w:hAnchor="page" w:x="1135" w:y="2836" w:anchorLock="1"/>
         <w:spacing w:line="240" w:lineRule="exact"/>
         <w:jc w:val="both"/>
         <w:rPr>
@@ -84,7 +84,7 @@
     </w:p>
     <w:p>
       <w:pPr>
-        <w:framePr w:w="4820" w:h="2311" w:hRule="exact" w:hSpace="181" w:wrap="around" w:vAnchor="page" w:hAnchor="page" w:x="1135" w:y="2836" w:anchorLock="1"/>
+        <w:framePr w:w="4820" w:h="2361" w:hRule="exact" w:hSpace="181" w:wrap="around" w:vAnchor="page" w:hAnchor="page" w:x="1135" w:y="2836" w:anchorLock="1"/>
         <w:spacing w:line="240" w:lineRule="exact"/>
         <w:jc w:val="both"/>
         <w:rPr>
@@ -106,7 +106,7 @@
     </w:p>
     <w:p>
       <w:pPr>
-        <w:framePr w:w="4820" w:h="2311" w:hRule="exact" w:hSpace="181" w:wrap="around" w:vAnchor="page" w:hAnchor="page" w:x="1135" w:y="2836" w:anchorLock="1"/>
+        <w:framePr w:w="4820" w:h="2361" w:hRule="exact" w:hSpace="181" w:wrap="around" w:vAnchor="page" w:hAnchor="page" w:x="1135" w:y="2836" w:anchorLock="1"/>
         <w:spacing w:line="240" w:lineRule="exact"/>
         <w:jc w:val="both"/>
         <w:rPr>
@@ -182,7 +182,7 @@
     </w:p>
     <w:p>
       <w:pPr>
-        <w:framePr w:w="4820" w:h="2311" w:hRule="exact" w:hSpace="181" w:wrap="around" w:vAnchor="page" w:hAnchor="page" w:x="1135" w:y="2836" w:anchorLock="1"/>
+        <w:framePr w:w="4820" w:h="2361" w:hRule="exact" w:hSpace="181" w:wrap="around" w:vAnchor="page" w:hAnchor="page" w:x="1135" w:y="2836" w:anchorLock="1"/>
         <w:spacing w:line="240" w:lineRule="exact"/>
         <w:jc w:val="both"/>
         <w:rPr>
@@ -267,7 +267,7 @@
     </w:p>
     <w:p>
       <w:pPr>
-        <w:framePr w:w="4820" w:h="2311" w:hRule="exact" w:hSpace="181" w:wrap="around" w:vAnchor="page" w:hAnchor="page" w:x="1135" w:y="2836" w:anchorLock="1"/>
+        <w:framePr w:w="4820" w:h="2361" w:hRule="exact" w:hSpace="181" w:wrap="around" w:vAnchor="page" w:hAnchor="page" w:x="1135" w:y="2836" w:anchorLock="1"/>
         <w:spacing w:line="240" w:lineRule="exact"/>
         <w:jc w:val="both"/>
         <w:rPr>
@@ -352,7 +352,7 @@
     </w:p>
     <w:p>
       <w:pPr>
-        <w:framePr w:w="4820" w:h="2311" w:hRule="exact" w:hSpace="181" w:wrap="around" w:vAnchor="page" w:hAnchor="page" w:x="1135" w:y="2836" w:anchorLock="1"/>
+        <w:framePr w:w="4820" w:h="2361" w:hRule="exact" w:hSpace="181" w:wrap="around" w:vAnchor="page" w:hAnchor="page" w:x="1135" w:y="2836" w:anchorLock="1"/>
         <w:spacing w:line="240" w:lineRule="exact"/>
         <w:jc w:val="both"/>
         <w:rPr>
@@ -392,7 +392,7 @@
     </w:p>
     <w:p>
       <w:pPr>
-        <w:framePr w:w="4820" w:h="2311" w:hRule="exact" w:hSpace="181" w:wrap="around" w:vAnchor="page" w:hAnchor="page" w:x="1135" w:y="2836" w:anchorLock="1"/>
+        <w:framePr w:w="4820" w:h="2361" w:hRule="exact" w:hSpace="181" w:wrap="around" w:vAnchor="page" w:hAnchor="page" w:x="1135" w:y="2836" w:anchorLock="1"/>
         <w:spacing w:line="240" w:lineRule="exact"/>
         <w:jc w:val="both"/>
         <w:rPr>
@@ -445,7 +445,7 @@
           <w:szCs w:val="16"/>
           <w:lang w:val="en-US"/>
         </w:rPr>
-        <w:t>project.sop_hella_date</w:t>
+        <w:t>project.sop</w:t>
       </w:r>
       <w:r>
         <w:rPr>
@@ -454,7 +454,7 @@
           <w:szCs w:val="16"/>
           <w:lang w:val="en-US"/>
         </w:rPr>
-        <w:t>[:</w:t>
+        <w:t>[</w:t>
       </w:r>
       <w:r>
         <w:rPr>
@@ -463,7 +463,7 @@
           <w:szCs w:val="16"/>
           <w:lang w:val="en-US"/>
         </w:rPr>
-        <w:t>4</w:t>
+        <w:t>6</w:t>
       </w:r>
       <w:r>
         <w:rPr>
@@ -472,7 +472,7 @@
           <w:szCs w:val="16"/>
           <w:lang w:val="en-US"/>
         </w:rPr>
-        <w:t>]</w:t>
+        <w:t>:</w:t>
       </w:r>
       <w:r>
         <w:rPr>
@@ -481,7 +481,7 @@
           <w:szCs w:val="16"/>
           <w:lang w:val="en-US"/>
         </w:rPr>
-        <w:t>)|int</w:t>
+        <w:t>10</w:t>
       </w:r>
       <w:r>
         <w:rPr>
@@ -490,7 +490,7 @@
           <w:szCs w:val="16"/>
           <w:lang w:val="en-US"/>
         </w:rPr>
-        <w:t xml:space="preserve"> or 0</w:t>
+        <w:t>]</w:t>
       </w:r>
       <w:r>
         <w:rPr>
@@ -499,7 +499,7 @@
           <w:szCs w:val="16"/>
           <w:lang w:val="en-US"/>
         </w:rPr>
-        <w:t xml:space="preserve"> %</w:t>
+        <w:t>)|int</w:t>
       </w:r>
       <w:r>
         <w:rPr>
@@ -508,21 +508,17 @@
           <w:szCs w:val="16"/>
           <w:lang w:val="en-US"/>
         </w:rPr>
-        <w:t>}</w:t>
-      </w:r>
-    </w:p>
-    <w:p>
-      <w:pPr>
-        <w:framePr w:w="4820" w:h="2311" w:hRule="exact" w:hSpace="181" w:wrap="around" w:vAnchor="page" w:hAnchor="page" w:x="1135" w:y="2836" w:anchorLock="1"/>
-        <w:spacing w:line="240" w:lineRule="exact"/>
-        <w:jc w:val="both"/>
+        <w:t xml:space="preserve"> or 0</w:t>
+      </w:r>
+      <w:r>
         <w:rPr>
           <w:rFonts w:ascii="Arial" w:hAnsi="Arial"/>
           <w:sz w:val="14"/>
           <w:szCs w:val="16"/>
           <w:lang w:val="en-US"/>
         </w:rPr>
-      </w:pPr>
+        <w:t xml:space="preserve"> %</w:t>
+      </w:r>
       <w:r>
         <w:rPr>
           <w:rFonts w:ascii="Arial" w:hAnsi="Arial"/>
@@ -530,12 +526,12 @@
           <w:szCs w:val="16"/>
           <w:lang w:val="en-US"/>
         </w:rPr>
-        <w:t>{% set wpy = vendor.week_per_year or 9999 %}</w:t>
-      </w:r>
-    </w:p>
-    <w:p>
-      <w:pPr>
-        <w:framePr w:w="4820" w:h="2311" w:hRule="exact" w:hSpace="181" w:wrap="around" w:vAnchor="page" w:hAnchor="page" w:x="1135" w:y="2836" w:anchorLock="1"/>
+        <w:t>}</w:t>
+      </w:r>
+    </w:p>
+    <w:p>
+      <w:pPr>
+        <w:framePr w:w="4820" w:h="2361" w:hRule="exact" w:hSpace="181" w:wrap="around" w:vAnchor="page" w:hAnchor="page" w:x="1135" w:y="2836" w:anchorLock="1"/>
         <w:spacing w:line="240" w:lineRule="exact"/>
         <w:jc w:val="both"/>
         <w:rPr>
@@ -545,23 +541,45 @@
           <w:lang w:val="en-US"/>
         </w:rPr>
       </w:pPr>
-    </w:p>
-    <w:p>
-      <w:pPr>
-        <w:framePr w:w="4820" w:h="2311" w:hRule="exact" w:hSpace="181" w:wrap="around" w:vAnchor="page" w:hAnchor="page" w:x="1135" w:y="2836" w:anchorLock="1"/>
-        <w:spacing w:line="240" w:lineRule="exact"/>
-        <w:jc w:val="both"/>
+      <w:r>
         <w:rPr>
           <w:rFonts w:ascii="Arial" w:hAnsi="Arial"/>
           <w:sz w:val="14"/>
           <w:szCs w:val="16"/>
           <w:lang w:val="en-US"/>
         </w:rPr>
-      </w:pPr>
-    </w:p>
-    <w:p>
-      <w:pPr>
-        <w:framePr w:w="4820" w:h="2311" w:hRule="exact" w:hSpace="181" w:wrap="around" w:vAnchor="page" w:hAnchor="page" w:x="1135" w:y="2836" w:anchorLock="1"/>
+        <w:t>{% set wpy = vendor.week_per_year or 9999 %}</w:t>
+      </w:r>
+    </w:p>
+    <w:p>
+      <w:pPr>
+        <w:framePr w:w="4820" w:h="2361" w:hRule="exact" w:hSpace="181" w:wrap="around" w:vAnchor="page" w:hAnchor="page" w:x="1135" w:y="2836" w:anchorLock="1"/>
+        <w:spacing w:line="240" w:lineRule="exact"/>
+        <w:jc w:val="both"/>
+        <w:rPr>
+          <w:rFonts w:ascii="Arial" w:hAnsi="Arial"/>
+          <w:sz w:val="14"/>
+          <w:szCs w:val="16"/>
+          <w:lang w:val="en-US"/>
+        </w:rPr>
+      </w:pPr>
+    </w:p>
+    <w:p>
+      <w:pPr>
+        <w:framePr w:w="4820" w:h="2361" w:hRule="exact" w:hSpace="181" w:wrap="around" w:vAnchor="page" w:hAnchor="page" w:x="1135" w:y="2836" w:anchorLock="1"/>
+        <w:spacing w:line="240" w:lineRule="exact"/>
+        <w:jc w:val="both"/>
+        <w:rPr>
+          <w:rFonts w:ascii="Arial" w:hAnsi="Arial"/>
+          <w:sz w:val="14"/>
+          <w:szCs w:val="16"/>
+          <w:lang w:val="en-US"/>
+        </w:rPr>
+      </w:pPr>
+    </w:p>
+    <w:p>
+      <w:pPr>
+        <w:framePr w:w="4820" w:h="2361" w:hRule="exact" w:hSpace="181" w:wrap="around" w:vAnchor="page" w:hAnchor="page" w:x="1135" w:y="2836" w:anchorLock="1"/>
         <w:spacing w:line="240" w:lineRule="exact"/>
         <w:jc w:val="both"/>
         <w:rPr>
@@ -574,7 +592,7 @@
     </w:p>
     <w:p>
       <w:pPr>
-        <w:framePr w:w="4820" w:h="2311" w:hRule="exact" w:hSpace="181" w:wrap="around" w:vAnchor="page" w:hAnchor="page" w:x="1135" w:y="2836" w:anchorLock="1"/>
+        <w:framePr w:w="4820" w:h="2361" w:hRule="exact" w:hSpace="181" w:wrap="around" w:vAnchor="page" w:hAnchor="page" w:x="1135" w:y="2836" w:anchorLock="1"/>
         <w:spacing w:line="240" w:lineRule="exact"/>
         <w:jc w:val="both"/>
         <w:rPr>
@@ -799,7 +817,7 @@
           <w:szCs w:val="16"/>
           <w:lang w:val="en-US"/>
         </w:rPr>
-        <w:t>2019-09-03</w:t>
+        <w:t>2019-09-16</w:t>
       </w:r>
       <w:r>
         <w:rPr>
@@ -1098,7 +1116,7 @@
           <w:szCs w:val="16"/>
           <w:lang w:val="en-US"/>
         </w:rPr>
-        <w:t>2019-09-03</w:t>
+        <w:t>2019-09-16</w:t>
       </w:r>
       <w:r>
         <w:rPr>
@@ -3652,7 +3670,25 @@
           <w:szCs w:val="22"/>
           <w:lang w:val="en-US"/>
         </w:rPr>
-        <w:t>{{project.sop_hella_date[:10]}}</w:t>
+        <w:t>{{project.sop</w:t>
+      </w:r>
+      <w:r>
+        <w:rPr>
+          <w:rFonts w:ascii="Arial" w:hAnsi="Arial" w:cs="Arial"/>
+          <w:sz w:val="22"/>
+          <w:szCs w:val="22"/>
+          <w:lang w:val="en-US"/>
+        </w:rPr>
+        <w:t xml:space="preserve"> or ‘’</w:t>
+      </w:r>
+      <w:r>
+        <w:rPr>
+          <w:rFonts w:ascii="Arial" w:hAnsi="Arial" w:cs="Arial"/>
+          <w:sz w:val="22"/>
+          <w:szCs w:val="22"/>
+          <w:lang w:val="en-US"/>
+        </w:rPr>
+        <w:t>}}</w:t>
       </w:r>
     </w:p>
     <w:p>
@@ -9445,43 +9481,25 @@
           <w:szCs w:val="22"/>
           <w:lang w:val="en-US"/>
         </w:rPr>
-        <w:fldChar w:fldCharType="begin"/>
-      </w:r>
-      <w:r>
-        <w:rPr>
-          <w:rFonts w:ascii="Arial" w:hAnsi="Arial" w:cs="Arial"/>
-          <w:sz w:val="22"/>
-          <w:szCs w:val="22"/>
-          <w:lang w:val="en-US"/>
-        </w:rPr>
-        <w:instrText>MAC</w:instrText>
-      </w:r>
-      <w:r>
-        <w:rPr>
-          <w:rFonts w:ascii="Arial" w:hAnsi="Arial" w:cs="Arial"/>
-          <w:sz w:val="22"/>
-          <w:szCs w:val="22"/>
-          <w:lang w:val="en-US"/>
-        </w:rPr>
-        <w:instrText>ROBUTTON NoMacro [</w:instrText>
-      </w:r>
-      <w:r>
-        <w:rPr>
-          <w:rFonts w:ascii="Arial" w:hAnsi="Arial" w:cs="Arial"/>
-          <w:sz w:val="22"/>
-          <w:szCs w:val="22"/>
-          <w:lang w:val="en-US"/>
-        </w:rPr>
-        <w:instrText>enter project lifetime]</w:instrText>
-      </w:r>
-      <w:r>
-        <w:rPr>
-          <w:rFonts w:ascii="Arial" w:hAnsi="Arial" w:cs="Arial"/>
-          <w:sz w:val="22"/>
-          <w:szCs w:val="22"/>
-          <w:lang w:val="en-US"/>
-        </w:rPr>
-        <w:fldChar w:fldCharType="end"/>
+        <w:t>{{project.</w:t>
+      </w:r>
+      <w:r>
+        <w:rPr>
+          <w:rFonts w:ascii="Arial" w:hAnsi="Arial" w:cs="Arial"/>
+          <w:sz w:val="22"/>
+          <w:szCs w:val="22"/>
+          <w:lang w:val="en-US" w:eastAsia="zh-CN"/>
+        </w:rPr>
+        <w:t xml:space="preserve">lifetime </w:t>
+      </w:r>
+      <w:r>
+        <w:rPr>
+          <w:rFonts w:ascii="Arial" w:hAnsi="Arial" w:cs="Arial"/>
+          <w:sz w:val="22"/>
+          <w:szCs w:val="22"/>
+          <w:lang w:val="en-US"/>
+        </w:rPr>
+        <w:t>or ‘’}}</w:t>
       </w:r>
       <w:r>
         <w:rPr>
@@ -13541,7 +13559,25 @@
                 <w:szCs w:val="18"/>
                 <w:lang w:val="en-US"/>
               </w:rPr>
+              <w:t>{{“</w:t>
+            </w:r>
+            <w:r>
+              <w:rPr>
+                <w:rFonts w:ascii="Arial" w:hAnsi="Arial"/>
+                <w:sz w:val="18"/>
+                <w:szCs w:val="18"/>
+                <w:lang w:val="en-US"/>
+              </w:rPr>
               <w:t>Hella</w:t>
+            </w:r>
+            <w:r>
+              <w:rPr>
+                <w:rFonts w:ascii="Arial" w:hAnsi="Arial"/>
+                <w:sz w:val="18"/>
+                <w:szCs w:val="18"/>
+                <w:lang w:val="en-US"/>
+              </w:rPr>
+              <w:t>” if pn1}}</w:t>
             </w:r>
           </w:p>
         </w:tc>
@@ -13621,7 +13657,25 @@
                 <w:szCs w:val="18"/>
                 <w:lang w:val="en-US"/>
               </w:rPr>
-              <w:t>Hella</w:t>
+              <w:t>{{“Hella” if pn</w:t>
+            </w:r>
+            <w:r>
+              <w:rPr>
+                <w:rFonts w:ascii="Arial" w:hAnsi="Arial"/>
+                <w:sz w:val="18"/>
+                <w:szCs w:val="18"/>
+                <w:lang w:val="en-US"/>
+              </w:rPr>
+              <w:t>2</w:t>
+            </w:r>
+            <w:r>
+              <w:rPr>
+                <w:rFonts w:ascii="Arial" w:hAnsi="Arial"/>
+                <w:sz w:val="18"/>
+                <w:szCs w:val="18"/>
+                <w:lang w:val="en-US"/>
+              </w:rPr>
+              <w:t>}}</w:t>
             </w:r>
           </w:p>
         </w:tc>
@@ -13701,7 +13755,27 @@
                 <w:szCs w:val="18"/>
                 <w:lang w:val="en-US"/>
               </w:rPr>
-              <w:t>Hella</w:t>
+              <w:t>{{“Hella” if pn</w:t>
+            </w:r>
+            <w:r>
+              <w:rPr>
+                <w:rFonts w:ascii="Arial" w:hAnsi="Arial"/>
+                <w:sz w:val="18"/>
+                <w:szCs w:val="18"/>
+                <w:lang w:val="en-US"/>
+              </w:rPr>
+              <w:t>3</w:t>
+            </w:r>
+            <w:bookmarkStart w:id="0" w:name="_GoBack"/>
+            <w:bookmarkEnd w:id="0"/>
+            <w:r>
+              <w:rPr>
+                <w:rFonts w:ascii="Arial" w:hAnsi="Arial"/>
+                <w:sz w:val="18"/>
+                <w:szCs w:val="18"/>
+                <w:lang w:val="en-US"/>
+              </w:rPr>
+              <w:t>}}</w:t>
             </w:r>
           </w:p>
         </w:tc>
@@ -17264,61 +17338,7 @@
                 <w:szCs w:val="18"/>
                 <w:lang w:val="en-US"/>
               </w:rPr>
-              <w:t>{{</w:t>
-            </w:r>
-            <w:r>
-              <w:rPr>
-                <w:rFonts w:ascii="Arial" w:eastAsia="Arial Unicode MS" w:hAnsi="Arial" w:cs="Arial"/>
-                <w:sz w:val="18"/>
-                <w:szCs w:val="18"/>
-                <w:lang w:val="en-US"/>
-              </w:rPr>
-              <w:t>(</w:t>
-            </w:r>
-            <w:r>
-              <w:rPr>
-                <w:rFonts w:ascii="Arial" w:eastAsia="Arial Unicode MS" w:hAnsi="Arial" w:cs="Arial"/>
-                <w:sz w:val="18"/>
-                <w:szCs w:val="18"/>
-                <w:lang w:val="en-US"/>
-              </w:rPr>
-              <w:t>quotation.part_1.prices.</w:t>
-            </w:r>
-            <w:r>
-              <w:rPr>
-                <w:rFonts w:ascii="Arial" w:eastAsia="Arial Unicode MS" w:hAnsi="Arial" w:cs="Arial"/>
-                <w:sz w:val="18"/>
-                <w:szCs w:val="18"/>
-                <w:lang w:val="en-US"/>
-              </w:rPr>
-              <w:t>qs</w:t>
-            </w:r>
-            <w:r>
-              <w:rPr>
-                <w:rFonts w:ascii="Arial" w:eastAsia="Arial Unicode MS" w:hAnsi="Arial" w:cs="Arial"/>
-                <w:sz w:val="18"/>
-                <w:szCs w:val="18"/>
-                <w:lang w:val="en-US"/>
-              </w:rPr>
-              <w:t xml:space="preserve">_year_1 or </w:t>
-            </w:r>
-            <w:r>
-              <w:rPr>
-                <w:rFonts w:ascii="Arial" w:eastAsia="Arial Unicode MS" w:hAnsi="Arial" w:cs="Arial"/>
-                <w:sz w:val="18"/>
-                <w:szCs w:val="18"/>
-                <w:lang w:val="en-US"/>
-              </w:rPr>
-              <w:t>0)+</w:t>
-            </w:r>
-            <w:r>
-              <w:rPr>
-                <w:rFonts w:ascii="Arial" w:eastAsia="Arial Unicode MS" w:hAnsi="Arial" w:cs="Arial"/>
-                <w:sz w:val="18"/>
-                <w:szCs w:val="18"/>
-                <w:lang w:val="en-US"/>
-              </w:rPr>
-              <w:t>(quotation.part_</w:t>
+              <w:t>{{(quotation.part_1.prices.qs_year_1 or 0)+(quotation.part_</w:t>
             </w:r>
             <w:r>
               <w:rPr>
@@ -17345,34 +17365,7 @@
                 <w:szCs w:val="18"/>
                 <w:lang w:val="en-US"/>
               </w:rPr>
-              <w:t>+</w:t>
-            </w:r>
-            <w:r>
-              <w:rPr>
-                <w:rFonts w:ascii="Arial" w:eastAsia="Arial Unicode MS" w:hAnsi="Arial" w:cs="Arial"/>
-                <w:sz w:val="18"/>
-                <w:szCs w:val="18"/>
-                <w:lang w:val="en-US"/>
-              </w:rPr>
-              <w:t>(quotation.part_</w:t>
-            </w:r>
-            <w:r>
-              <w:rPr>
-                <w:rFonts w:ascii="Arial" w:eastAsia="Arial Unicode MS" w:hAnsi="Arial" w:cs="Arial"/>
-                <w:sz w:val="18"/>
-                <w:szCs w:val="18"/>
-                <w:lang w:val="en-US"/>
-              </w:rPr>
-              <w:t>3</w:t>
-            </w:r>
-            <w:r>
-              <w:rPr>
-                <w:rFonts w:ascii="Arial" w:eastAsia="Arial Unicode MS" w:hAnsi="Arial" w:cs="Arial"/>
-                <w:sz w:val="18"/>
-                <w:szCs w:val="18"/>
-                <w:lang w:val="en-US"/>
-              </w:rPr>
-              <w:t>.prices.qs_year_1 or 0)</w:t>
+              <w:t>+(quotation.part_3.prices.qs_year_1 or 0)</w:t>
             </w:r>
             <w:r>
               <w:rPr>
@@ -17515,61 +17508,7 @@
                 <w:szCs w:val="18"/>
                 <w:lang w:val="en-US"/>
               </w:rPr>
-              <w:t>{{(quotation.part_1.prices.qs_year_</w:t>
-            </w:r>
-            <w:r>
-              <w:rPr>
-                <w:rFonts w:ascii="Arial" w:eastAsia="Arial Unicode MS" w:hAnsi="Arial" w:cs="Arial"/>
-                <w:sz w:val="18"/>
-                <w:szCs w:val="18"/>
-                <w:lang w:val="en-US"/>
-              </w:rPr>
-              <w:t>2</w:t>
-            </w:r>
-            <w:r>
-              <w:rPr>
-                <w:rFonts w:ascii="Arial" w:eastAsia="Arial Unicode MS" w:hAnsi="Arial" w:cs="Arial"/>
-                <w:sz w:val="18"/>
-                <w:szCs w:val="18"/>
-                <w:lang w:val="en-US"/>
-              </w:rPr>
-              <w:t xml:space="preserve"> or 0)+(quotation.part_2.prices.qs_year_</w:t>
-            </w:r>
-            <w:r>
-              <w:rPr>
-                <w:rFonts w:ascii="Arial" w:eastAsia="Arial Unicode MS" w:hAnsi="Arial" w:cs="Arial"/>
-                <w:sz w:val="18"/>
-                <w:szCs w:val="18"/>
-                <w:lang w:val="en-US"/>
-              </w:rPr>
-              <w:t>2</w:t>
-            </w:r>
-            <w:r>
-              <w:rPr>
-                <w:rFonts w:ascii="Arial" w:eastAsia="Arial Unicode MS" w:hAnsi="Arial" w:cs="Arial"/>
-                <w:sz w:val="18"/>
-                <w:szCs w:val="18"/>
-                <w:lang w:val="en-US"/>
-              </w:rPr>
-              <w:t xml:space="preserve"> or 0)+(quotation.part_3.prices.qs_year_</w:t>
-            </w:r>
-            <w:r>
-              <w:rPr>
-                <w:rFonts w:ascii="Arial" w:eastAsia="Arial Unicode MS" w:hAnsi="Arial" w:cs="Arial"/>
-                <w:sz w:val="18"/>
-                <w:szCs w:val="18"/>
-                <w:lang w:val="en-US"/>
-              </w:rPr>
-              <w:t>2</w:t>
-            </w:r>
-            <w:r>
-              <w:rPr>
-                <w:rFonts w:ascii="Arial" w:eastAsia="Arial Unicode MS" w:hAnsi="Arial" w:cs="Arial"/>
-                <w:sz w:val="18"/>
-                <w:szCs w:val="18"/>
-                <w:lang w:val="en-US"/>
-              </w:rPr>
-              <w:t xml:space="preserve"> or 0)}}</w:t>
+              <w:t>{{(quotation.part_1.prices.qs_year_2 or 0)+(quotation.part_2.prices.qs_year_2 or 0)+(quotation.part_3.prices.qs_year_2 or 0)}}</w:t>
             </w:r>
           </w:p>
         </w:tc>
@@ -17718,61 +17657,7 @@
                 <w:szCs w:val="18"/>
                 <w:lang w:val="en-US"/>
               </w:rPr>
-              <w:t>{{(quotation.part_1.prices.qs_year_</w:t>
-            </w:r>
-            <w:r>
-              <w:rPr>
-                <w:rFonts w:ascii="Arial" w:eastAsia="Arial Unicode MS" w:hAnsi="Arial" w:cs="Arial"/>
-                <w:sz w:val="18"/>
-                <w:szCs w:val="18"/>
-                <w:lang w:val="en-US"/>
-              </w:rPr>
-              <w:t>3</w:t>
-            </w:r>
-            <w:r>
-              <w:rPr>
-                <w:rFonts w:ascii="Arial" w:eastAsia="Arial Unicode MS" w:hAnsi="Arial" w:cs="Arial"/>
-                <w:sz w:val="18"/>
-                <w:szCs w:val="18"/>
-                <w:lang w:val="en-US"/>
-              </w:rPr>
-              <w:t xml:space="preserve"> or 0)+(quotation.part_2.prices.qs_year_</w:t>
-            </w:r>
-            <w:r>
-              <w:rPr>
-                <w:rFonts w:ascii="Arial" w:eastAsia="Arial Unicode MS" w:hAnsi="Arial" w:cs="Arial"/>
-                <w:sz w:val="18"/>
-                <w:szCs w:val="18"/>
-                <w:lang w:val="en-US"/>
-              </w:rPr>
-              <w:t>3</w:t>
-            </w:r>
-            <w:r>
-              <w:rPr>
-                <w:rFonts w:ascii="Arial" w:eastAsia="Arial Unicode MS" w:hAnsi="Arial" w:cs="Arial"/>
-                <w:sz w:val="18"/>
-                <w:szCs w:val="18"/>
-                <w:lang w:val="en-US"/>
-              </w:rPr>
-              <w:t xml:space="preserve"> or 0)+(quotation.part_3.prices.qs_year_</w:t>
-            </w:r>
-            <w:r>
-              <w:rPr>
-                <w:rFonts w:ascii="Arial" w:eastAsia="Arial Unicode MS" w:hAnsi="Arial" w:cs="Arial"/>
-                <w:sz w:val="18"/>
-                <w:szCs w:val="18"/>
-                <w:lang w:val="en-US"/>
-              </w:rPr>
-              <w:t>3</w:t>
-            </w:r>
-            <w:r>
-              <w:rPr>
-                <w:rFonts w:ascii="Arial" w:eastAsia="Arial Unicode MS" w:hAnsi="Arial" w:cs="Arial"/>
-                <w:sz w:val="18"/>
-                <w:szCs w:val="18"/>
-                <w:lang w:val="en-US"/>
-              </w:rPr>
-              <w:t xml:space="preserve"> or 0)}}</w:t>
+              <w:t>{{(quotation.part_1.prices.qs_year_3 or 0)+(quotation.part_2.prices.qs_year_3 or 0)+(quotation.part_3.prices.qs_year_3 or 0)}}</w:t>
             </w:r>
           </w:p>
         </w:tc>
@@ -17921,61 +17806,7 @@
                 <w:szCs w:val="18"/>
                 <w:lang w:val="en-US"/>
               </w:rPr>
-              <w:t>{{(quotation.part_1.prices.qs_year_</w:t>
-            </w:r>
-            <w:r>
-              <w:rPr>
-                <w:rFonts w:ascii="Arial" w:eastAsia="Arial Unicode MS" w:hAnsi="Arial" w:cs="Arial"/>
-                <w:sz w:val="18"/>
-                <w:szCs w:val="18"/>
-                <w:lang w:val="en-US"/>
-              </w:rPr>
-              <w:t>4</w:t>
-            </w:r>
-            <w:r>
-              <w:rPr>
-                <w:rFonts w:ascii="Arial" w:eastAsia="Arial Unicode MS" w:hAnsi="Arial" w:cs="Arial"/>
-                <w:sz w:val="18"/>
-                <w:szCs w:val="18"/>
-                <w:lang w:val="en-US"/>
-              </w:rPr>
-              <w:t xml:space="preserve"> or 0)+(quotation.part_2.prices.qs_year_</w:t>
-            </w:r>
-            <w:r>
-              <w:rPr>
-                <w:rFonts w:ascii="Arial" w:eastAsia="Arial Unicode MS" w:hAnsi="Arial" w:cs="Arial"/>
-                <w:sz w:val="18"/>
-                <w:szCs w:val="18"/>
-                <w:lang w:val="en-US"/>
-              </w:rPr>
-              <w:t>4</w:t>
-            </w:r>
-            <w:r>
-              <w:rPr>
-                <w:rFonts w:ascii="Arial" w:eastAsia="Arial Unicode MS" w:hAnsi="Arial" w:cs="Arial"/>
-                <w:sz w:val="18"/>
-                <w:szCs w:val="18"/>
-                <w:lang w:val="en-US"/>
-              </w:rPr>
-              <w:t xml:space="preserve"> or 0)+(quotation.part_3.prices.qs_year_</w:t>
-            </w:r>
-            <w:r>
-              <w:rPr>
-                <w:rFonts w:ascii="Arial" w:eastAsia="Arial Unicode MS" w:hAnsi="Arial" w:cs="Arial"/>
-                <w:sz w:val="18"/>
-                <w:szCs w:val="18"/>
-                <w:lang w:val="en-US"/>
-              </w:rPr>
-              <w:t>4</w:t>
-            </w:r>
-            <w:r>
-              <w:rPr>
-                <w:rFonts w:ascii="Arial" w:eastAsia="Arial Unicode MS" w:hAnsi="Arial" w:cs="Arial"/>
-                <w:sz w:val="18"/>
-                <w:szCs w:val="18"/>
-                <w:lang w:val="en-US"/>
-              </w:rPr>
-              <w:t xml:space="preserve"> or 0)}}</w:t>
+              <w:t>{{(quotation.part_1.prices.qs_year_4 or 0)+(quotation.part_2.prices.qs_year_4 or 0)+(quotation.part_3.prices.qs_year_4 or 0)}}</w:t>
             </w:r>
           </w:p>
         </w:tc>
@@ -18124,61 +17955,7 @@
                 <w:szCs w:val="18"/>
                 <w:lang w:val="en-US"/>
               </w:rPr>
-              <w:t>{{(quotation.part_1.prices.qs_year_</w:t>
-            </w:r>
-            <w:r>
-              <w:rPr>
-                <w:rFonts w:ascii="Arial" w:eastAsia="Arial Unicode MS" w:hAnsi="Arial" w:cs="Arial"/>
-                <w:sz w:val="18"/>
-                <w:szCs w:val="18"/>
-                <w:lang w:val="en-US"/>
-              </w:rPr>
-              <w:t>5</w:t>
-            </w:r>
-            <w:r>
-              <w:rPr>
-                <w:rFonts w:ascii="Arial" w:eastAsia="Arial Unicode MS" w:hAnsi="Arial" w:cs="Arial"/>
-                <w:sz w:val="18"/>
-                <w:szCs w:val="18"/>
-                <w:lang w:val="en-US"/>
-              </w:rPr>
-              <w:t xml:space="preserve"> or 0)+(quotation.part_2.prices.qs_year_</w:t>
-            </w:r>
-            <w:r>
-              <w:rPr>
-                <w:rFonts w:ascii="Arial" w:eastAsia="Arial Unicode MS" w:hAnsi="Arial" w:cs="Arial"/>
-                <w:sz w:val="18"/>
-                <w:szCs w:val="18"/>
-                <w:lang w:val="en-US"/>
-              </w:rPr>
-              <w:t>5</w:t>
-            </w:r>
-            <w:r>
-              <w:rPr>
-                <w:rFonts w:ascii="Arial" w:eastAsia="Arial Unicode MS" w:hAnsi="Arial" w:cs="Arial"/>
-                <w:sz w:val="18"/>
-                <w:szCs w:val="18"/>
-                <w:lang w:val="en-US"/>
-              </w:rPr>
-              <w:t xml:space="preserve"> or 0)+(quotation.part_3.prices.qs_year_</w:t>
-            </w:r>
-            <w:r>
-              <w:rPr>
-                <w:rFonts w:ascii="Arial" w:eastAsia="Arial Unicode MS" w:hAnsi="Arial" w:cs="Arial"/>
-                <w:sz w:val="18"/>
-                <w:szCs w:val="18"/>
-                <w:lang w:val="en-US"/>
-              </w:rPr>
-              <w:t>5</w:t>
-            </w:r>
-            <w:r>
-              <w:rPr>
-                <w:rFonts w:ascii="Arial" w:eastAsia="Arial Unicode MS" w:hAnsi="Arial" w:cs="Arial"/>
-                <w:sz w:val="18"/>
-                <w:szCs w:val="18"/>
-                <w:lang w:val="en-US"/>
-              </w:rPr>
-              <w:t xml:space="preserve"> or 0)}}</w:t>
+              <w:t>{{(quotation.part_1.prices.qs_year_5 or 0)+(quotation.part_2.prices.qs_year_5 or 0)+(quotation.part_3.prices.qs_year_5 or 0)}}</w:t>
             </w:r>
           </w:p>
         </w:tc>
@@ -18327,61 +18104,7 @@
                 <w:szCs w:val="18"/>
                 <w:lang w:val="en-US"/>
               </w:rPr>
-              <w:t>{{(quotation.part_1.prices.qs_year_</w:t>
-            </w:r>
-            <w:r>
-              <w:rPr>
-                <w:rFonts w:ascii="Arial" w:eastAsia="Arial Unicode MS" w:hAnsi="Arial" w:cs="Arial"/>
-                <w:sz w:val="18"/>
-                <w:szCs w:val="18"/>
-                <w:lang w:val="en-US"/>
-              </w:rPr>
-              <w:t>6</w:t>
-            </w:r>
-            <w:r>
-              <w:rPr>
-                <w:rFonts w:ascii="Arial" w:eastAsia="Arial Unicode MS" w:hAnsi="Arial" w:cs="Arial"/>
-                <w:sz w:val="18"/>
-                <w:szCs w:val="18"/>
-                <w:lang w:val="en-US"/>
-              </w:rPr>
-              <w:t xml:space="preserve"> or 0)+(quotation.part_2.prices.qs_year_</w:t>
-            </w:r>
-            <w:r>
-              <w:rPr>
-                <w:rFonts w:ascii="Arial" w:eastAsia="Arial Unicode MS" w:hAnsi="Arial" w:cs="Arial"/>
-                <w:sz w:val="18"/>
-                <w:szCs w:val="18"/>
-                <w:lang w:val="en-US"/>
-              </w:rPr>
-              <w:t>6</w:t>
-            </w:r>
-            <w:r>
-              <w:rPr>
-                <w:rFonts w:ascii="Arial" w:eastAsia="Arial Unicode MS" w:hAnsi="Arial" w:cs="Arial"/>
-                <w:sz w:val="18"/>
-                <w:szCs w:val="18"/>
-                <w:lang w:val="en-US"/>
-              </w:rPr>
-              <w:t xml:space="preserve"> or 0)+(quotation.part_3.prices.qs_year_</w:t>
-            </w:r>
-            <w:r>
-              <w:rPr>
-                <w:rFonts w:ascii="Arial" w:eastAsia="Arial Unicode MS" w:hAnsi="Arial" w:cs="Arial"/>
-                <w:sz w:val="18"/>
-                <w:szCs w:val="18"/>
-                <w:lang w:val="en-US"/>
-              </w:rPr>
-              <w:t>6</w:t>
-            </w:r>
-            <w:r>
-              <w:rPr>
-                <w:rFonts w:ascii="Arial" w:eastAsia="Arial Unicode MS" w:hAnsi="Arial" w:cs="Arial"/>
-                <w:sz w:val="18"/>
-                <w:szCs w:val="18"/>
-                <w:lang w:val="en-US"/>
-              </w:rPr>
-              <w:t xml:space="preserve"> or 0)}}</w:t>
+              <w:t>{{(quotation.part_1.prices.qs_year_6 or 0)+(quotation.part_2.prices.qs_year_6 or 0)+(quotation.part_3.prices.qs_year_6 or 0)}}</w:t>
             </w:r>
           </w:p>
         </w:tc>
@@ -18424,8 +18147,6 @@
           <w:lang w:val="en-US"/>
         </w:rPr>
       </w:pPr>
-      <w:bookmarkStart w:id="0" w:name="_GoBack"/>
-      <w:bookmarkEnd w:id="0"/>
     </w:p>
     <w:p>
       <w:pPr>
@@ -29725,7 +29446,7 @@
                 <w:szCs w:val="16"/>
                 <w:lang w:val="en-US"/>
               </w:rPr>
-              <w:t>9/3/2019</w:t>
+              <w:t>9/16/2019</w:t>
             </w:r>
             <w:r>
               <w:rPr>
@@ -35010,7 +34731,7 @@
 </file>
 
 <file path=customXml/itemProps4.xml><?xml version="1.0" encoding="utf-8"?>
-<ds:datastoreItem xmlns:ds="http://schemas.openxmlformats.org/officeDocument/2006/customXml" ds:itemID="{B74C34F7-8842-4876-865E-88E5D1AA3003}">
+<ds:datastoreItem xmlns:ds="http://schemas.openxmlformats.org/officeDocument/2006/customXml" ds:itemID="{43B47A61-311F-4EC7-86EE-E077B193B245}">
   <ds:schemaRefs>
     <ds:schemaRef ds:uri="http://schemas.openxmlformats.org/officeDocument/2006/bibliography"/>
   </ds:schemaRefs>

--- a/pur_doc/templates/nl.docx
+++ b/pur_doc/templates/nl.docx
@@ -817,7 +817,7 @@
           <w:szCs w:val="16"/>
           <w:lang w:val="en-US"/>
         </w:rPr>
-        <w:t>2019-09-16</w:t>
+        <w:t>2019-09-24</w:t>
       </w:r>
       <w:r>
         <w:rPr>
@@ -1116,7 +1116,7 @@
           <w:szCs w:val="16"/>
           <w:lang w:val="en-US"/>
         </w:rPr>
-        <w:t>2019-09-16</w:t>
+        <w:t>2019-09-24</w:t>
       </w:r>
       <w:r>
         <w:rPr>
@@ -1169,6 +1169,7 @@
           <w:lang w:val="en-US"/>
         </w:rPr>
       </w:pPr>
+      <w:bookmarkStart w:id="0" w:name="_GoBack"/>
       <w:r>
         <w:rPr>
           <w:rFonts w:ascii="Arial" w:hAnsi="Arial"/>
@@ -1224,6 +1225,7 @@
         <w:t xml:space="preserve">}} </w:t>
       </w:r>
     </w:p>
+    <w:bookmarkEnd w:id="0"/>
     <w:p>
       <w:pPr>
         <w:spacing w:line="260" w:lineRule="exact"/>
@@ -13657,25 +13659,7 @@
                 <w:szCs w:val="18"/>
                 <w:lang w:val="en-US"/>
               </w:rPr>
-              <w:t>{{“Hella” if pn</w:t>
-            </w:r>
-            <w:r>
-              <w:rPr>
-                <w:rFonts w:ascii="Arial" w:hAnsi="Arial"/>
-                <w:sz w:val="18"/>
-                <w:szCs w:val="18"/>
-                <w:lang w:val="en-US"/>
-              </w:rPr>
-              <w:t>2</w:t>
-            </w:r>
-            <w:r>
-              <w:rPr>
-                <w:rFonts w:ascii="Arial" w:hAnsi="Arial"/>
-                <w:sz w:val="18"/>
-                <w:szCs w:val="18"/>
-                <w:lang w:val="en-US"/>
-              </w:rPr>
-              <w:t>}}</w:t>
+              <w:t>{{“Hella” if pn2}}</w:t>
             </w:r>
           </w:p>
         </w:tc>
@@ -13755,27 +13739,7 @@
                 <w:szCs w:val="18"/>
                 <w:lang w:val="en-US"/>
               </w:rPr>
-              <w:t>{{“Hella” if pn</w:t>
-            </w:r>
-            <w:r>
-              <w:rPr>
-                <w:rFonts w:ascii="Arial" w:hAnsi="Arial"/>
-                <w:sz w:val="18"/>
-                <w:szCs w:val="18"/>
-                <w:lang w:val="en-US"/>
-              </w:rPr>
-              <w:t>3</w:t>
-            </w:r>
-            <w:bookmarkStart w:id="0" w:name="_GoBack"/>
-            <w:bookmarkEnd w:id="0"/>
-            <w:r>
-              <w:rPr>
-                <w:rFonts w:ascii="Arial" w:hAnsi="Arial"/>
-                <w:sz w:val="18"/>
-                <w:szCs w:val="18"/>
-                <w:lang w:val="en-US"/>
-              </w:rPr>
-              <w:t>}}</w:t>
+              <w:t>{{“Hella” if pn3}}</w:t>
             </w:r>
           </w:p>
         </w:tc>
@@ -29446,7 +29410,7 @@
                 <w:szCs w:val="16"/>
                 <w:lang w:val="en-US"/>
               </w:rPr>
-              <w:t>9/16/2019</w:t>
+              <w:t>9/24/2019</w:t>
             </w:r>
             <w:r>
               <w:rPr>
@@ -29630,33 +29594,90 @@
 <w:ftr xmlns:wpc="http://schemas.microsoft.com/office/word/2010/wordprocessingCanvas" xmlns:cx="http://schemas.microsoft.com/office/drawing/2014/chartex" xmlns:cx1="http://schemas.microsoft.com/office/drawing/2015/9/8/chartex" xmlns:cx2="http://schemas.microsoft.com/office/drawing/2015/10/21/chartex" xmlns:cx3="http://schemas.microsoft.com/office/drawing/2016/5/9/chartex" xmlns:cx4="http://schemas.microsoft.com/office/drawing/2016/5/10/chartex" xmlns:cx5="http://schemas.microsoft.com/office/drawing/2016/5/11/chartex" xmlns:cx6="http://schemas.microsoft.com/office/drawing/2016/5/12/chartex" xmlns:cx7="http://schemas.microsoft.com/office/drawing/2016/5/13/chartex" xmlns:cx8="http://schemas.microsoft.com/office/drawing/2016/5/14/chartex" xmlns:mc="http://schemas.openxmlformats.org/markup-compatibility/2006" xmlns:aink="http://schemas.microsoft.com/office/drawing/2016/ink" xmlns:am3d="http://schemas.microsoft.com/office/drawing/2017/model3d" xmlns:o="urn:schemas-microsoft-com:office:office" xmlns:r="http://schemas.openxmlformats.org/officeDocument/2006/relationships" xmlns:m="http://schemas.openxmlformats.org/officeDocument/2006/math" xmlns:v="urn:schemas-microsoft-com:vml" xmlns:wp14="http://schemas.microsoft.com/office/word/2010/wordprocessingDrawing" xmlns:wp="http://schemas.openxmlformats.org/drawingml/2006/wordprocessingDrawing" xmlns:w10="urn:schemas-microsoft-com:office:word" xmlns:w="http://schemas.openxmlformats.org/wordprocessingml/2006/main" xmlns:w14="http://schemas.microsoft.com/office/word/2010/wordml" xmlns:w15="http://schemas.microsoft.com/office/word/2012/wordml" xmlns:w16cid="http://schemas.microsoft.com/office/word/2016/wordml/cid" xmlns:w16se="http://schemas.microsoft.com/office/word/2015/wordml/symex" xmlns:wpg="http://schemas.microsoft.com/office/word/2010/wordprocessingGroup" xmlns:wpi="http://schemas.microsoft.com/office/word/2010/wordprocessingInk" xmlns:wne="http://schemas.microsoft.com/office/word/2006/wordml" xmlns:wps="http://schemas.microsoft.com/office/word/2010/wordprocessingShape" mc:Ignorable="w14 w15 w16se w16cid wp14">
   <w:p>
     <w:pPr>
-      <w:framePr w:w="10206" w:h="1134" w:hRule="exact" w:hSpace="181" w:wrap="around" w:vAnchor="page" w:hAnchor="text" w:x="1" w:y="15452"/>
+      <w:autoSpaceDE w:val="0"/>
+      <w:autoSpaceDN w:val="0"/>
+      <w:adjustRightInd w:val="0"/>
+      <w:rPr>
+        <w:rFonts w:ascii="Arial" w:hAnsi="Arial" w:cs="Arial"/>
+        <w:color w:val="0F243E"/>
+        <w:sz w:val="13"/>
+        <w:szCs w:val="13"/>
+        <w:lang w:eastAsia="zh-CN"/>
+      </w:rPr>
+    </w:pPr>
+  </w:p>
+  <w:p>
+    <w:pPr>
+      <w:autoSpaceDE w:val="0"/>
+      <w:autoSpaceDN w:val="0"/>
+      <w:adjustRightInd w:val="0"/>
+      <w:rPr>
+        <w:rFonts w:ascii="Arial" w:hAnsi="Arial" w:cs="HellaDINUniversal-Medium"/>
+        <w:color w:val="002060"/>
+        <w:sz w:val="13"/>
+        <w:szCs w:val="13"/>
+        <w:lang w:val="en-US"/>
+      </w:rPr>
+    </w:pPr>
+    <w:r>
+      <w:rPr>
+        <w:rFonts w:ascii="Arial" w:hAnsi="Arial" w:cs="Arial"/>
+        <w:color w:val="0F243E"/>
+        <w:sz w:val="13"/>
+        <w:szCs w:val="13"/>
+        <w:lang w:eastAsia="zh-CN"/>
+      </w:rPr>
+      <w:t xml:space="preserve">Deutsche Bank (China) Co., Ltd. </w:t>
+    </w:r>
+    <w:r>
+      <w:rPr>
+        <w:rFonts w:ascii="Arial" w:hAnsi="Arial" w:cs="Arial"/>
+        <w:color w:val="0F243E"/>
+        <w:sz w:val="13"/>
+        <w:szCs w:val="13"/>
+        <w:lang w:val="en-US" w:eastAsia="zh-CN"/>
+      </w:rPr>
+      <w:t xml:space="preserve">Shanghai.  AUD: 3509684059 USD: 3509684000 EUR: 3509684090 JPY:  3509684080 CNY: 3509684015 </w:t>
+    </w:r>
+    <w:r>
+      <w:rPr>
+        <w:rFonts w:ascii="Arial" w:hAnsi="Arial" w:cs="Arial"/>
+        <w:color w:val="0F243E"/>
+        <w:sz w:val="13"/>
+        <w:szCs w:val="13"/>
+        <w:lang w:val="en-US"/>
+      </w:rPr>
+      <w:t>S</w:t>
+    </w:r>
+    <w:r>
+      <w:rPr>
+        <w:rFonts w:ascii="Arial" w:hAnsi="Arial" w:cs="Arial" w:hint="eastAsia"/>
+        <w:color w:val="0F243E"/>
+        <w:sz w:val="13"/>
+        <w:szCs w:val="13"/>
+        <w:lang w:val="en-US" w:eastAsia="zh-CN"/>
+      </w:rPr>
+      <w:t>WIFT Code:</w:t>
+    </w:r>
+    <w:r>
+      <w:rPr>
+        <w:rFonts w:ascii="Arial" w:hAnsi="Arial" w:cs="Arial"/>
+        <w:color w:val="0F243E"/>
+        <w:sz w:val="13"/>
+        <w:szCs w:val="13"/>
+        <w:lang w:val="en-US" w:eastAsia="zh-CN"/>
+      </w:rPr>
+      <w:t xml:space="preserve"> DEUTCNSH</w:t>
+    </w:r>
+  </w:p>
+  <w:p>
+    <w:pPr>
       <w:widowControl w:val="0"/>
       <w:autoSpaceDE w:val="0"/>
       <w:autoSpaceDN w:val="0"/>
       <w:adjustRightInd w:val="0"/>
       <w:rPr>
-        <w:rFonts w:ascii="Arial" w:hAnsi="Arial" w:cs="HellaDINUniversal-Medium"/>
-        <w:b/>
-        <w:color w:val="002545"/>
-        <w:sz w:val="12"/>
-        <w:szCs w:val="12"/>
-      </w:rPr>
-    </w:pPr>
-  </w:p>
-  <w:p>
-    <w:pPr>
-      <w:framePr w:w="10206" w:h="1134" w:hRule="exact" w:hSpace="181" w:wrap="around" w:vAnchor="page" w:hAnchor="text" w:x="1" w:y="15452"/>
-      <w:widowControl w:val="0"/>
-      <w:autoSpaceDE w:val="0"/>
-      <w:autoSpaceDN w:val="0"/>
-      <w:adjustRightInd w:val="0"/>
-      <w:rPr>
-        <w:rFonts w:ascii="Arial" w:hAnsi="Arial" w:cs="HellaDINUniversal-Medium"/>
-        <w:color w:val="002545"/>
-        <w:sz w:val="12"/>
-        <w:szCs w:val="12"/>
-        <w:lang w:val="en-US"/>
+        <w:rFonts w:ascii="Helvetica" w:hAnsi="Helvetica" w:cs="Helvetica"/>
       </w:rPr>
     </w:pPr>
     <w:r>
@@ -29664,83 +29685,8 @@
         <w:rFonts w:ascii="Arial" w:hAnsi="Arial" w:cs="HellaDINUniversal-Medium"/>
         <w:b/>
         <w:color w:val="002545"/>
-        <w:sz w:val="12"/>
-        <w:szCs w:val="12"/>
-      </w:rPr>
-      <w:t>Deutsche Bank AG, Lippstadt</w:t>
-    </w:r>
-    <w:r>
-      <w:rPr>
-        <w:rFonts w:ascii="Arial" w:hAnsi="Arial" w:cs="HellaDINUniversal-Medium"/>
-        <w:color w:val="002545"/>
-        <w:sz w:val="12"/>
-        <w:szCs w:val="12"/>
-      </w:rPr>
-      <w:t xml:space="preserve"> </w:t>
-    </w:r>
-    <w:r>
-      <w:rPr>
-        <w:rFonts w:ascii="Arial" w:hAnsi="Arial" w:cs="HellaDINUniversal-Medium"/>
-        <w:color w:val="002545"/>
-        <w:sz w:val="12"/>
-        <w:szCs w:val="12"/>
-      </w:rPr>
-      <w:t xml:space="preserve">Konto 6 085 013  BLZ 416 700 27  IBAN DE59 4167 0027 0608 5013 00  SWIFT DEUTDE 3B416  </w:t>
-    </w:r>
-    <w:r>
-      <w:rPr>
-        <w:rFonts w:ascii="Arial" w:hAnsi="Arial" w:cs="HellaDINUniversal-Medium"/>
-        <w:b/>
-        <w:color w:val="002545"/>
-        <w:sz w:val="12"/>
-        <w:szCs w:val="12"/>
-      </w:rPr>
-      <w:t xml:space="preserve">VAT Ident. </w:t>
-    </w:r>
-    <w:r>
-      <w:rPr>
-        <w:rFonts w:ascii="Arial" w:hAnsi="Arial" w:cs="HellaDINUniversal-Medium"/>
-        <w:b/>
-        <w:color w:val="002545"/>
-        <w:sz w:val="12"/>
-        <w:szCs w:val="12"/>
-        <w:lang w:val="en-US"/>
-      </w:rPr>
-      <w:t>No.</w:t>
-    </w:r>
-    <w:r>
-      <w:rPr>
-        <w:rFonts w:ascii="Arial" w:hAnsi="Arial" w:cs="HellaDINUniversal-Medium"/>
-        <w:color w:val="002545"/>
-        <w:sz w:val="12"/>
-        <w:szCs w:val="12"/>
-        <w:lang w:val="en-US"/>
-      </w:rPr>
-      <w:t xml:space="preserve"> DE813832619</w:t>
-    </w:r>
-  </w:p>
-  <w:p>
-    <w:pPr>
-      <w:framePr w:w="10206" w:h="1134" w:hRule="exact" w:hSpace="181" w:wrap="around" w:vAnchor="page" w:hAnchor="text" w:x="1" w:y="15452"/>
-      <w:widowControl w:val="0"/>
-      <w:autoSpaceDE w:val="0"/>
-      <w:autoSpaceDN w:val="0"/>
-      <w:adjustRightInd w:val="0"/>
-      <w:rPr>
-        <w:rFonts w:ascii="Arial" w:hAnsi="Arial" w:cs="HellaDINUniversal-Medium"/>
-        <w:color w:val="002545"/>
-        <w:sz w:val="12"/>
-        <w:szCs w:val="12"/>
-        <w:lang w:val="en-US"/>
-      </w:rPr>
-    </w:pPr>
-    <w:r>
-      <w:rPr>
-        <w:rFonts w:ascii="Arial" w:hAnsi="Arial" w:cs="HellaDINUniversal-Medium"/>
-        <w:b/>
-        <w:color w:val="002545"/>
-        <w:sz w:val="12"/>
-        <w:szCs w:val="12"/>
+        <w:sz w:val="13"/>
+        <w:szCs w:val="13"/>
         <w:lang w:val="en-US"/>
       </w:rPr>
       <w:t>Head Office</w:t>
@@ -29749,8 +29695,8 @@
       <w:rPr>
         <w:rFonts w:ascii="Arial" w:hAnsi="Arial" w:cs="HellaDINUniversal-Medium"/>
         <w:color w:val="002545"/>
-        <w:sz w:val="12"/>
-        <w:szCs w:val="12"/>
+        <w:sz w:val="13"/>
+        <w:szCs w:val="13"/>
         <w:lang w:val="en-US"/>
       </w:rPr>
       <w:t xml:space="preserve"> Lippstadt  </w:t>
@@ -29760,8 +29706,8 @@
         <w:rFonts w:ascii="Arial" w:hAnsi="Arial" w:cs="HellaDINUniversal-Medium"/>
         <w:b/>
         <w:color w:val="002545"/>
-        <w:sz w:val="12"/>
-        <w:szCs w:val="12"/>
+        <w:sz w:val="13"/>
+        <w:szCs w:val="13"/>
         <w:lang w:val="en-US"/>
       </w:rPr>
       <w:t>Commercial Register</w:t>
@@ -29770,220 +29716,23 @@
       <w:rPr>
         <w:rFonts w:ascii="Arial" w:hAnsi="Arial" w:cs="HellaDINUniversal-Medium"/>
         <w:color w:val="002545"/>
-        <w:sz w:val="12"/>
-        <w:szCs w:val="12"/>
+        <w:sz w:val="13"/>
+        <w:szCs w:val="13"/>
         <w:lang w:val="en-US"/>
-      </w:rPr>
-      <w:t xml:space="preserve"> Local Court Paderborn HRB 6857</w:t>
-    </w:r>
-  </w:p>
-  <w:p>
-    <w:pPr>
-      <w:framePr w:w="10206" w:h="1134" w:hRule="exact" w:hSpace="181" w:wrap="around" w:vAnchor="page" w:hAnchor="text" w:x="1" w:y="15452"/>
-      <w:widowControl w:val="0"/>
-      <w:autoSpaceDE w:val="0"/>
-      <w:autoSpaceDN w:val="0"/>
-      <w:adjustRightInd w:val="0"/>
-      <w:rPr>
-        <w:rFonts w:ascii="Arial" w:hAnsi="Arial" w:cs="HellaDINUniversal-Medium"/>
-        <w:color w:val="002545"/>
-        <w:sz w:val="12"/>
-        <w:szCs w:val="12"/>
-      </w:rPr>
-    </w:pPr>
-    <w:r>
-      <w:rPr>
-        <w:rFonts w:ascii="Arial" w:hAnsi="Arial" w:cs="HellaDINUniversal-Medium"/>
-        <w:b/>
-        <w:color w:val="002545"/>
-        <w:sz w:val="12"/>
-        <w:szCs w:val="12"/>
-      </w:rPr>
-      <w:t>Personally Liable Partners</w:t>
-    </w:r>
-    <w:r>
-      <w:rPr>
-        <w:rFonts w:ascii="Arial" w:hAnsi="Arial" w:cs="HellaDINUniversal-Medium"/>
-        <w:color w:val="002545"/>
-        <w:sz w:val="12"/>
-        <w:szCs w:val="12"/>
-      </w:rPr>
-      <w:t xml:space="preserve"> Dr. Jürgen Behrend</w:t>
-    </w:r>
-    <w:r>
-      <w:rPr>
-        <w:rFonts w:ascii="Arial" w:hAnsi="Arial" w:cs="HellaDINUniversal-Medium"/>
-        <w:color w:val="002545"/>
-        <w:sz w:val="12"/>
-        <w:szCs w:val="12"/>
-      </w:rPr>
-      <w:t xml:space="preserve"> and</w:t>
-    </w:r>
-    <w:r>
-      <w:rPr>
-        <w:rFonts w:ascii="Arial" w:hAnsi="Arial" w:cs="HellaDINUniversal-Medium"/>
-        <w:color w:val="002545"/>
-        <w:sz w:val="12"/>
-        <w:szCs w:val="12"/>
       </w:rPr>
       <w:t xml:space="preserve"> </w:t>
     </w:r>
     <w:r>
       <w:rPr>
-        <w:rFonts w:ascii="Arial" w:hAnsi="Arial" w:cs="HellaDINUniversal-Medium"/>
-        <w:color w:val="002545"/>
-        <w:sz w:val="12"/>
-        <w:szCs w:val="12"/>
+        <w:rFonts w:ascii="Arial" w:hAnsi="Arial" w:cs="Arial"/>
+        <w:sz w:val="13"/>
+        <w:szCs w:val="13"/>
       </w:rPr>
-      <w:t>Hella</w:t>
-    </w:r>
-    <w:r>
-      <w:rPr>
-        <w:rFonts w:ascii="Arial" w:hAnsi="Arial" w:cs="HellaDINUniversal-Medium"/>
-        <w:color w:val="002545"/>
-        <w:sz w:val="12"/>
-        <w:szCs w:val="12"/>
-      </w:rPr>
-      <w:t xml:space="preserve"> Geschäftsführungsgesellschaft mbH, Lippstadt (Local Court Paderborn HRB 5650) </w:t>
+      <w:t>310115400034845</w:t>
     </w:r>
   </w:p>
   <w:p>
     <w:pPr>
-      <w:framePr w:w="10206" w:h="1134" w:hRule="exact" w:hSpace="181" w:wrap="around" w:vAnchor="page" w:hAnchor="text" w:x="1" w:y="15452"/>
-      <w:widowControl w:val="0"/>
-      <w:autoSpaceDE w:val="0"/>
-      <w:autoSpaceDN w:val="0"/>
-      <w:adjustRightInd w:val="0"/>
-      <w:rPr>
-        <w:rFonts w:ascii="Arial" w:hAnsi="Arial" w:cs="HellaDINUniversal-Medium"/>
-        <w:color w:val="002545"/>
-        <w:sz w:val="12"/>
-        <w:szCs w:val="12"/>
-      </w:rPr>
-    </w:pPr>
-    <w:r>
-      <w:rPr>
-        <w:rFonts w:ascii="Arial" w:hAnsi="Arial" w:cs="HellaDINUniversal-Medium"/>
-        <w:b/>
-        <w:color w:val="002545"/>
-        <w:sz w:val="12"/>
-        <w:szCs w:val="12"/>
-      </w:rPr>
-      <w:t xml:space="preserve">Management Board of </w:t>
-    </w:r>
-    <w:r>
-      <w:rPr>
-        <w:rFonts w:ascii="Arial" w:hAnsi="Arial" w:cs="HellaDINUniversal-Medium"/>
-        <w:b/>
-        <w:color w:val="002545"/>
-        <w:sz w:val="12"/>
-        <w:szCs w:val="12"/>
-      </w:rPr>
-      <w:t>Hella</w:t>
-    </w:r>
-    <w:r>
-      <w:rPr>
-        <w:rFonts w:ascii="Arial" w:hAnsi="Arial" w:cs="HellaDINUniversal-Medium"/>
-        <w:b/>
-        <w:color w:val="002545"/>
-        <w:sz w:val="12"/>
-        <w:szCs w:val="12"/>
-      </w:rPr>
-      <w:t xml:space="preserve"> Geschäftsführungsgesellschaft mbH</w:t>
-    </w:r>
-    <w:r>
-      <w:rPr>
-        <w:rFonts w:ascii="Arial" w:hAnsi="Arial" w:cs="HellaDINUniversal-Medium"/>
-        <w:b/>
-        <w:color w:val="002545"/>
-        <w:sz w:val="12"/>
-        <w:szCs w:val="12"/>
-      </w:rPr>
-      <w:t xml:space="preserve"> </w:t>
-    </w:r>
-    <w:r>
-      <w:rPr>
-        <w:rFonts w:ascii="Arial" w:hAnsi="Arial" w:cs="HellaDINUniversal-Medium"/>
-        <w:color w:val="002545"/>
-        <w:sz w:val="12"/>
-        <w:szCs w:val="12"/>
-      </w:rPr>
-      <w:t>Dr. Rolf Breidenbach (</w:t>
-    </w:r>
-    <w:r>
-      <w:rPr>
-        <w:rFonts w:ascii="Arial" w:hAnsi="Arial" w:cs="HellaDINUniversal-Medium"/>
-        <w:color w:val="002545"/>
-        <w:sz w:val="12"/>
-        <w:szCs w:val="12"/>
-      </w:rPr>
-      <w:t xml:space="preserve">Chairman / </w:t>
-    </w:r>
-    <w:r>
-      <w:rPr>
-        <w:rFonts w:ascii="Arial" w:hAnsi="Arial" w:cs="HellaDINUniversal-Medium"/>
-        <w:color w:val="002545"/>
-        <w:sz w:val="12"/>
-        <w:szCs w:val="12"/>
-      </w:rPr>
-      <w:t>CEO), Markus Bannert,</w:t>
-    </w:r>
-    <w:r>
-      <w:rPr>
-        <w:rFonts w:ascii="Arial" w:hAnsi="Arial" w:cs="HellaDINUniversal-Medium"/>
-        <w:color w:val="002545"/>
-        <w:sz w:val="12"/>
-        <w:szCs w:val="12"/>
-      </w:rPr>
-      <w:t xml:space="preserve"> Dr. Werner Benade,</w:t>
-    </w:r>
-    <w:r>
-      <w:rPr>
-        <w:rFonts w:ascii="Arial" w:hAnsi="Arial" w:cs="HellaDINUniversal-Medium"/>
-        <w:color w:val="002545"/>
-        <w:sz w:val="12"/>
-        <w:szCs w:val="12"/>
-      </w:rPr>
-      <w:t xml:space="preserve"> </w:t>
-    </w:r>
-    <w:r>
-      <w:rPr>
-        <w:rFonts w:ascii="Arial" w:hAnsi="Arial" w:cs="HellaDINUniversal-Medium"/>
-        <w:color w:val="002545"/>
-        <w:sz w:val="12"/>
-        <w:szCs w:val="12"/>
-      </w:rPr>
-      <w:t>Stefan Osterhage, Bernard Schäferbarthold</w:t>
-    </w:r>
-    <w:r>
-      <w:rPr>
-        <w:rFonts w:ascii="Arial" w:hAnsi="Arial" w:cs="Arial"/>
-        <w:color w:val="000000"/>
-      </w:rPr>
-      <w:t xml:space="preserve">, </w:t>
-    </w:r>
-    <w:r>
-      <w:rPr>
-        <w:rFonts w:ascii="Arial" w:hAnsi="Arial" w:cs="HellaDINUniversal-Medium"/>
-        <w:color w:val="002545"/>
-        <w:sz w:val="12"/>
-        <w:szCs w:val="12"/>
-      </w:rPr>
-      <w:t xml:space="preserve">Dr. </w:t>
-    </w:r>
-    <w:r>
-      <w:rPr>
-        <w:rFonts w:ascii="Arial" w:hAnsi="Arial" w:cs="HellaDINUniversal-Medium"/>
-        <w:color w:val="002545"/>
-        <w:sz w:val="12"/>
-        <w:szCs w:val="12"/>
-      </w:rPr>
-      <w:t xml:space="preserve">Matthias Schöllmann  </w:t>
-    </w:r>
-  </w:p>
-  <w:p>
-    <w:pPr>
-      <w:framePr w:w="10206" w:h="1134" w:hRule="exact" w:hSpace="181" w:wrap="around" w:vAnchor="page" w:hAnchor="text" w:x="1" w:y="15452"/>
       <w:widowControl w:val="0"/>
       <w:autoSpaceDE w:val="0"/>
       <w:autoSpaceDN w:val="0"/>
@@ -29991,8 +29740,6 @@
       <w:rPr>
         <w:rFonts w:ascii="Arial" w:hAnsi="Arial"/>
         <w:color w:val="002545"/>
-        <w:sz w:val="12"/>
-        <w:szCs w:val="12"/>
         <w:lang w:val="en-US"/>
       </w:rPr>
     </w:pPr>
@@ -30001,21 +29748,21 @@
         <w:rFonts w:ascii="Arial" w:hAnsi="Arial" w:cs="HellaDINUniversal-Medium"/>
         <w:b/>
         <w:color w:val="002545"/>
-        <w:sz w:val="12"/>
-        <w:szCs w:val="12"/>
+        <w:sz w:val="13"/>
+        <w:szCs w:val="13"/>
         <w:lang w:val="en-US"/>
       </w:rPr>
-      <w:t>Chairman of the Supervisory Board</w:t>
+      <w:t xml:space="preserve">Managing Director </w:t>
     </w:r>
     <w:r>
       <w:rPr>
         <w:rFonts w:ascii="Arial" w:hAnsi="Arial" w:cs="HellaDINUniversal-Medium"/>
         <w:color w:val="002545"/>
-        <w:sz w:val="12"/>
-        <w:szCs w:val="12"/>
+        <w:sz w:val="13"/>
+        <w:szCs w:val="13"/>
         <w:lang w:val="en-US"/>
       </w:rPr>
-      <w:t xml:space="preserve"> Prof. Dr. Michael Hoffmann-Becking</w:t>
+      <w:t>John Kuijpers</w:t>
     </w:r>
   </w:p>
   <w:p>
@@ -30307,27 +30054,33 @@
 <w:hdr xmlns:wpc="http://schemas.microsoft.com/office/word/2010/wordprocessingCanvas" xmlns:cx="http://schemas.microsoft.com/office/drawing/2014/chartex" xmlns:cx1="http://schemas.microsoft.com/office/drawing/2015/9/8/chartex" xmlns:cx2="http://schemas.microsoft.com/office/drawing/2015/10/21/chartex" xmlns:cx3="http://schemas.microsoft.com/office/drawing/2016/5/9/chartex" xmlns:cx4="http://schemas.microsoft.com/office/drawing/2016/5/10/chartex" xmlns:cx5="http://schemas.microsoft.com/office/drawing/2016/5/11/chartex" xmlns:cx6="http://schemas.microsoft.com/office/drawing/2016/5/12/chartex" xmlns:cx7="http://schemas.microsoft.com/office/drawing/2016/5/13/chartex" xmlns:cx8="http://schemas.microsoft.com/office/drawing/2016/5/14/chartex" xmlns:mc="http://schemas.openxmlformats.org/markup-compatibility/2006" xmlns:aink="http://schemas.microsoft.com/office/drawing/2016/ink" xmlns:am3d="http://schemas.microsoft.com/office/drawing/2017/model3d" xmlns:o="urn:schemas-microsoft-com:office:office" xmlns:r="http://schemas.openxmlformats.org/officeDocument/2006/relationships" xmlns:m="http://schemas.openxmlformats.org/officeDocument/2006/math" xmlns:v="urn:schemas-microsoft-com:vml" xmlns:wp14="http://schemas.microsoft.com/office/word/2010/wordprocessingDrawing" xmlns:wp="http://schemas.openxmlformats.org/drawingml/2006/wordprocessingDrawing" xmlns:w10="urn:schemas-microsoft-com:office:word" xmlns:w="http://schemas.openxmlformats.org/wordprocessingml/2006/main" xmlns:w14="http://schemas.microsoft.com/office/word/2010/wordml" xmlns:w15="http://schemas.microsoft.com/office/word/2012/wordml" xmlns:w16cid="http://schemas.microsoft.com/office/word/2016/wordml/cid" xmlns:w16se="http://schemas.microsoft.com/office/word/2015/wordml/symex" xmlns:wpg="http://schemas.microsoft.com/office/word/2010/wordprocessingGroup" xmlns:wpi="http://schemas.microsoft.com/office/word/2010/wordprocessingInk" xmlns:wne="http://schemas.microsoft.com/office/word/2006/wordml" xmlns:wps="http://schemas.microsoft.com/office/word/2010/wordprocessingShape" mc:Ignorable="w14 w15 w16se w16cid wp14">
   <w:p>
     <w:pPr>
-      <w:framePr w:w="284" w:h="1701" w:hSpace="181" w:wrap="around" w:vAnchor="page" w:hAnchor="text" w:x="-679" w:y="14630" w:anchorLock="1"/>
-      <w:textDirection w:val="btLr"/>
+      <w:framePr w:w="6299" w:h="255" w:hRule="exact" w:hSpace="181" w:wrap="around" w:vAnchor="page" w:hAnchor="page" w:x="1135" w:y="2553"/>
+      <w:widowControl w:val="0"/>
+      <w:autoSpaceDE w:val="0"/>
+      <w:autoSpaceDN w:val="0"/>
+      <w:adjustRightInd w:val="0"/>
       <w:rPr>
         <w:rFonts w:ascii="Arial" w:hAnsi="Arial" w:cs="Arial"/>
-        <w:color w:val="002545"/>
-        <w:lang w:val="fr-FR"/>
+        <w:color w:val="0F243E"/>
+        <w:sz w:val="12"/>
+        <w:szCs w:val="16"/>
+        <w:lang w:val="en-US"/>
       </w:rPr>
     </w:pPr>
     <w:r>
       <w:rPr>
-        <w:rFonts w:ascii="Arial" w:hAnsi="Arial" w:cs="HellaDINUniversal-Light"/>
+        <w:rFonts w:ascii="Arial" w:hAnsi="Arial" w:cs="Arial"/>
+        <w:b/>
         <w:noProof/>
-        <w:color w:val="002545"/>
+        <w:color w:val="0F243E"/>
         <w:sz w:val="12"/>
-        <w:szCs w:val="12"/>
+        <w:szCs w:val="15"/>
         <w:lang w:val="en-US"/>
       </w:rPr>
       <mc:AlternateContent>
         <mc:Choice Requires="wps">
           <w:drawing>
-            <wp:anchor distT="0" distB="0" distL="114300" distR="114300" simplePos="0" relativeHeight="251670016" behindDoc="0" locked="0" layoutInCell="0" allowOverlap="1" wp14:anchorId="29D94C29" wp14:editId="552348F9">
+            <wp:anchor distT="0" distB="0" distL="114300" distR="114300" simplePos="0" relativeHeight="251670016" behindDoc="0" locked="0" layoutInCell="0" allowOverlap="1" wp14:anchorId="6E0442A2" wp14:editId="7CEBF1B3">
               <wp:simplePos x="0" y="0"/>
               <wp:positionH relativeFrom="page">
                 <wp:posOffset>0</wp:posOffset>
@@ -30338,7 +30091,7 @@
               <wp:extent cx="7560310" cy="266700"/>
               <wp:effectExtent l="0" t="0" r="0" b="0"/>
               <wp:wrapNone/>
-              <wp:docPr id="7" name="MSIPCM662c4747bda866cb9cacb046" descr="{&quot;HashCode&quot;:-648145407,&quot;Height&quot;:841.0,&quot;Width&quot;:595.0,&quot;Placement&quot;:&quot;Header&quot;,&quot;Index&quot;:&quot;FirstPage&quot;,&quot;Section&quot;:1,&quot;Top&quot;:0.0,&quot;Left&quot;:0.0}"/>
+              <wp:docPr id="7" name="MSIPCM1cbe45d886650c0a97d6fdba" descr="{&quot;HashCode&quot;:-648145407,&quot;Height&quot;:841.0,&quot;Width&quot;:595.0,&quot;Placement&quot;:&quot;Header&quot;,&quot;Index&quot;:&quot;FirstPage&quot;,&quot;Section&quot;:1,&quot;Top&quot;:0.0,&quot;Left&quot;:0.0}"/>
               <wp:cNvGraphicFramePr/>
               <a:graphic xmlns:a="http://schemas.openxmlformats.org/drawingml/2006/main">
                 <a:graphicData uri="http://schemas.microsoft.com/office/word/2010/wordprocessingShape">
@@ -30402,11 +30155,12 @@
         </mc:Choice>
         <mc:Fallback>
           <w:pict>
-            <v:shapetype w14:anchorId="29D94C29" id="_x0000_t202" coordsize="21600,21600" o:spt="202" path="m,l,21600r21600,l21600,xe">
+            <v:shapetype w14:anchorId="6E0442A2" id="_x0000_t202" coordsize="21600,21600" o:spt="202" path="m,l,21600r21600,l21600,xe">
               <v:stroke joinstyle="miter"/>
               <v:path gradientshapeok="t" o:connecttype="rect"/>
             </v:shapetype>
-            <v:shape id="MSIPCM662c4747bda866cb9cacb046" o:spid="_x0000_s1027" type="#_x0000_t202" alt="{&quot;HashCode&quot;:-648145407,&quot;Height&quot;:841.0,&quot;Width&quot;:595.0,&quot;Placement&quot;:&quot;Header&quot;,&quot;Index&quot;:&quot;FirstPage&quot;,&quot;Section&quot;:1,&quot;Top&quot;:0.0,&quot;Left&quot;:0.0}" style="position:absolute;margin-left:0;margin-top:15pt;width:595.3pt;height:21pt;z-index:251670016;visibility:visible;mso-wrap-style:square;mso-wrap-distance-left:9pt;mso-wrap-distance-top:0;mso-wrap-distance-right:9pt;mso-wrap-distance-bottom:0;mso-position-horizontal:absolute;mso-position-horizontal-relative:page;mso-position-vertical:absolute;mso-position-vertical-relative:page;v-text-anchor:top" o:gfxdata="UEsDBBQABgAIAAAAIQC2gziS/gAAAOEBAAATAAAAW0NvbnRlbnRfVHlwZXNdLnhtbJSRQU7DMBBF&#10;90jcwfIWJU67QAgl6YK0S0CoHGBkTxKLZGx5TGhvj5O2G0SRWNoz/78nu9wcxkFMGNg6quQqL6RA&#10;0s5Y6ir5vt9lD1JwBDIwOMJKHpHlpr69KfdHjyxSmriSfYz+USnWPY7AufNIadK6MEJMx9ApD/oD&#10;OlTrorhX2lFEilmcO2RdNtjC5xDF9pCuTyYBB5bi6bQ4syoJ3g9WQ0ymaiLzg5KdCXlKLjvcW893&#10;SUOqXwnz5DrgnHtJTxOsQfEKIT7DmDSUCaxw7Rqn8787ZsmRM9e2VmPeBN4uqYvTtW7jvijg9N/y&#10;JsXecLq0q+WD6m8AAAD//wMAUEsDBBQABgAIAAAAIQA4/SH/1gAAAJQBAAALAAAAX3JlbHMvLnJl&#10;bHOkkMFqwzAMhu+DvYPRfXGawxijTi+j0GvpHsDYimMaW0Yy2fr2M4PBMnrbUb/Q94l/f/hMi1qR&#10;JVI2sOt6UJgd+ZiDgffL8ekFlFSbvV0oo4EbChzGx4f9GRdb25HMsYhqlCwG5lrLq9biZkxWOiqY&#10;22YiTra2kYMu1l1tQD30/bPm3wwYN0x18gb45AdQl1tp5j/sFB2T0FQ7R0nTNEV3j6o9feQzro1i&#10;OWA14Fm+Q8a1a8+Bvu/d/dMb2JY5uiPbhG/ktn4cqGU/er3pcvwCAAD//wMAUEsDBBQABgAIAAAA&#10;IQDAgbsKHQMAAEAGAAAOAAAAZHJzL2Uyb0RvYy54bWysVMlu2zAQvRfoPxA89FRHkiNLlhs5cBy4&#10;DeAkBpwiZ5qiLKESqZC0rTTIv3dIUc7SHoqiF3I2Dmd5M2fnbV2hPZOqFDzFwYmPEeNUZCXfpvj7&#10;3WIwxkhpwjNSCc5S/MgUPp9+/HB2aCZsKApRZUwicMLV5NCkuNC6mXieogWriToRDeOgzIWsiQZW&#10;br1MkgN4rytv6PuRdxAya6SgTCmQXnZKPLX+85xRfZvnimlUpRhi0/aU9tyY05uekclWkqYoqQuD&#10;/EMUNSk5fHp0dUk0QTtZ/uaqLqkUSuT6hIraE3leUmZzgGwC/10264I0zOYCxVHNsUzq/7mlN/uV&#10;RGWW4hgjTmpo0fX6ajW/jqIhDeMw3mRkHEV0k1BCN34YYZQxRaGCT58edkJ/+UZUMRcZ67jJIArH&#10;QTgK/fiz07NyW2inHYeAEKe4LzNdOPkoGR3lq4pQVjPev+ndEABKRzsHVzxjrXPQXYtSKr0iWxeM&#10;s1sDCACdzjJw0jvROIl//HrJ8v5XED4bcBwaNYEarRuokm4vRAsg7+UKhKbnbS5rc0M3EegBZo9H&#10;aLFWIwrCeBT5pwGoKOiGURT7Fnvey+sGYv/KRI0MkWIJUVtEkf1SaYgETHsT8xkXi7KqLHwrjg4p&#10;jk5Hvn1w1MCLihtbCAJ8OKqD5VMSDEP/YpgMFtE4HoSLcDRIYn888IPkIon8MAkvF8/GXxBOijLL&#10;GF+WnPUjEoR/B0E3rB247ZC8CVWJqsxMHiY2k928kmhPYFY3gIIfptCQxCsr7204Vg3Z9bfN0jM9&#10;63pjKN1uWgvwY982InuEdkoBZYaOqIZa4CyJAY+E8QchrDR9C0deCaitcBRGhZA//yQ39lAS0GJ0&#10;gHWSYvWwI5JhVF1xmNckCENwqy0DhLTEEAYFgIA2vZjv6rmA9AMbliWNsa56MpeivoeVNzPfgYpw&#10;Cp+mWPfkXAMHCliZlM1mloZV0xC95OuGGtd9se/aeyIbhzcNZbwR/cYhk3ew62zNSy5mOy3y0mLS&#10;FLgrJ7TAMLCmbDPcSjV78DVvrV4W//QXAAAA//8DAFBLAwQUAAYACAAAACEAN6R6OtwAAAAHAQAA&#10;DwAAAGRycy9kb3ducmV2LnhtbEyPQU+DQBCF7yb+h82YeLO7RVMtZWhaE24mhqrpdYERiOwsYRcK&#10;/97tSU+Tl/fy3jfJfjadmGhwrWWE9UqBIC5t1XKN8PmRPbyAcF5zpTvLhLCQg316e5PouLIXzmk6&#10;+VqEEnaxRmi872MpXdmQ0W5le+LgfdvBaB/kUMtq0JdQbjoZKbWRRrccFhrd02tD5c9pNAjj0+FY&#10;LDaa3t6P5698znjJszPi/d182IHwNPu/MFzxAzqkgamwI1dOdAjhEY/wqMK9uuut2oAoEJ4jBTJN&#10;5H/+9BcAAP//AwBQSwECLQAUAAYACAAAACEAtoM4kv4AAADhAQAAEwAAAAAAAAAAAAAAAAAAAAAA&#10;W0NvbnRlbnRfVHlwZXNdLnhtbFBLAQItABQABgAIAAAAIQA4/SH/1gAAAJQBAAALAAAAAAAAAAAA&#10;AAAAAC8BAABfcmVscy8ucmVsc1BLAQItABQABgAIAAAAIQDAgbsKHQMAAEAGAAAOAAAAAAAAAAAA&#10;AAAAAC4CAABkcnMvZTJvRG9jLnhtbFBLAQItABQABgAIAAAAIQA3pHo63AAAAAcBAAAPAAAAAAAA&#10;AAAAAAAAAHcFAABkcnMvZG93bnJldi54bWxQSwUGAAAAAAQABADzAAAAgAYAAAAA&#10;" o:allowincell="f" filled="f" stroked="f" strokeweight=".5pt">
+            <v:shape id="MSIPCM1cbe45d886650c0a97d6fdba" o:spid="_x0000_s1027" type="#_x0000_t202" alt="{&quot;HashCode&quot;:-648145407,&quot;Height&quot;:841.0,&quot;Width&quot;:595.0,&quot;Placement&quot;:&quot;Header&quot;,&quot;Index&quot;:&quot;FirstPage&quot;,&quot;Section&quot;:1,&quot;Top&quot;:0.0,&quot;Left&quot;:0.0}" style="position:absolute;margin-left:0;margin-top:15pt;width:595.3pt;height:21pt;z-index:251670016;visibility:visible;mso-wrap-style:square;mso-wrap-distance-left:9pt;mso-wrap-distance-top:0;mso-wrap-distance-right:9pt;mso-wrap-distance-bottom:0;mso-position-horizontal:absolute;mso-position-horizontal-relative:page;mso-position-vertical:absolute;mso-position-vertical-relative:page;v-text-anchor:top" o:gfxdata="UEsDBBQABgAIAAAAIQC2gziS/gAAAOEBAAATAAAAW0NvbnRlbnRfVHlwZXNdLnhtbJSRQU7DMBBF&#10;90jcwfIWJU67QAgl6YK0S0CoHGBkTxKLZGx5TGhvj5O2G0SRWNoz/78nu9wcxkFMGNg6quQqL6RA&#10;0s5Y6ir5vt9lD1JwBDIwOMJKHpHlpr69KfdHjyxSmriSfYz+USnWPY7AufNIadK6MEJMx9ApD/oD&#10;OlTrorhX2lFEilmcO2RdNtjC5xDF9pCuTyYBB5bi6bQ4syoJ3g9WQ0ymaiLzg5KdCXlKLjvcW893&#10;SUOqXwnz5DrgnHtJTxOsQfEKIT7DmDSUCaxw7Rqn8787ZsmRM9e2VmPeBN4uqYvTtW7jvijg9N/y&#10;JsXecLq0q+WD6m8AAAD//wMAUEsDBBQABgAIAAAAIQA4/SH/1gAAAJQBAAALAAAAX3JlbHMvLnJl&#10;bHOkkMFqwzAMhu+DvYPRfXGawxijTi+j0GvpHsDYimMaW0Yy2fr2M4PBMnrbUb/Q94l/f/hMi1qR&#10;JVI2sOt6UJgd+ZiDgffL8ekFlFSbvV0oo4EbChzGx4f9GRdb25HMsYhqlCwG5lrLq9biZkxWOiqY&#10;22YiTra2kYMu1l1tQD30/bPm3wwYN0x18gb45AdQl1tp5j/sFB2T0FQ7R0nTNEV3j6o9feQzro1i&#10;OWA14Fm+Q8a1a8+Bvu/d/dMb2JY5uiPbhG/ktn4cqGU/er3pcvwCAAD//wMAUEsDBBQABgAIAAAA&#10;IQCD6x4xHAMAAEAGAAAOAAAAZHJzL2Uyb0RvYy54bWysVMlu2zAQvRfoPxA89FRHkiPLlhslcBy4&#10;DeAsgFPkTJOUJVQiFZK2lQb59w4pylnaQ1H0Qs7G4Sxv5uSsrSu040qXUmQ4Ogox4oJKVopNhr/f&#10;LQYTjLQhgpFKCp7hR67x2enHDyf7ZsqHspAV4wqBE6Gn+ybDhTHNNAg0LXhN9JFsuABlLlVNDLBq&#10;EzBF9uC9roJhGCbBXirWKEm51iC96JT41PnPc07NTZ5rblCVYYjNuFO5c23P4PSETDeKNEVJfRjk&#10;H6KoSSng04OrC2II2qryN1d1SZXUMjdHVNaBzPOScpcDZBOF77JZFaThLhcojm4OZdL/zy293t0q&#10;VLIMjzESpIYWXa0ub+dXEV3zeMQmkyQZhTQk6ZglOVsTjBjXFCr49OlhK82Xb0QXc8l4x00HSTyJ&#10;4lEcjj97PS83hfHaSQwI8Yr7kpnCy0fp6CC/rQjlNRf9m94NAaB0tHdwKRhvvYPuWpRKm1uy8cF4&#10;uxWAANDpLSMvvZONl4SHr5c8738F4bMFx77RU6jRqoEqmfZctgDyXq5BaHve5qq2N3QTgR5g9niA&#10;Fm8NoiAcj5LwOAIVBd0wScahw17w8rqB2L9yWSNLZFhB1A5RZLfUBiIB097EfibkoqwqB99KoH2G&#10;k+NR6B4cNPCiEtYWggAfnupg+ZRGwzg8H6aDRTIZD+JFPBqk43AyCKP0PE3COI0vFs/WXxRPi5Ix&#10;Lpal4P2IRPHfQdAPawduNyRvQtWyKpnNw8Zms5tXCu0IzOoaUPDDFhqSeGUVvA3HqSG7/nZZBrZn&#10;XW8sZdp16wB+6Ntaskdop5JQZuiIbqgDzpJY8CgYfxDCSjM3cOSVhNpKT2FUSPXzT3JrDyUBLUZ7&#10;WCcZ1g9bojhG1aWAeU2jOAa3xjFAKEcMYVAACGjdi8W2nktIP3JhOdIam6oncyXre1h5M/sdqIig&#10;8GmGTU/ODXCggJVJ+WzmaFg1DTFLsWqodd0X+669J6rxeDNQxmvZbxwyfQe7zta+FHK2NTIvHSZt&#10;gbtyQgssA2vKNcOvVLsHX/PO6mXxn/4CAAD//wMAUEsDBBQABgAIAAAAIQA3pHo63AAAAAcBAAAP&#10;AAAAZHJzL2Rvd25yZXYueG1sTI9BT4NAEIXvJv6HzZh4s7tFUy1laFoTbiaGqul1gRGI7CxhFwr/&#10;3u1JT5OX9/LeN8l+Np2YaHCtZYT1SoEgLm3Vco3w+ZE9vIBwXnOlO8uEsJCDfXp7k+i4shfOaTr5&#10;WoQSdrFGaLzvYyld2ZDRbmV74uB928FoH+RQy2rQl1BuOhkptZFGtxwWGt3Ta0Plz2k0COPT4Vgs&#10;Npre3o/nr3zOeMmzM+L93XzYgfA0+78wXPEDOqSBqbAjV050COERj/Cowr26663agCgQniMFMk3k&#10;f/70FwAA//8DAFBLAQItABQABgAIAAAAIQC2gziS/gAAAOEBAAATAAAAAAAAAAAAAAAAAAAAAABb&#10;Q29udGVudF9UeXBlc10ueG1sUEsBAi0AFAAGAAgAAAAhADj9If/WAAAAlAEAAAsAAAAAAAAAAAAA&#10;AAAALwEAAF9yZWxzLy5yZWxzUEsBAi0AFAAGAAgAAAAhAIPrHjEcAwAAQAYAAA4AAAAAAAAAAAAA&#10;AAAALgIAAGRycy9lMm9Eb2MueG1sUEsBAi0AFAAGAAgAAAAhADekejrcAAAABwEAAA8AAAAAAAAA&#10;AAAAAAAAdgUAAGRycy9kb3ducmV2LnhtbFBLBQYAAAAABAAEAPMAAAB/BgAAAAA=&#10;" o:allowincell="f" filled="f" stroked="f" strokeweight=".5pt">
+              <v:fill o:detectmouseclick="t"/>
               <v:textbox inset=",0,20pt,0">
                 <w:txbxContent>
                   <w:p>
@@ -30437,50 +30191,56 @@
     </w:r>
     <w:r>
       <w:rPr>
-        <w:rFonts w:ascii="Arial" w:hAnsi="Arial" w:cs="HellaDINUniversal-Light"/>
-        <w:color w:val="002545"/>
-        <w:sz w:val="12"/>
-        <w:szCs w:val="12"/>
-        <w:lang w:val="en-US"/>
-      </w:rPr>
-      <w:t>HF-00034_GE</w:t>
-    </w:r>
-  </w:p>
-  <w:p>
-    <w:pPr>
-      <w:framePr w:w="6299" w:h="255" w:hRule="exact" w:hSpace="181" w:wrap="around" w:vAnchor="page" w:hAnchor="page" w:x="1135" w:y="2553"/>
-      <w:widowControl w:val="0"/>
-      <w:autoSpaceDE w:val="0"/>
-      <w:autoSpaceDN w:val="0"/>
-      <w:adjustRightInd w:val="0"/>
-      <w:rPr>
-        <w:rFonts w:ascii="Arial" w:hAnsi="Arial" w:cs="HellaDINUniversal-Medium"/>
-        <w:color w:val="002545"/>
+        <w:rFonts w:ascii="Arial" w:hAnsi="Arial" w:cs="Arial"/>
+        <w:b/>
+        <w:color w:val="0F243E"/>
         <w:sz w:val="12"/>
         <w:szCs w:val="15"/>
         <w:lang w:val="en-US"/>
       </w:rPr>
-    </w:pPr>
+      <w:t>HELLA Shanghai Electronics Co., Ltd.</w:t>
+    </w:r>
     <w:r>
       <w:rPr>
         <w:rFonts w:ascii="Arial" w:hAnsi="Arial" w:cs="HellaDINUniversal-Medium"/>
         <w:b/>
-        <w:color w:val="002545"/>
+        <w:color w:val="0F243E"/>
         <w:sz w:val="12"/>
         <w:szCs w:val="15"/>
         <w:lang w:val="en-US"/>
       </w:rPr>
-      <w:t xml:space="preserve">HELLA GmbH &amp; Co. KGaA </w:t>
+      <w:t xml:space="preserve"> </w:t>
     </w:r>
     <w:r>
       <w:rPr>
-        <w:rFonts w:ascii="Arial" w:hAnsi="Arial" w:cs="HellaDINUniversal-Medium"/>
-        <w:color w:val="002545"/>
+        <w:rFonts w:ascii="MS Gothic" w:eastAsia="MS Gothic" w:hAnsi="MS Gothic" w:cs="MS Gothic" w:hint="eastAsia"/>
+        <w:b/>
+        <w:color w:val="0F243E"/>
         <w:sz w:val="12"/>
-        <w:szCs w:val="15"/>
+        <w:szCs w:val="16"/>
         <w:lang w:val="en-US"/>
       </w:rPr>
-      <w:t>Rixbecker Straße 75, 59552 Lippstadt / Germany</w:t>
+      <w:t>上海海拉</w:t>
+    </w:r>
+    <w:r>
+      <w:rPr>
+        <w:rFonts w:ascii="MingLiU" w:eastAsia="MingLiU" w:hAnsi="MingLiU" w:cs="MingLiU" w:hint="eastAsia"/>
+        <w:color w:val="0F243E"/>
+        <w:sz w:val="12"/>
+        <w:szCs w:val="16"/>
+        <w:lang w:val="en-US"/>
+      </w:rPr>
+      <w:t>电</w:t>
+    </w:r>
+    <w:r>
+      <w:rPr>
+        <w:rFonts w:ascii="MS Gothic" w:eastAsia="MS Gothic" w:hAnsi="MS Gothic" w:cs="MS Gothic" w:hint="eastAsia"/>
+        <w:color w:val="0F243E"/>
+        <w:sz w:val="12"/>
+        <w:szCs w:val="16"/>
+        <w:lang w:val="en-US"/>
+      </w:rPr>
+      <w:t>子有限公司</w:t>
     </w:r>
   </w:p>
   <w:p>
@@ -30698,7 +30458,450 @@
   </w:p>
   <w:p>
     <w:pPr>
-      <w:framePr w:w="2517" w:h="5069" w:hRule="exact" w:hSpace="181" w:wrap="around" w:vAnchor="page" w:hAnchor="margin" w:x="7826" w:y="2553"/>
+      <w:framePr w:w="2517" w:h="2789" w:hRule="exact" w:hSpace="181" w:wrap="around" w:vAnchor="page" w:hAnchor="margin" w:x="7826" w:y="2553"/>
+      <w:autoSpaceDE w:val="0"/>
+      <w:autoSpaceDN w:val="0"/>
+      <w:adjustRightInd w:val="0"/>
+      <w:rPr>
+        <w:rFonts w:ascii="Arial" w:hAnsi="Arial" w:cs="Arial"/>
+        <w:b/>
+        <w:bCs/>
+        <w:color w:val="002060"/>
+        <w:sz w:val="14"/>
+        <w:szCs w:val="14"/>
+        <w:lang w:val="en-US"/>
+      </w:rPr>
+    </w:pPr>
+    <w:r>
+      <w:rPr>
+        <w:rFonts w:ascii="Arial" w:hAnsi="Arial" w:cs="Arial"/>
+        <w:b/>
+        <w:bCs/>
+        <w:color w:val="002060"/>
+        <w:sz w:val="14"/>
+        <w:szCs w:val="14"/>
+        <w:lang w:val="en-US"/>
+      </w:rPr>
+      <w:t>Postal Address</w:t>
+    </w:r>
+  </w:p>
+  <w:p>
+    <w:pPr>
+      <w:framePr w:w="2517" w:h="2789" w:hRule="exact" w:hSpace="181" w:wrap="around" w:vAnchor="page" w:hAnchor="margin" w:x="7826" w:y="2553"/>
+      <w:autoSpaceDE w:val="0"/>
+      <w:autoSpaceDN w:val="0"/>
+      <w:adjustRightInd w:val="0"/>
+      <w:rPr>
+        <w:rFonts w:ascii="Arial" w:hAnsi="Arial" w:cs="Arial"/>
+        <w:color w:val="002060"/>
+        <w:sz w:val="14"/>
+        <w:szCs w:val="14"/>
+        <w:lang w:val="en-US"/>
+      </w:rPr>
+    </w:pPr>
+    <w:r>
+      <w:rPr>
+        <w:rFonts w:ascii="Arial" w:hAnsi="Arial" w:cs="Arial"/>
+        <w:color w:val="002060"/>
+        <w:sz w:val="14"/>
+        <w:szCs w:val="14"/>
+        <w:lang w:val="en-US"/>
+      </w:rPr>
+      <w:t>HELLA</w:t>
+    </w:r>
+    <w:r>
+      <w:rPr>
+        <w:rFonts w:ascii="Arial" w:hAnsi="Arial" w:cs="Arial"/>
+        <w:color w:val="002060"/>
+        <w:sz w:val="14"/>
+        <w:szCs w:val="14"/>
+        <w:lang w:val="en-US"/>
+      </w:rPr>
+      <w:t xml:space="preserve"> Shanghai Electronics Co., Ltd.</w:t>
+    </w:r>
+  </w:p>
+  <w:p>
+    <w:pPr>
+      <w:framePr w:w="2517" w:h="2789" w:hRule="exact" w:hSpace="181" w:wrap="around" w:vAnchor="page" w:hAnchor="margin" w:x="7826" w:y="2553"/>
+      <w:autoSpaceDE w:val="0"/>
+      <w:autoSpaceDN w:val="0"/>
+      <w:adjustRightInd w:val="0"/>
+      <w:rPr>
+        <w:rFonts w:ascii="Arial" w:hAnsi="Arial" w:cs="Arial"/>
+        <w:color w:val="002060"/>
+        <w:sz w:val="14"/>
+        <w:szCs w:val="14"/>
+        <w:lang w:val="en-US"/>
+      </w:rPr>
+    </w:pPr>
+    <w:r>
+      <w:rPr>
+        <w:rFonts w:ascii="Arial" w:hAnsi="Arial" w:cs="Arial"/>
+        <w:color w:val="002060"/>
+        <w:sz w:val="14"/>
+        <w:szCs w:val="14"/>
+        <w:lang w:val="en-US"/>
+      </w:rPr>
+      <w:t>411 Jian Ye Road</w:t>
+    </w:r>
+    <w:r>
+      <w:rPr>
+        <w:rFonts w:ascii="Arial" w:hAnsi="Arial" w:cs="Arial"/>
+        <w:color w:val="002060"/>
+        <w:sz w:val="14"/>
+        <w:szCs w:val="14"/>
+        <w:lang w:val="en-US"/>
+      </w:rPr>
+      <w:br/>
+      <w:t>Pudong New Area</w:t>
+    </w:r>
+  </w:p>
+  <w:p>
+    <w:pPr>
+      <w:framePr w:w="2517" w:h="2789" w:hRule="exact" w:hSpace="181" w:wrap="around" w:vAnchor="page" w:hAnchor="margin" w:x="7826" w:y="2553"/>
+      <w:autoSpaceDE w:val="0"/>
+      <w:autoSpaceDN w:val="0"/>
+      <w:adjustRightInd w:val="0"/>
+      <w:rPr>
+        <w:rFonts w:ascii="Arial" w:hAnsi="Arial" w:cs="Arial"/>
+        <w:color w:val="002060"/>
+        <w:sz w:val="14"/>
+        <w:szCs w:val="14"/>
+        <w:lang w:val="en-US"/>
+      </w:rPr>
+    </w:pPr>
+    <w:r>
+      <w:rPr>
+        <w:rFonts w:ascii="Arial" w:hAnsi="Arial" w:cs="Arial"/>
+        <w:color w:val="002060"/>
+        <w:sz w:val="14"/>
+        <w:szCs w:val="14"/>
+        <w:lang w:val="en-US"/>
+      </w:rPr>
+      <w:t>201201 Shanghai, P.R. China</w:t>
+    </w:r>
+  </w:p>
+  <w:p>
+    <w:pPr>
+      <w:framePr w:w="2517" w:h="2789" w:hRule="exact" w:hSpace="181" w:wrap="around" w:vAnchor="page" w:hAnchor="margin" w:x="7826" w:y="2553"/>
+      <w:autoSpaceDE w:val="0"/>
+      <w:autoSpaceDN w:val="0"/>
+      <w:adjustRightInd w:val="0"/>
+      <w:spacing w:line="70" w:lineRule="exact"/>
+      <w:rPr>
+        <w:rFonts w:ascii="Arial" w:hAnsi="Arial" w:cs="Arial"/>
+        <w:color w:val="002060"/>
+        <w:sz w:val="14"/>
+        <w:szCs w:val="14"/>
+        <w:lang w:val="en-US"/>
+      </w:rPr>
+    </w:pPr>
+  </w:p>
+  <w:p>
+    <w:pPr>
+      <w:pStyle w:val="Heading2"/>
+      <w:framePr w:w="2517" w:h="2789" w:hRule="exact" w:hSpace="181" w:wrap="around" w:vAnchor="page" w:hAnchor="margin" w:x="7826" w:y="2553"/>
+      <w:spacing w:line="240" w:lineRule="auto"/>
+      <w:rPr>
+        <w:rFonts w:ascii="Arial" w:hAnsi="Arial" w:cs="Arial"/>
+        <w:color w:val="002060"/>
+        <w:lang w:val="en-US"/>
+      </w:rPr>
+    </w:pPr>
+    <w:r>
+      <w:rPr>
+        <w:rFonts w:ascii="Arial" w:hAnsi="Arial" w:cs="Arial"/>
+        <w:color w:val="002060"/>
+        <w:lang w:val="en-US"/>
+      </w:rPr>
+      <w:t>Telephone</w:t>
+    </w:r>
+  </w:p>
+  <w:p>
+    <w:pPr>
+      <w:framePr w:w="2517" w:h="2789" w:hRule="exact" w:hSpace="181" w:wrap="around" w:vAnchor="page" w:hAnchor="margin" w:x="7826" w:y="2553"/>
+      <w:autoSpaceDE w:val="0"/>
+      <w:autoSpaceDN w:val="0"/>
+      <w:adjustRightInd w:val="0"/>
+      <w:rPr>
+        <w:rFonts w:ascii="Arial" w:hAnsi="Arial" w:cs="Arial"/>
+        <w:color w:val="002060"/>
+        <w:sz w:val="14"/>
+        <w:szCs w:val="14"/>
+        <w:lang w:val="en-US"/>
+      </w:rPr>
+    </w:pPr>
+    <w:r>
+      <w:rPr>
+        <w:rFonts w:ascii="Arial" w:hAnsi="Arial" w:cs="Arial" w:hint="eastAsia"/>
+        <w:color w:val="002060"/>
+        <w:sz w:val="14"/>
+        <w:szCs w:val="14"/>
+        <w:lang w:val="en-US" w:eastAsia="zh-CN"/>
+      </w:rPr>
+      <w:t>+86</w:t>
+    </w:r>
+    <w:r>
+      <w:rPr>
+        <w:rFonts w:ascii="Arial" w:hAnsi="Arial" w:cs="Arial"/>
+        <w:color w:val="002060"/>
+        <w:sz w:val="14"/>
+        <w:szCs w:val="14"/>
+        <w:lang w:val="en-US"/>
+      </w:rPr>
+      <w:t xml:space="preserve"> </w:t>
+    </w:r>
+    <w:r>
+      <w:rPr>
+        <w:rFonts w:ascii="Arial" w:hAnsi="Arial" w:cs="Arial" w:hint="eastAsia"/>
+        <w:color w:val="002060"/>
+        <w:sz w:val="14"/>
+        <w:szCs w:val="14"/>
+        <w:lang w:val="en-US" w:eastAsia="zh-CN"/>
+      </w:rPr>
+      <w:t>21 6160</w:t>
+    </w:r>
+    <w:r>
+      <w:rPr>
+        <w:rFonts w:ascii="Arial" w:hAnsi="Arial" w:cs="Arial"/>
+        <w:color w:val="002060"/>
+        <w:sz w:val="14"/>
+        <w:szCs w:val="14"/>
+        <w:lang w:val="en-US" w:eastAsia="zh-CN"/>
+      </w:rPr>
+      <w:t xml:space="preserve"> </w:t>
+    </w:r>
+    <w:r>
+      <w:rPr>
+        <w:rFonts w:ascii="Arial" w:hAnsi="Arial" w:cs="Arial" w:hint="eastAsia"/>
+        <w:color w:val="002060"/>
+        <w:sz w:val="14"/>
+        <w:szCs w:val="14"/>
+        <w:lang w:val="en-US" w:eastAsia="zh-CN"/>
+      </w:rPr>
+      <w:t>6888</w:t>
+    </w:r>
+  </w:p>
+  <w:p>
+    <w:pPr>
+      <w:framePr w:w="2517" w:h="2789" w:hRule="exact" w:hSpace="181" w:wrap="around" w:vAnchor="page" w:hAnchor="margin" w:x="7826" w:y="2553"/>
+      <w:autoSpaceDE w:val="0"/>
+      <w:autoSpaceDN w:val="0"/>
+      <w:adjustRightInd w:val="0"/>
+      <w:spacing w:line="70" w:lineRule="exact"/>
+      <w:rPr>
+        <w:rFonts w:ascii="Arial" w:hAnsi="Arial" w:cs="Arial"/>
+        <w:color w:val="002060"/>
+        <w:sz w:val="14"/>
+        <w:szCs w:val="14"/>
+        <w:lang w:val="en-US"/>
+      </w:rPr>
+    </w:pPr>
+  </w:p>
+  <w:p>
+    <w:pPr>
+      <w:framePr w:w="2517" w:h="2789" w:hRule="exact" w:hSpace="181" w:wrap="around" w:vAnchor="page" w:hAnchor="margin" w:x="7826" w:y="2553"/>
+      <w:autoSpaceDE w:val="0"/>
+      <w:autoSpaceDN w:val="0"/>
+      <w:adjustRightInd w:val="0"/>
+      <w:rPr>
+        <w:rFonts w:ascii="Arial" w:hAnsi="Arial" w:cs="Arial"/>
+        <w:b/>
+        <w:bCs/>
+        <w:color w:val="002060"/>
+        <w:sz w:val="14"/>
+        <w:szCs w:val="14"/>
+        <w:lang w:val="en-US"/>
+      </w:rPr>
+    </w:pPr>
+    <w:r>
+      <w:rPr>
+        <w:rFonts w:ascii="Arial" w:hAnsi="Arial" w:cs="Arial"/>
+        <w:b/>
+        <w:bCs/>
+        <w:color w:val="002060"/>
+        <w:sz w:val="14"/>
+        <w:szCs w:val="14"/>
+        <w:lang w:val="en-US"/>
+      </w:rPr>
+      <w:t>Fax</w:t>
+    </w:r>
+  </w:p>
+  <w:p>
+    <w:pPr>
+      <w:framePr w:w="2517" w:h="2789" w:hRule="exact" w:hSpace="181" w:wrap="around" w:vAnchor="page" w:hAnchor="margin" w:x="7826" w:y="2553"/>
+      <w:autoSpaceDE w:val="0"/>
+      <w:autoSpaceDN w:val="0"/>
+      <w:adjustRightInd w:val="0"/>
+      <w:rPr>
+        <w:rFonts w:ascii="Arial" w:hAnsi="Arial" w:cs="Arial"/>
+        <w:color w:val="002060"/>
+        <w:sz w:val="14"/>
+        <w:szCs w:val="14"/>
+        <w:lang w:val="en-US"/>
+      </w:rPr>
+    </w:pPr>
+    <w:r>
+      <w:rPr>
+        <w:rFonts w:ascii="Arial" w:hAnsi="Arial" w:cs="Arial"/>
+        <w:color w:val="002060"/>
+        <w:sz w:val="14"/>
+        <w:szCs w:val="14"/>
+        <w:lang w:val="en-US"/>
+      </w:rPr>
+      <w:t>+86 21 5838 5449</w:t>
+    </w:r>
+  </w:p>
+  <w:p>
+    <w:pPr>
+      <w:framePr w:w="2517" w:h="2789" w:hRule="exact" w:hSpace="181" w:wrap="around" w:vAnchor="page" w:hAnchor="margin" w:x="7826" w:y="2553"/>
+      <w:autoSpaceDE w:val="0"/>
+      <w:autoSpaceDN w:val="0"/>
+      <w:adjustRightInd w:val="0"/>
+      <w:spacing w:line="70" w:lineRule="exact"/>
+      <w:rPr>
+        <w:rFonts w:ascii="Arial" w:hAnsi="Arial" w:cs="Arial"/>
+        <w:color w:val="002060"/>
+        <w:sz w:val="14"/>
+        <w:szCs w:val="14"/>
+        <w:lang w:val="en-US"/>
+      </w:rPr>
+    </w:pPr>
+  </w:p>
+  <w:p>
+    <w:pPr>
+      <w:framePr w:w="2517" w:h="2789" w:hRule="exact" w:hSpace="181" w:wrap="around" w:vAnchor="page" w:hAnchor="margin" w:x="7826" w:y="2553"/>
+      <w:autoSpaceDE w:val="0"/>
+      <w:autoSpaceDN w:val="0"/>
+      <w:adjustRightInd w:val="0"/>
+      <w:rPr>
+        <w:rFonts w:ascii="Arial" w:hAnsi="Arial" w:cs="Arial"/>
+        <w:b/>
+        <w:bCs/>
+        <w:color w:val="002060"/>
+        <w:sz w:val="14"/>
+        <w:szCs w:val="14"/>
+        <w:lang w:val="en-US"/>
+      </w:rPr>
+    </w:pPr>
+    <w:r>
+      <w:rPr>
+        <w:rFonts w:ascii="Arial" w:hAnsi="Arial" w:cs="Arial"/>
+        <w:b/>
+        <w:bCs/>
+        <w:color w:val="002060"/>
+        <w:sz w:val="14"/>
+        <w:szCs w:val="14"/>
+        <w:lang w:val="en-US"/>
+      </w:rPr>
+      <w:t>Internet</w:t>
+    </w:r>
+  </w:p>
+  <w:p>
+    <w:pPr>
+      <w:framePr w:w="2517" w:h="2789" w:hRule="exact" w:hSpace="181" w:wrap="around" w:vAnchor="page" w:hAnchor="margin" w:x="7826" w:y="2553"/>
+      <w:autoSpaceDE w:val="0"/>
+      <w:autoSpaceDN w:val="0"/>
+      <w:adjustRightInd w:val="0"/>
+      <w:rPr>
+        <w:rFonts w:ascii="Arial" w:hAnsi="Arial" w:cs="Arial"/>
+        <w:color w:val="002060"/>
+        <w:sz w:val="14"/>
+        <w:szCs w:val="14"/>
+        <w:lang w:val="en-US"/>
+      </w:rPr>
+    </w:pPr>
+    <w:hyperlink r:id="rId1" w:history="1">
+      <w:r>
+        <w:rPr>
+          <w:rStyle w:val="Hyperlink"/>
+          <w:rFonts w:ascii="Arial" w:hAnsi="Arial" w:cs="Arial"/>
+          <w:color w:val="002060"/>
+          <w:sz w:val="14"/>
+          <w:szCs w:val="14"/>
+          <w:lang w:val="en-US"/>
+        </w:rPr>
+        <w:t>www.hella.com.cn</w:t>
+      </w:r>
+    </w:hyperlink>
+  </w:p>
+  <w:p>
+    <w:pPr>
+      <w:framePr w:w="2517" w:h="2789" w:hRule="exact" w:hSpace="181" w:wrap="around" w:vAnchor="page" w:hAnchor="margin" w:x="7826" w:y="2553"/>
+      <w:autoSpaceDE w:val="0"/>
+      <w:autoSpaceDN w:val="0"/>
+      <w:adjustRightInd w:val="0"/>
+      <w:rPr>
+        <w:rFonts w:ascii="Arial" w:hAnsi="Arial" w:cs="Arial"/>
+        <w:color w:val="002060"/>
+        <w:sz w:val="14"/>
+        <w:szCs w:val="14"/>
+        <w:lang w:val="en-US"/>
+      </w:rPr>
+    </w:pPr>
+  </w:p>
+  <w:p>
+    <w:pPr>
+      <w:pStyle w:val="Heading1"/>
+      <w:framePr w:w="2517" w:h="2789" w:hRule="exact" w:hSpace="181" w:wrap="around" w:hAnchor="margin" w:x="7826" w:y="2553" w:anchorLock="0"/>
+      <w:rPr>
+        <w:rFonts w:ascii="Arial" w:hAnsi="Arial" w:cs="Arial"/>
+        <w:color w:val="002060"/>
+        <w:lang w:val="en-US"/>
+      </w:rPr>
+    </w:pPr>
+    <w:r>
+      <w:rPr>
+        <w:rFonts w:ascii="Arial" w:hAnsi="Arial" w:cs="Arial"/>
+        <w:color w:val="002060"/>
+        <w:lang w:val="en-US"/>
+      </w:rPr>
+      <w:t>Head Office</w:t>
+    </w:r>
+  </w:p>
+  <w:p>
+    <w:pPr>
+      <w:framePr w:w="2517" w:h="2789" w:hRule="exact" w:hSpace="181" w:wrap="around" w:vAnchor="page" w:hAnchor="margin" w:x="7826" w:y="2553"/>
+      <w:autoSpaceDE w:val="0"/>
+      <w:autoSpaceDN w:val="0"/>
+      <w:adjustRightInd w:val="0"/>
+      <w:rPr>
+        <w:rFonts w:ascii="Arial" w:hAnsi="Arial" w:cs="Arial"/>
+        <w:color w:val="002060"/>
+        <w:sz w:val="14"/>
+        <w:szCs w:val="14"/>
+        <w:lang w:val="en-US"/>
+      </w:rPr>
+    </w:pPr>
+    <w:r>
+      <w:rPr>
+        <w:rFonts w:ascii="Arial" w:hAnsi="Arial" w:cs="Arial"/>
+        <w:color w:val="002060"/>
+        <w:sz w:val="14"/>
+        <w:szCs w:val="14"/>
+        <w:lang w:val="en-US"/>
+      </w:rPr>
+      <w:t>Lippstadt / Germany</w:t>
+    </w:r>
+  </w:p>
+  <w:p>
+    <w:pPr>
+      <w:framePr w:w="2517" w:h="2789" w:hRule="exact" w:hSpace="181" w:wrap="around" w:vAnchor="page" w:hAnchor="margin" w:x="7826" w:y="2553"/>
+      <w:autoSpaceDE w:val="0"/>
+      <w:autoSpaceDN w:val="0"/>
+      <w:adjustRightInd w:val="0"/>
+      <w:rPr>
+        <w:rFonts w:ascii="Arial" w:hAnsi="Arial" w:cs="Arial"/>
+        <w:color w:val="002060"/>
+        <w:sz w:val="14"/>
+        <w:szCs w:val="14"/>
+        <w:lang w:val="en-US"/>
+      </w:rPr>
+    </w:pPr>
+  </w:p>
+  <w:p>
+    <w:pPr>
+      <w:framePr w:w="2517" w:h="2789" w:hRule="exact" w:hSpace="181" w:wrap="around" w:vAnchor="page" w:hAnchor="margin" w:x="7826" w:y="2553"/>
       <w:widowControl w:val="0"/>
       <w:autoSpaceDE w:val="0"/>
       <w:autoSpaceDN w:val="0"/>
@@ -30706,235 +30909,12 @@
       <w:spacing w:line="200" w:lineRule="exact"/>
       <w:rPr>
         <w:rFonts w:ascii="Arial" w:hAnsi="Arial" w:cs="HellaDINUniversal-Medium"/>
-        <w:b/>
-        <w:color w:val="002545"/>
+        <w:color w:val="002060"/>
         <w:sz w:val="16"/>
         <w:szCs w:val="15"/>
         <w:lang w:val="en-US"/>
       </w:rPr>
     </w:pPr>
-    <w:r>
-      <w:rPr>
-        <w:rFonts w:ascii="Arial" w:hAnsi="Arial" w:cs="HellaDINUniversal-Medium"/>
-        <w:b/>
-        <w:color w:val="002545"/>
-        <w:sz w:val="16"/>
-        <w:szCs w:val="15"/>
-        <w:lang w:val="en-US"/>
-      </w:rPr>
-      <w:t>HELLA</w:t>
-    </w:r>
-    <w:r>
-      <w:rPr>
-        <w:rFonts w:ascii="Arial" w:hAnsi="Arial" w:cs="HellaDINUniversal-Medium"/>
-        <w:b/>
-        <w:color w:val="002545"/>
-        <w:sz w:val="16"/>
-        <w:szCs w:val="15"/>
-        <w:lang w:val="en-US"/>
-      </w:rPr>
-      <w:t xml:space="preserve"> GmbH &amp; Co.</w:t>
-    </w:r>
-    <w:r>
-      <w:rPr>
-        <w:rFonts w:ascii="Arial" w:hAnsi="Arial" w:cs="HellaDINUniversal-Medium"/>
-        <w:b/>
-        <w:color w:val="002545"/>
-        <w:sz w:val="16"/>
-        <w:szCs w:val="15"/>
-        <w:lang w:val="en-US"/>
-      </w:rPr>
-      <w:t xml:space="preserve"> KGaA </w:t>
-    </w:r>
-  </w:p>
-  <w:p>
-    <w:pPr>
-      <w:framePr w:w="2517" w:h="5069" w:hRule="exact" w:hSpace="181" w:wrap="around" w:vAnchor="page" w:hAnchor="margin" w:x="7826" w:y="2553"/>
-      <w:widowControl w:val="0"/>
-      <w:autoSpaceDE w:val="0"/>
-      <w:autoSpaceDN w:val="0"/>
-      <w:adjustRightInd w:val="0"/>
-      <w:spacing w:line="200" w:lineRule="exact"/>
-      <w:rPr>
-        <w:rFonts w:ascii="Arial" w:hAnsi="Arial" w:cs="HellaDINUniversal-Medium"/>
-        <w:color w:val="002545"/>
-        <w:sz w:val="16"/>
-        <w:szCs w:val="15"/>
-      </w:rPr>
-    </w:pPr>
-    <w:r>
-      <w:rPr>
-        <w:rFonts w:ascii="Arial" w:hAnsi="Arial" w:cs="HellaDINUniversal-Medium"/>
-        <w:color w:val="002545"/>
-        <w:sz w:val="16"/>
-        <w:szCs w:val="15"/>
-      </w:rPr>
-      <w:t>Rixbec</w:t>
-    </w:r>
-    <w:r>
-      <w:rPr>
-        <w:rFonts w:ascii="Arial" w:hAnsi="Arial" w:cs="HellaDINUniversal-Medium"/>
-        <w:color w:val="002545"/>
-        <w:sz w:val="16"/>
-        <w:szCs w:val="15"/>
-      </w:rPr>
-      <w:t>ker Straße 75</w:t>
-    </w:r>
-  </w:p>
-  <w:p>
-    <w:pPr>
-      <w:framePr w:w="2517" w:h="5069" w:hRule="exact" w:hSpace="181" w:wrap="around" w:vAnchor="page" w:hAnchor="margin" w:x="7826" w:y="2553"/>
-      <w:widowControl w:val="0"/>
-      <w:autoSpaceDE w:val="0"/>
-      <w:autoSpaceDN w:val="0"/>
-      <w:adjustRightInd w:val="0"/>
-      <w:spacing w:line="200" w:lineRule="exact"/>
-      <w:rPr>
-        <w:rFonts w:ascii="Arial" w:hAnsi="Arial" w:cs="HellaDINUniversal-Medium"/>
-        <w:color w:val="002545"/>
-        <w:sz w:val="16"/>
-        <w:szCs w:val="15"/>
-      </w:rPr>
-    </w:pPr>
-    <w:r>
-      <w:rPr>
-        <w:rFonts w:ascii="Arial" w:hAnsi="Arial" w:cs="HellaDINUniversal-Medium"/>
-        <w:color w:val="002545"/>
-        <w:sz w:val="16"/>
-        <w:szCs w:val="15"/>
-      </w:rPr>
-      <w:t>59552 Lippstadt / Germany</w:t>
-    </w:r>
-  </w:p>
-  <w:p>
-    <w:pPr>
-      <w:framePr w:w="2517" w:h="5069" w:hRule="exact" w:hSpace="181" w:wrap="around" w:vAnchor="page" w:hAnchor="margin" w:x="7826" w:y="2553"/>
-      <w:widowControl w:val="0"/>
-      <w:autoSpaceDE w:val="0"/>
-      <w:autoSpaceDN w:val="0"/>
-      <w:adjustRightInd w:val="0"/>
-      <w:spacing w:line="200" w:lineRule="exact"/>
-      <w:rPr>
-        <w:rFonts w:ascii="Arial" w:hAnsi="Arial" w:cs="HellaDINUniversal-Medium"/>
-        <w:color w:val="002545"/>
-        <w:sz w:val="16"/>
-        <w:szCs w:val="15"/>
-      </w:rPr>
-    </w:pPr>
-  </w:p>
-  <w:p>
-    <w:pPr>
-      <w:framePr w:w="2517" w:h="5069" w:hRule="exact" w:hSpace="181" w:wrap="around" w:vAnchor="page" w:hAnchor="margin" w:x="7826" w:y="2553"/>
-      <w:widowControl w:val="0"/>
-      <w:autoSpaceDE w:val="0"/>
-      <w:autoSpaceDN w:val="0"/>
-      <w:adjustRightInd w:val="0"/>
-      <w:spacing w:line="200" w:lineRule="exact"/>
-      <w:rPr>
-        <w:rFonts w:ascii="Arial" w:hAnsi="Arial" w:cs="HellaDINUniversal-Medium"/>
-        <w:color w:val="002545"/>
-        <w:sz w:val="16"/>
-        <w:szCs w:val="15"/>
-      </w:rPr>
-    </w:pPr>
-    <w:r>
-      <w:rPr>
-        <w:rFonts w:ascii="Arial" w:hAnsi="Arial" w:cs="HellaDINUniversal-Medium"/>
-        <w:color w:val="002545"/>
-        <w:sz w:val="16"/>
-        <w:szCs w:val="15"/>
-      </w:rPr>
-      <w:t>Phone</w:t>
-    </w:r>
-    <w:r>
-      <w:rPr>
-        <w:rFonts w:ascii="Arial" w:hAnsi="Arial" w:cs="HellaDINUniversal-Medium"/>
-        <w:color w:val="002545"/>
-        <w:sz w:val="16"/>
-        <w:szCs w:val="15"/>
-      </w:rPr>
-      <w:tab/>
-      <w:t>+ 49 2941 38-0</w:t>
-    </w:r>
-  </w:p>
-  <w:p>
-    <w:pPr>
-      <w:framePr w:w="2517" w:h="5069" w:hRule="exact" w:hSpace="181" w:wrap="around" w:vAnchor="page" w:hAnchor="margin" w:x="7826" w:y="2553"/>
-      <w:widowControl w:val="0"/>
-      <w:autoSpaceDE w:val="0"/>
-      <w:autoSpaceDN w:val="0"/>
-      <w:adjustRightInd w:val="0"/>
-      <w:spacing w:line="200" w:lineRule="exact"/>
-      <w:rPr>
-        <w:rFonts w:ascii="Arial" w:hAnsi="Arial" w:cs="HellaDINUniversal-Medium"/>
-        <w:color w:val="002545"/>
-        <w:sz w:val="16"/>
-        <w:szCs w:val="15"/>
-        <w:lang w:val="en-US"/>
-      </w:rPr>
-    </w:pPr>
-    <w:r>
-      <w:rPr>
-        <w:rFonts w:ascii="Arial" w:hAnsi="Arial" w:cs="HellaDINUniversal-Medium"/>
-        <w:color w:val="002545"/>
-        <w:sz w:val="16"/>
-        <w:szCs w:val="15"/>
-        <w:lang w:val="en-US"/>
-      </w:rPr>
-      <w:t>Fax</w:t>
-    </w:r>
-    <w:r>
-      <w:rPr>
-        <w:rFonts w:ascii="Arial" w:hAnsi="Arial" w:cs="HellaDINUniversal-Medium"/>
-        <w:color w:val="002545"/>
-        <w:sz w:val="16"/>
-        <w:szCs w:val="15"/>
-        <w:lang w:val="en-US"/>
-      </w:rPr>
-      <w:tab/>
-      <w:t>+ 49 2941 38-7133</w:t>
-    </w:r>
-  </w:p>
-  <w:p>
-    <w:pPr>
-      <w:framePr w:w="2517" w:h="5069" w:hRule="exact" w:hSpace="181" w:wrap="around" w:vAnchor="page" w:hAnchor="margin" w:x="7826" w:y="2553"/>
-      <w:widowControl w:val="0"/>
-      <w:autoSpaceDE w:val="0"/>
-      <w:autoSpaceDN w:val="0"/>
-      <w:adjustRightInd w:val="0"/>
-      <w:spacing w:line="200" w:lineRule="exact"/>
-      <w:rPr>
-        <w:rFonts w:ascii="Arial" w:hAnsi="Arial" w:cs="HellaDINUniversal-Medium"/>
-        <w:color w:val="002545"/>
-        <w:sz w:val="16"/>
-        <w:szCs w:val="15"/>
-        <w:lang w:val="en-US"/>
-      </w:rPr>
-    </w:pPr>
-  </w:p>
-  <w:p>
-    <w:pPr>
-      <w:framePr w:w="2517" w:h="5069" w:hRule="exact" w:hSpace="181" w:wrap="around" w:vAnchor="page" w:hAnchor="margin" w:x="7826" w:y="2553"/>
-      <w:spacing w:line="200" w:lineRule="exact"/>
-      <w:rPr>
-        <w:rFonts w:ascii="Arial" w:hAnsi="Arial"/>
-        <w:b/>
-        <w:color w:val="002545"/>
-        <w:sz w:val="16"/>
-        <w:lang w:val="en-US"/>
-      </w:rPr>
-    </w:pPr>
-    <w:r>
-      <w:rPr>
-        <w:rFonts w:ascii="Arial" w:hAnsi="Arial" w:cs="HellaDINUniversal-Medium"/>
-        <w:b/>
-        <w:color w:val="002545"/>
-        <w:sz w:val="16"/>
-        <w:szCs w:val="15"/>
-        <w:lang w:val="en-US"/>
-      </w:rPr>
-      <w:t>www.hella.com</w:t>
-    </w:r>
   </w:p>
   <w:p>
     <w:pPr>
@@ -30991,7 +30971,7 @@
                   </pic:cNvPicPr>
                 </pic:nvPicPr>
                 <pic:blipFill>
-                  <a:blip r:embed="rId1">
+                  <a:blip r:embed="rId2">
                     <a:extLst>
                       <a:ext uri="{28A0092B-C50C-407E-A947-70E740481C1C}">
                         <a14:useLocalDpi xmlns:a14="http://schemas.microsoft.com/office/drawing/2010/main" val="0"/>
@@ -34480,30 +34460,6 @@
 </file>
 
 <file path=customXml/item1.xml><?xml version="1.0" encoding="utf-8"?>
-<p:properties xmlns:p="http://schemas.microsoft.com/office/2006/metadata/properties" xmlns:xsi="http://www.w3.org/2001/XMLSchema-instance" xmlns:pc="http://schemas.microsoft.com/office/infopath/2007/PartnerControls">
-  <documentManagement>
-    <SharedWithUsers xmlns="5cdf7d9e-53e8-4c4f-b688-949cb56554a7">
-      <UserInfo>
-        <DisplayName>Hoffman, Kevin</DisplayName>
-        <AccountId>95</AccountId>
-        <AccountType/>
-      </UserInfo>
-      <UserInfo>
-        <DisplayName>Pandele, Mircea Andrei</DisplayName>
-        <AccountId>166</AccountId>
-        <AccountType/>
-      </UserInfo>
-      <UserInfo>
-        <DisplayName>Bologa, Carmen Ionela</DisplayName>
-        <AccountId>193</AccountId>
-        <AccountType/>
-      </UserInfo>
-    </SharedWithUsers>
-  </documentManagement>
-</p:properties>
-</file>
-
-<file path=customXml/item2.xml><?xml version="1.0" encoding="utf-8"?>
 <?mso-contentType ?>
 <FormTemplates xmlns="http://schemas.microsoft.com/sharepoint/v3/contenttype/forms">
   <Display>DocumentLibraryForm</Display>
@@ -34512,7 +34468,7 @@
 </FormTemplates>
 </file>
 
-<file path=customXml/item3.xml><?xml version="1.0" encoding="utf-8"?>
+<file path=customXml/item2.xml><?xml version="1.0" encoding="utf-8"?>
 <ct:contentTypeSchema xmlns:ct="http://schemas.microsoft.com/office/2006/metadata/contentType" xmlns:ma="http://schemas.microsoft.com/office/2006/metadata/properties/metaAttributes" ct:_="" ma:_="" ma:contentTypeName="Document" ma:contentTypeID="0x010100C329B6A666F004498EB2479DC744BA24" ma:contentTypeVersion="6" ma:contentTypeDescription="Create a new document." ma:contentTypeScope="" ma:versionID="9de3bfc8039f377ac67388b54d156dc8">
   <xsd:schema xmlns:xsd="http://www.w3.org/2001/XMLSchema" xmlns:xs="http://www.w3.org/2001/XMLSchema" xmlns:p="http://schemas.microsoft.com/office/2006/metadata/properties" xmlns:ns2="160d7193-39b1-4601-8310-d909929a9227" xmlns:ns3="5cdf7d9e-53e8-4c4f-b688-949cb56554a7" targetNamespace="http://schemas.microsoft.com/office/2006/metadata/properties" ma:root="true" ma:fieldsID="ee17dcab7a072aa4791616a979ec500c" ns2:_="" ns3:_="">
     <xsd:import namespace="160d7193-39b1-4601-8310-d909929a9227"/>
@@ -34689,21 +34645,35 @@
 </ct:contentTypeSchema>
 </file>
 
+<file path=customXml/item3.xml><?xml version="1.0" encoding="utf-8"?>
+<p:properties xmlns:p="http://schemas.microsoft.com/office/2006/metadata/properties" xmlns:xsi="http://www.w3.org/2001/XMLSchema-instance" xmlns:pc="http://schemas.microsoft.com/office/infopath/2007/PartnerControls">
+  <documentManagement>
+    <SharedWithUsers xmlns="5cdf7d9e-53e8-4c4f-b688-949cb56554a7">
+      <UserInfo>
+        <DisplayName>Hoffman, Kevin</DisplayName>
+        <AccountId>95</AccountId>
+        <AccountType/>
+      </UserInfo>
+      <UserInfo>
+        <DisplayName>Pandele, Mircea Andrei</DisplayName>
+        <AccountId>166</AccountId>
+        <AccountType/>
+      </UserInfo>
+      <UserInfo>
+        <DisplayName>Bologa, Carmen Ionela</DisplayName>
+        <AccountId>193</AccountId>
+        <AccountType/>
+      </UserInfo>
+    </SharedWithUsers>
+  </documentManagement>
+</p:properties>
+</file>
+
 <file path=customXml/item4.xml><?xml version="1.0" encoding="utf-8"?>
 <b:Sources xmlns:b="http://schemas.openxmlformats.org/officeDocument/2006/bibliography" xmlns="http://schemas.openxmlformats.org/officeDocument/2006/bibliography" SelectedStyle="\APA.XSL" StyleName="APA"/>
 </file>
 
 <file path=customXml/itemProps1.xml><?xml version="1.0" encoding="utf-8"?>
-<ds:datastoreItem xmlns:ds="http://schemas.openxmlformats.org/officeDocument/2006/customXml" ds:itemID="{9F2F42A4-3C4F-477E-BCA9-7F75D63F9C5F}">
-  <ds:schemaRefs>
-    <ds:schemaRef ds:uri="http://schemas.microsoft.com/office/2006/metadata/properties"/>
-    <ds:schemaRef ds:uri="http://schemas.microsoft.com/office/infopath/2007/PartnerControls"/>
-    <ds:schemaRef ds:uri="5cdf7d9e-53e8-4c4f-b688-949cb56554a7"/>
-  </ds:schemaRefs>
-</ds:datastoreItem>
-</file>
-
-<file path=customXml/itemProps2.xml><?xml version="1.0" encoding="utf-8"?>
 <ds:datastoreItem xmlns:ds="http://schemas.openxmlformats.org/officeDocument/2006/customXml" ds:itemID="{9127B267-CF7E-45F2-9797-04066149AF65}">
   <ds:schemaRefs>
     <ds:schemaRef ds:uri="http://schemas.microsoft.com/sharepoint/v3/contenttype/forms"/>
@@ -34711,7 +34681,7 @@
 </ds:datastoreItem>
 </file>
 
-<file path=customXml/itemProps3.xml><?xml version="1.0" encoding="utf-8"?>
+<file path=customXml/itemProps2.xml><?xml version="1.0" encoding="utf-8"?>
 <ds:datastoreItem xmlns:ds="http://schemas.openxmlformats.org/officeDocument/2006/customXml" ds:itemID="{694D715E-8885-4BC6-B331-8F62B7843438}">
   <ds:schemaRefs>
     <ds:schemaRef ds:uri="http://schemas.microsoft.com/office/2006/metadata/contentType"/>
@@ -34730,8 +34700,18 @@
 </ds:datastoreItem>
 </file>
 
+<file path=customXml/itemProps3.xml><?xml version="1.0" encoding="utf-8"?>
+<ds:datastoreItem xmlns:ds="http://schemas.openxmlformats.org/officeDocument/2006/customXml" ds:itemID="{9F2F42A4-3C4F-477E-BCA9-7F75D63F9C5F}">
+  <ds:schemaRefs>
+    <ds:schemaRef ds:uri="http://schemas.microsoft.com/office/2006/metadata/properties"/>
+    <ds:schemaRef ds:uri="http://schemas.microsoft.com/office/infopath/2007/PartnerControls"/>
+    <ds:schemaRef ds:uri="5cdf7d9e-53e8-4c4f-b688-949cb56554a7"/>
+  </ds:schemaRefs>
+</ds:datastoreItem>
+</file>
+
 <file path=customXml/itemProps4.xml><?xml version="1.0" encoding="utf-8"?>
-<ds:datastoreItem xmlns:ds="http://schemas.openxmlformats.org/officeDocument/2006/customXml" ds:itemID="{43B47A61-311F-4EC7-86EE-E077B193B245}">
+<ds:datastoreItem xmlns:ds="http://schemas.openxmlformats.org/officeDocument/2006/customXml" ds:itemID="{EDB19298-D9A3-4E47-AFBC-6907CDDB13F1}">
   <ds:schemaRefs>
     <ds:schemaRef ds:uri="http://schemas.openxmlformats.org/officeDocument/2006/bibliography"/>
   </ds:schemaRefs>

--- a/pur_doc/templates/nl.docx
+++ b/pur_doc/templates/nl.docx
@@ -817,7 +817,7 @@
           <w:szCs w:val="16"/>
           <w:lang w:val="en-US"/>
         </w:rPr>
-        <w:t>2019-09-24</w:t>
+        <w:t>2019-11-05</w:t>
       </w:r>
       <w:r>
         <w:rPr>
@@ -1116,7 +1116,7 @@
           <w:szCs w:val="16"/>
           <w:lang w:val="en-US"/>
         </w:rPr>
-        <w:t>2019-09-24</w:t>
+        <w:t>2019-11-05</w:t>
       </w:r>
       <w:r>
         <w:rPr>
@@ -1169,7 +1169,6 @@
           <w:lang w:val="en-US"/>
         </w:rPr>
       </w:pPr>
-      <w:bookmarkStart w:id="0" w:name="_GoBack"/>
       <w:r>
         <w:rPr>
           <w:rFonts w:ascii="Arial" w:hAnsi="Arial"/>
@@ -1225,7 +1224,6 @@
         <w:t xml:space="preserve">}} </w:t>
       </w:r>
     </w:p>
-    <w:bookmarkEnd w:id="0"/>
     <w:p>
       <w:pPr>
         <w:spacing w:line="260" w:lineRule="exact"/>
@@ -2540,7 +2538,49 @@
           <w:rFonts w:ascii="Arial" w:hAnsi="Arial" w:cs="Arial"/>
           <w:lang w:val="en-US"/>
         </w:rPr>
-        <w:t>{{part_info.part_0.nr_id or ‘’}} {{part_info.part_1.nr_id or ‘’}} {{part_info.part_2.nr_id or ‘’}}</w:t>
+        <w:t>{{part_info.part_</w:t>
+      </w:r>
+      <w:r>
+        <w:rPr>
+          <w:rFonts w:ascii="Arial" w:hAnsi="Arial" w:cs="Arial"/>
+          <w:lang w:val="en-US"/>
+        </w:rPr>
+        <w:t>1</w:t>
+      </w:r>
+      <w:r>
+        <w:rPr>
+          <w:rFonts w:ascii="Arial" w:hAnsi="Arial" w:cs="Arial"/>
+          <w:lang w:val="en-US"/>
+        </w:rPr>
+        <w:t>.nr_id or ‘’}} {{part_info.part_</w:t>
+      </w:r>
+      <w:r>
+        <w:rPr>
+          <w:rFonts w:ascii="Arial" w:hAnsi="Arial" w:cs="Arial"/>
+          <w:lang w:val="en-US"/>
+        </w:rPr>
+        <w:t>2</w:t>
+      </w:r>
+      <w:r>
+        <w:rPr>
+          <w:rFonts w:ascii="Arial" w:hAnsi="Arial" w:cs="Arial"/>
+          <w:lang w:val="en-US"/>
+        </w:rPr>
+        <w:t>.nr_id or ‘’}} {{part_info.part_</w:t>
+      </w:r>
+      <w:r>
+        <w:rPr>
+          <w:rFonts w:ascii="Arial" w:hAnsi="Arial" w:cs="Arial"/>
+          <w:lang w:val="en-US"/>
+        </w:rPr>
+        <w:t>3</w:t>
+      </w:r>
+      <w:r>
+        <w:rPr>
+          <w:rFonts w:ascii="Arial" w:hAnsi="Arial" w:cs="Arial"/>
+          <w:lang w:val="en-US"/>
+        </w:rPr>
+        <w:t>.nr_id or ‘’}}</w:t>
       </w:r>
     </w:p>
     <w:p>
@@ -3389,7 +3429,18 @@
                 <w:szCs w:val="18"/>
                 <w:lang w:val="en-US"/>
               </w:rPr>
-              <w:t>{{part_info.part_</w:t>
+              <w:t>{{part_info.pa</w:t>
+            </w:r>
+            <w:bookmarkStart w:id="0" w:name="_GoBack"/>
+            <w:bookmarkEnd w:id="0"/>
+            <w:r>
+              <w:rPr>
+                <w:rFonts w:ascii="Arial" w:eastAsia="Arial Unicode MS" w:hAnsi="Arial" w:cs="Arial"/>
+                <w:sz w:val="18"/>
+                <w:szCs w:val="18"/>
+                <w:lang w:val="en-US"/>
+              </w:rPr>
+              <w:t>rt_</w:t>
             </w:r>
             <w:r>
               <w:rPr>
@@ -29410,7 +29461,7 @@
                 <w:szCs w:val="16"/>
                 <w:lang w:val="en-US"/>
               </w:rPr>
-              <w:t>9/24/2019</w:t>
+              <w:t>11/5/2019</w:t>
             </w:r>
             <w:r>
               <w:rPr>
@@ -34460,15 +34511,6 @@
 </file>
 
 <file path=customXml/item1.xml><?xml version="1.0" encoding="utf-8"?>
-<?mso-contentType ?>
-<FormTemplates xmlns="http://schemas.microsoft.com/sharepoint/v3/contenttype/forms">
-  <Display>DocumentLibraryForm</Display>
-  <Edit>DocumentLibraryForm</Edit>
-  <New>DocumentLibraryForm</New>
-</FormTemplates>
-</file>
-
-<file path=customXml/item2.xml><?xml version="1.0" encoding="utf-8"?>
 <ct:contentTypeSchema xmlns:ct="http://schemas.microsoft.com/office/2006/metadata/contentType" xmlns:ma="http://schemas.microsoft.com/office/2006/metadata/properties/metaAttributes" ct:_="" ma:_="" ma:contentTypeName="Document" ma:contentTypeID="0x010100C329B6A666F004498EB2479DC744BA24" ma:contentTypeVersion="6" ma:contentTypeDescription="Create a new document." ma:contentTypeScope="" ma:versionID="9de3bfc8039f377ac67388b54d156dc8">
   <xsd:schema xmlns:xsd="http://www.w3.org/2001/XMLSchema" xmlns:xs="http://www.w3.org/2001/XMLSchema" xmlns:p="http://schemas.microsoft.com/office/2006/metadata/properties" xmlns:ns2="160d7193-39b1-4601-8310-d909929a9227" xmlns:ns3="5cdf7d9e-53e8-4c4f-b688-949cb56554a7" targetNamespace="http://schemas.microsoft.com/office/2006/metadata/properties" ma:root="true" ma:fieldsID="ee17dcab7a072aa4791616a979ec500c" ns2:_="" ns3:_="">
     <xsd:import namespace="160d7193-39b1-4601-8310-d909929a9227"/>
@@ -34645,6 +34687,15 @@
 </ct:contentTypeSchema>
 </file>
 
+<file path=customXml/item2.xml><?xml version="1.0" encoding="utf-8"?>
+<?mso-contentType ?>
+<FormTemplates xmlns="http://schemas.microsoft.com/sharepoint/v3/contenttype/forms">
+  <Display>DocumentLibraryForm</Display>
+  <Edit>DocumentLibraryForm</Edit>
+  <New>DocumentLibraryForm</New>
+</FormTemplates>
+</file>
+
 <file path=customXml/item3.xml><?xml version="1.0" encoding="utf-8"?>
 <p:properties xmlns:p="http://schemas.microsoft.com/office/2006/metadata/properties" xmlns:xsi="http://www.w3.org/2001/XMLSchema-instance" xmlns:pc="http://schemas.microsoft.com/office/infopath/2007/PartnerControls">
   <documentManagement>
@@ -34674,14 +34725,6 @@
 </file>
 
 <file path=customXml/itemProps1.xml><?xml version="1.0" encoding="utf-8"?>
-<ds:datastoreItem xmlns:ds="http://schemas.openxmlformats.org/officeDocument/2006/customXml" ds:itemID="{9127B267-CF7E-45F2-9797-04066149AF65}">
-  <ds:schemaRefs>
-    <ds:schemaRef ds:uri="http://schemas.microsoft.com/sharepoint/v3/contenttype/forms"/>
-  </ds:schemaRefs>
-</ds:datastoreItem>
-</file>
-
-<file path=customXml/itemProps2.xml><?xml version="1.0" encoding="utf-8"?>
 <ds:datastoreItem xmlns:ds="http://schemas.openxmlformats.org/officeDocument/2006/customXml" ds:itemID="{694D715E-8885-4BC6-B331-8F62B7843438}">
   <ds:schemaRefs>
     <ds:schemaRef ds:uri="http://schemas.microsoft.com/office/2006/metadata/contentType"/>
@@ -34700,6 +34743,14 @@
 </ds:datastoreItem>
 </file>
 
+<file path=customXml/itemProps2.xml><?xml version="1.0" encoding="utf-8"?>
+<ds:datastoreItem xmlns:ds="http://schemas.openxmlformats.org/officeDocument/2006/customXml" ds:itemID="{9127B267-CF7E-45F2-9797-04066149AF65}">
+  <ds:schemaRefs>
+    <ds:schemaRef ds:uri="http://schemas.microsoft.com/sharepoint/v3/contenttype/forms"/>
+  </ds:schemaRefs>
+</ds:datastoreItem>
+</file>
+
 <file path=customXml/itemProps3.xml><?xml version="1.0" encoding="utf-8"?>
 <ds:datastoreItem xmlns:ds="http://schemas.openxmlformats.org/officeDocument/2006/customXml" ds:itemID="{9F2F42A4-3C4F-477E-BCA9-7F75D63F9C5F}">
   <ds:schemaRefs>
@@ -34711,7 +34762,7 @@
 </file>
 
 <file path=customXml/itemProps4.xml><?xml version="1.0" encoding="utf-8"?>
-<ds:datastoreItem xmlns:ds="http://schemas.openxmlformats.org/officeDocument/2006/customXml" ds:itemID="{EDB19298-D9A3-4E47-AFBC-6907CDDB13F1}">
+<ds:datastoreItem xmlns:ds="http://schemas.openxmlformats.org/officeDocument/2006/customXml" ds:itemID="{F19215AB-710B-4C15-9FC8-569D123FA38A}">
   <ds:schemaRefs>
     <ds:schemaRef ds:uri="http://schemas.openxmlformats.org/officeDocument/2006/bibliography"/>
   </ds:schemaRefs>

--- a/pur_doc/templates/nl.docx
+++ b/pur_doc/templates/nl.docx
@@ -1166,7 +1166,7 @@
         </w:rPr>
         <w:t xml:space="preserve"/>
         <w:tab/>
-        <w:t xml:space="preserve">{% for year in range(sop, eop+1) %}</w:t>
+        <w:t xml:space="preserve">{% for year in range(lifetime.sop, lifetime.eop+1) %}</w:t>
       </w:r>
     </w:p>
     <w:p>
@@ -1216,7 +1216,7 @@
         </w:rPr>
         <w:t xml:space="preserve"/>
         <w:tab/>
-        <w:t xml:space="preserve">{% for year in range(sop, eop+1) %}</w:t>
+        <w:t xml:space="preserve">{% for year in range(lifetime.sop, lifetime.eop+1) %}</w:t>
       </w:r>
     </w:p>
     <w:p>

--- a/pur_doc/templates/nl.docx
+++ b/pur_doc/templates/nl.docx
@@ -1786,61 +1786,958 @@
       </w:r>
     </w:p>
     <w:p>
-      <w:pPr>
-        <w:jc w:val="both"/>
-      </w:pPr>
-      <w:r>
-        <w:rPr>
-          <w:rFonts w:ascii="Arial" w:hAnsi="Arial" w:cs="Arial"/>
-          <w:sz w:val="22"/>
-          <w:sz-cs w:val="22"/>
-        </w:rPr>
-        <w:t xml:space="preserve"/>
-      </w:r>
-    </w:p>
-    <w:p>
-      <w:pPr>
-        <w:jc w:val="both"/>
-      </w:pPr>
-      <w:r>
-        <w:rPr>
-          <w:rFonts w:ascii="Arial" w:hAnsi="Arial" w:cs="Arial"/>
-          <w:sz w:val="22"/>
-          <w:sz-cs w:val="22"/>
-        </w:rPr>
-        <w:t xml:space="preserve"/>
-      </w:r>
-    </w:p>
-    <w:p>
-      <w:pPr>
-        <w:jc w:val="both"/>
-      </w:pPr>
-      <w:r>
-        <w:rPr>
-          <w:rFonts w:ascii="Arial" w:hAnsi="Arial" w:cs="Arial"/>
-          <w:sz w:val="22"/>
-          <w:sz-cs w:val="22"/>
-        </w:rPr>
-        <w:t xml:space="preserve"/>
-      </w:r>
-    </w:p>
-    <w:p>
-      <w:pPr>
-        <w:jc w:val="both"/>
-      </w:pPr>
-      <w:r>
-        <w:rPr>
-          <w:rFonts w:ascii="Arial" w:hAnsi="Arial" w:cs="Arial"/>
-          <w:sz w:val="22"/>
-          <w:sz-cs w:val="22"/>
-        </w:rPr>
-        <w:t xml:space="preserve"/>
-      </w:r>
-    </w:p>
-    <w:p>
-      <w:pPr>
-        <w:jc w:val="both"/>
-      </w:pPr>
+      <w:pPr/>
+      <w:r>
+        <w:rPr>
+          <w:rFonts w:ascii="Menlo" w:hAnsi="Menlo" w:cs="Menlo"/>
+          <w:sz w:val="21"/>
+          <w:sz-cs w:val="21"/>
+          <w:spacing w:val="0"/>
+          <w:color w:val="9F0011"/>
+        </w:rPr>
+        <w:t xml:space="preserve">{%</w:t>
+      </w:r>
+      <w:r>
+        <w:rPr>
+          <w:rFonts w:ascii="Menlo" w:hAnsi="Menlo" w:cs="Menlo"/>
+          <w:sz w:val="21"/>
+          <w:sz-cs w:val="21"/>
+          <w:spacing w:val="0"/>
+          <w:color w:val="2F3339"/>
+        </w:rPr>
+        <w:t xml:space="preserve"> </w:t>
+      </w:r>
+      <w:r>
+        <w:rPr>
+          <w:rFonts w:ascii="Menlo" w:hAnsi="Menlo" w:cs="Menlo"/>
+          <w:sz w:val="21"/>
+          <w:sz-cs w:val="21"/>
+          <w:b/>
+          <w:spacing w:val="0"/>
+          <w:color w:val="A70003"/>
+        </w:rPr>
+        <w:t xml:space="preserve">for</w:t>
+      </w:r>
+      <w:r>
+        <w:rPr>
+          <w:rFonts w:ascii="Menlo" w:hAnsi="Menlo" w:cs="Menlo"/>
+          <w:sz w:val="21"/>
+          <w:sz-cs w:val="21"/>
+          <w:spacing w:val="0"/>
+          <w:color w:val="2F3339"/>
+        </w:rPr>
+        <w:t xml:space="preserve"> item </w:t>
+      </w:r>
+      <w:r>
+        <w:rPr>
+          <w:rFonts w:ascii="Menlo" w:hAnsi="Menlo" w:cs="Menlo"/>
+          <w:sz w:val="21"/>
+          <w:sz-cs w:val="21"/>
+          <w:b/>
+          <w:spacing w:val="0"/>
+          <w:color w:val="A70003"/>
+        </w:rPr>
+        <w:t xml:space="preserve">in</w:t>
+      </w:r>
+      <w:r>
+        <w:rPr>
+          <w:rFonts w:ascii="Menlo" w:hAnsi="Menlo" w:cs="Menlo"/>
+          <w:sz w:val="21"/>
+          <w:sz-cs w:val="21"/>
+          <w:spacing w:val="0"/>
+          <w:color w:val="2F3339"/>
+        </w:rPr>
+        <w:t xml:space="preserve"> invest </w:t>
+      </w:r>
+      <w:r>
+        <w:rPr>
+          <w:rFonts w:ascii="Menlo" w:hAnsi="Menlo" w:cs="Menlo"/>
+          <w:sz w:val="21"/>
+          <w:sz-cs w:val="21"/>
+          <w:spacing w:val="0"/>
+          <w:color w:val="9F0011"/>
+        </w:rPr>
+        <w:t xml:space="preserve">%}</w:t>
+      </w:r>
+      <w:r>
+        <w:rPr>
+          <w:rFonts w:ascii="Times" w:hAnsi="Times" w:cs="Times"/>
+          <w:sz w:val="24"/>
+          <w:sz-cs w:val="24"/>
+        </w:rPr>
+        <w:t xml:space="preserve"/>
+      </w:r>
+    </w:p>
+    <w:p>
+      <w:pPr/>
+      <w:r>
+        <w:rPr>
+          <w:rFonts w:ascii="Times" w:hAnsi="Times" w:cs="Times"/>
+          <w:sz w:val="24"/>
+          <w:sz-cs w:val="24"/>
+        </w:rPr>
+        <w:t xml:space="preserve">Pos: {{ invest.index(item) }}</w:t>
+      </w:r>
+    </w:p>
+    <w:p>
+      <w:pPr/>
+      <w:r>
+        <w:rPr>
+          <w:rFonts w:ascii="Times" w:hAnsi="Times" w:cs="Times"/>
+          <w:sz w:val="24"/>
+          <w:sz-cs w:val="24"/>
+        </w:rPr>
+        <w:t xml:space="preserve">Part Number: {{ item.part }}</w:t>
+      </w:r>
+    </w:p>
+    <w:p>
+      <w:pPr/>
+      <w:r>
+        <w:rPr>
+          <w:rFonts w:ascii="Times" w:hAnsi="Times" w:cs="Times"/>
+          <w:sz w:val="24"/>
+          <w:sz-cs w:val="24"/>
+        </w:rPr>
+        <w:t xml:space="preserve">{{item.tool_description }}</w:t>
+      </w:r>
+    </w:p>
+    <w:p>
+      <w:pPr/>
+      <w:r>
+        <w:rPr>
+          <w:rFonts w:ascii="Times" w:hAnsi="Times" w:cs="Times"/>
+          <w:sz w:val="24"/>
+          <w:sz-cs w:val="24"/>
+        </w:rPr>
+        <w:t xml:space="preserve">{{ item.cavity }}</w:t>
+      </w:r>
+    </w:p>
+    <w:p>
+      <w:pPr/>
+      <w:r>
+        <w:rPr>
+          <w:rFonts w:ascii="Menlo" w:hAnsi="Menlo" w:cs="Menlo"/>
+          <w:sz w:val="21"/>
+          <w:sz-cs w:val="21"/>
+          <w:spacing w:val="0"/>
+          <w:color w:val="9F0011"/>
+        </w:rPr>
+        <w:t xml:space="preserve">{%</w:t>
+      </w:r>
+      <w:r>
+        <w:rPr>
+          <w:rFonts w:ascii="Menlo" w:hAnsi="Menlo" w:cs="Menlo"/>
+          <w:sz w:val="21"/>
+          <w:sz-cs w:val="21"/>
+          <w:spacing w:val="0"/>
+          <w:color w:val="2F3339"/>
+        </w:rPr>
+        <w:t xml:space="preserve"> </w:t>
+      </w:r>
+      <w:r>
+        <w:rPr>
+          <w:rFonts w:ascii="Menlo" w:hAnsi="Menlo" w:cs="Menlo"/>
+          <w:sz w:val="21"/>
+          <w:sz-cs w:val="21"/>
+          <w:b/>
+          <w:spacing w:val="0"/>
+          <w:color w:val="A70003"/>
+        </w:rPr>
+        <w:t xml:space="preserve">endfor</w:t>
+      </w:r>
+      <w:r>
+        <w:rPr>
+          <w:rFonts w:ascii="Menlo" w:hAnsi="Menlo" w:cs="Menlo"/>
+          <w:sz w:val="21"/>
+          <w:sz-cs w:val="21"/>
+          <w:spacing w:val="0"/>
+          <w:color w:val="2F3339"/>
+        </w:rPr>
+        <w:t xml:space="preserve"> </w:t>
+      </w:r>
+      <w:r>
+        <w:rPr>
+          <w:rFonts w:ascii="Menlo" w:hAnsi="Menlo" w:cs="Menlo"/>
+          <w:sz w:val="21"/>
+          <w:sz-cs w:val="21"/>
+          <w:spacing w:val="0"/>
+          <w:color w:val="9F0011"/>
+        </w:rPr>
+        <w:t xml:space="preserve">%}</w:t>
+      </w:r>
+      <w:r>
+        <w:rPr>
+          <w:rFonts w:ascii="Arial" w:hAnsi="Arial" w:cs="Arial"/>
+          <w:sz w:val="22"/>
+          <w:sz-cs w:val="22"/>
+        </w:rPr>
+        <w:t xml:space="preserve"/>
+      </w:r>
+    </w:p>
+    <w:p>
+      <w:pPr>
+        <w:jc w:val="both"/>
+      </w:pPr>
+      <w:r>
+        <w:rPr>
+          <w:rFonts w:ascii="Arial" w:hAnsi="Arial" w:cs="Arial"/>
+          <w:sz w:val="22"/>
+          <w:sz-cs w:val="22"/>
+        </w:rPr>
+        <w:t xml:space="preserve"/>
+      </w:r>
+    </w:p>
+    <w:p>
+      <w:pPr>
+        <w:jc w:val="both"/>
+      </w:pPr>
+      <w:r>
+        <w:rPr>
+          <w:rFonts w:ascii="Arial" w:hAnsi="Arial" w:cs="Arial"/>
+          <w:sz w:val="22"/>
+          <w:sz-cs w:val="22"/>
+        </w:rPr>
+        <w:t xml:space="preserve"/>
+      </w:r>
+    </w:p>
+    <w:p>
+      <w:pPr/>
+      <w:r>
+        <w:rPr>
+          <w:rFonts w:ascii="Menlo" w:hAnsi="Menlo" w:cs="Menlo"/>
+          <w:sz w:val="21"/>
+          <w:sz-cs w:val="21"/>
+          <w:spacing w:val="0"/>
+          <w:color w:val="9F0011"/>
+        </w:rPr>
+        <w:t xml:space="preserve">{%</w:t>
+      </w:r>
+      <w:r>
+        <w:rPr>
+          <w:rFonts w:ascii="Menlo" w:hAnsi="Menlo" w:cs="Menlo"/>
+          <w:sz w:val="21"/>
+          <w:sz-cs w:val="21"/>
+          <w:spacing w:val="0"/>
+          <w:color w:val="2F3339"/>
+        </w:rPr>
+        <w:t xml:space="preserve"> </w:t>
+      </w:r>
+      <w:r>
+        <w:rPr>
+          <w:rFonts w:ascii="Menlo" w:hAnsi="Menlo" w:cs="Menlo"/>
+          <w:sz w:val="21"/>
+          <w:sz-cs w:val="21"/>
+          <w:b/>
+          <w:spacing w:val="0"/>
+          <w:color w:val="A70003"/>
+        </w:rPr>
+        <w:t xml:space="preserve">for</w:t>
+      </w:r>
+      <w:r>
+        <w:rPr>
+          <w:rFonts w:ascii="Menlo" w:hAnsi="Menlo" w:cs="Menlo"/>
+          <w:sz w:val="21"/>
+          <w:sz-cs w:val="21"/>
+          <w:spacing w:val="0"/>
+          <w:color w:val="2F3339"/>
+        </w:rPr>
+        <w:t xml:space="preserve"> item </w:t>
+      </w:r>
+      <w:r>
+        <w:rPr>
+          <w:rFonts w:ascii="Menlo" w:hAnsi="Menlo" w:cs="Menlo"/>
+          <w:sz w:val="21"/>
+          <w:sz-cs w:val="21"/>
+          <w:b/>
+          <w:spacing w:val="0"/>
+          <w:color w:val="A70003"/>
+        </w:rPr>
+        <w:t xml:space="preserve">in</w:t>
+      </w:r>
+      <w:r>
+        <w:rPr>
+          <w:rFonts w:ascii="Menlo" w:hAnsi="Menlo" w:cs="Menlo"/>
+          <w:sz w:val="21"/>
+          <w:sz-cs w:val="21"/>
+          <w:spacing w:val="0"/>
+          <w:color w:val="2F3339"/>
+        </w:rPr>
+        <w:t xml:space="preserve"> invest </w:t>
+      </w:r>
+      <w:r>
+        <w:rPr>
+          <w:rFonts w:ascii="Menlo" w:hAnsi="Menlo" w:cs="Menlo"/>
+          <w:sz w:val="21"/>
+          <w:sz-cs w:val="21"/>
+          <w:spacing w:val="0"/>
+          <w:color w:val="9F0011"/>
+        </w:rPr>
+        <w:t xml:space="preserve">%}</w:t>
+      </w:r>
+      <w:r>
+        <w:rPr>
+          <w:rFonts w:ascii="Times" w:hAnsi="Times" w:cs="Times"/>
+          <w:sz w:val="24"/>
+          <w:sz-cs w:val="24"/>
+        </w:rPr>
+        <w:t xml:space="preserve"/>
+      </w:r>
+    </w:p>
+    <w:p>
+      <w:pPr/>
+      <w:r>
+        <w:rPr>
+          <w:rFonts w:ascii="Times" w:hAnsi="Times" w:cs="Times"/>
+          <w:sz w:val="24"/>
+          <w:sz-cs w:val="24"/>
+        </w:rPr>
+        <w:t xml:space="preserve">Pos: {{ invest.index(item) }}</w:t>
+      </w:r>
+    </w:p>
+    <w:p>
+      <w:pPr/>
+      <w:r>
+        <w:rPr>
+          <w:rFonts w:ascii="Times" w:hAnsi="Times" w:cs="Times"/>
+          <w:sz w:val="24"/>
+          <w:sz-cs w:val="24"/>
+        </w:rPr>
+        <w:t xml:space="preserve">Part Number: {{ item.part }}</w:t>
+      </w:r>
+    </w:p>
+    <w:p>
+      <w:pPr/>
+      <w:r>
+        <w:rPr>
+          <w:rFonts w:ascii="Times" w:hAnsi="Times" w:cs="Times"/>
+          <w:sz w:val="24"/>
+          <w:sz-cs w:val="24"/>
+        </w:rPr>
+        <w:t xml:space="preserve">{{item.tool_description }}</w:t>
+      </w:r>
+    </w:p>
+    <w:p>
+      <w:pPr/>
+      <w:r>
+        <w:rPr>
+          <w:rFonts w:ascii="Times" w:hAnsi="Times" w:cs="Times"/>
+          <w:sz w:val="24"/>
+          <w:sz-cs w:val="24"/>
+        </w:rPr>
+        <w:t xml:space="preserve">{{ item.tool_cost }}</w:t>
+      </w:r>
+    </w:p>
+    <w:p>
+      <w:pPr/>
+      <w:r>
+        <w:rPr>
+          <w:rFonts w:ascii="Menlo" w:hAnsi="Menlo" w:cs="Menlo"/>
+          <w:sz w:val="21"/>
+          <w:sz-cs w:val="21"/>
+          <w:spacing w:val="0"/>
+          <w:color w:val="9F0011"/>
+        </w:rPr>
+        <w:t xml:space="preserve">{%</w:t>
+      </w:r>
+      <w:r>
+        <w:rPr>
+          <w:rFonts w:ascii="Menlo" w:hAnsi="Menlo" w:cs="Menlo"/>
+          <w:sz w:val="21"/>
+          <w:sz-cs w:val="21"/>
+          <w:spacing w:val="0"/>
+          <w:color w:val="2F3339"/>
+        </w:rPr>
+        <w:t xml:space="preserve"> </w:t>
+      </w:r>
+      <w:r>
+        <w:rPr>
+          <w:rFonts w:ascii="Menlo" w:hAnsi="Menlo" w:cs="Menlo"/>
+          <w:sz w:val="21"/>
+          <w:sz-cs w:val="21"/>
+          <w:b/>
+          <w:spacing w:val="0"/>
+          <w:color w:val="A70003"/>
+        </w:rPr>
+        <w:t xml:space="preserve">endfor</w:t>
+      </w:r>
+      <w:r>
+        <w:rPr>
+          <w:rFonts w:ascii="Menlo" w:hAnsi="Menlo" w:cs="Menlo"/>
+          <w:sz w:val="21"/>
+          <w:sz-cs w:val="21"/>
+          <w:spacing w:val="0"/>
+          <w:color w:val="2F3339"/>
+        </w:rPr>
+        <w:t xml:space="preserve"> </w:t>
+      </w:r>
+      <w:r>
+        <w:rPr>
+          <w:rFonts w:ascii="Menlo" w:hAnsi="Menlo" w:cs="Menlo"/>
+          <w:sz w:val="21"/>
+          <w:sz-cs w:val="21"/>
+          <w:spacing w:val="0"/>
+          <w:color w:val="9F0011"/>
+        </w:rPr>
+        <w:t xml:space="preserve">%}</w:t>
+      </w:r>
+      <w:r>
+        <w:rPr>
+          <w:rFonts w:ascii="Arial" w:hAnsi="Arial" w:cs="Arial"/>
+          <w:sz w:val="22"/>
+          <w:sz-cs w:val="22"/>
+        </w:rPr>
+        <w:t xml:space="preserve"/>
+      </w:r>
+    </w:p>
+    <w:p>
+      <w:pPr>
+        <w:jc w:val="both"/>
+      </w:pPr>
+      <w:r>
+        <w:rPr>
+          <w:rFonts w:ascii="Arial" w:hAnsi="Arial" w:cs="Arial"/>
+          <w:sz w:val="22"/>
+          <w:sz-cs w:val="22"/>
+        </w:rPr>
+        <w:t xml:space="preserve"/>
+      </w:r>
+    </w:p>
+    <w:p>
+      <w:pPr>
+        <w:jc w:val="both"/>
+      </w:pPr>
+      <w:r>
+        <w:rPr>
+          <w:rFonts w:ascii="Arial" w:hAnsi="Arial" w:cs="Arial"/>
+          <w:sz w:val="22"/>
+          <w:sz-cs w:val="22"/>
+        </w:rPr>
+        <w:t xml:space="preserve"/>
+      </w:r>
+    </w:p>
+    <w:p>
+      <w:pPr>
+        <w:jc w:val="both"/>
+      </w:pPr>
+      <w:r>
+        <w:rPr>
+          <w:rFonts w:ascii="Arial" w:hAnsi="Arial" w:cs="Arial"/>
+          <w:sz w:val="22"/>
+          <w:sz-cs w:val="22"/>
+        </w:rPr>
+        <w:t xml:space="preserve">// part price</w:t>
+      </w:r>
+    </w:p>
+    <w:p>
+      <w:pPr>
+        <w:jc w:val="both"/>
+      </w:pPr>
+      <w:r>
+        <w:rPr>
+          <w:rFonts w:ascii="Arial" w:hAnsi="Arial" w:cs="Arial"/>
+          <w:sz w:val="22"/>
+          <w:sz-cs w:val="22"/>
+        </w:rPr>
+        <w:t xml:space="preserve"/>
+      </w:r>
+    </w:p>
+    <w:p>
+      <w:pPr/>
+      <w:r>
+        <w:rPr>
+          <w:rFonts w:ascii="Menlo" w:hAnsi="Menlo" w:cs="Menlo"/>
+          <w:sz w:val="21"/>
+          <w:sz-cs w:val="21"/>
+          <w:spacing w:val="0"/>
+          <w:color w:val="9F0011"/>
+        </w:rPr>
+        <w:t xml:space="preserve">{%</w:t>
+      </w:r>
+      <w:r>
+        <w:rPr>
+          <w:rFonts w:ascii="Menlo" w:hAnsi="Menlo" w:cs="Menlo"/>
+          <w:sz w:val="21"/>
+          <w:sz-cs w:val="21"/>
+          <w:spacing w:val="0"/>
+          <w:color w:val="2F3339"/>
+        </w:rPr>
+        <w:t xml:space="preserve"> </w:t>
+      </w:r>
+      <w:r>
+        <w:rPr>
+          <w:rFonts w:ascii="Menlo" w:hAnsi="Menlo" w:cs="Menlo"/>
+          <w:sz w:val="21"/>
+          <w:sz-cs w:val="21"/>
+          <w:b/>
+          <w:spacing w:val="0"/>
+          <w:color w:val="A70003"/>
+        </w:rPr>
+        <w:t xml:space="preserve">for</w:t>
+      </w:r>
+      <w:r>
+        <w:rPr>
+          <w:rFonts w:ascii="Menlo" w:hAnsi="Menlo" w:cs="Menlo"/>
+          <w:sz w:val="21"/>
+          <w:sz-cs w:val="21"/>
+          <w:spacing w:val="0"/>
+          <w:color w:val="2F3339"/>
+        </w:rPr>
+        <w:t xml:space="preserve"> part </w:t>
+      </w:r>
+      <w:r>
+        <w:rPr>
+          <w:rFonts w:ascii="Menlo" w:hAnsi="Menlo" w:cs="Menlo"/>
+          <w:sz w:val="21"/>
+          <w:sz-cs w:val="21"/>
+          <w:b/>
+          <w:spacing w:val="0"/>
+          <w:color w:val="A70003"/>
+        </w:rPr>
+        <w:t xml:space="preserve">in</w:t>
+      </w:r>
+      <w:r>
+        <w:rPr>
+          <w:rFonts w:ascii="Menlo" w:hAnsi="Menlo" w:cs="Menlo"/>
+          <w:sz w:val="21"/>
+          <w:sz-cs w:val="21"/>
+          <w:spacing w:val="0"/>
+          <w:color w:val="2F3339"/>
+        </w:rPr>
+        <w:t xml:space="preserve"> parts </w:t>
+      </w:r>
+      <w:r>
+        <w:rPr>
+          <w:rFonts w:ascii="Menlo" w:hAnsi="Menlo" w:cs="Menlo"/>
+          <w:sz w:val="21"/>
+          <w:sz-cs w:val="21"/>
+          <w:spacing w:val="0"/>
+          <w:color w:val="9F0011"/>
+        </w:rPr>
+        <w:t xml:space="preserve">%}</w:t>
+      </w:r>
+    </w:p>
+    <w:p>
+      <w:pPr/>
+      <w:r>
+        <w:rPr>
+          <w:rFonts w:ascii="Times" w:hAnsi="Times" w:cs="Times"/>
+          <w:sz w:val="24"/>
+          <w:sz-cs w:val="24"/>
+        </w:rPr>
+        <w:t xml:space="preserve"/>
+      </w:r>
+    </w:p>
+    <w:p>
+      <w:pPr/>
+      <w:r>
+        <w:rPr>
+          <w:rFonts w:ascii="Times" w:hAnsi="Times" w:cs="Times"/>
+          <w:sz w:val="24"/>
+          <w:sz-cs w:val="24"/>
+        </w:rPr>
+        <w:t xml:space="preserve">Part Number: {{ part.general.part }}</w:t>
+      </w:r>
+    </w:p>
+    <w:p>
+      <w:pPr/>
+      <w:r>
+        <w:rPr>
+          <w:rFonts w:ascii="Times" w:hAnsi="Times" w:cs="Times"/>
+          <w:sz w:val="24"/>
+          <w:sz-cs w:val="24"/>
+        </w:rPr>
+        <w:t xml:space="preserve"/>
+      </w:r>
+    </w:p>
+    <w:p>
+      <w:pPr/>
+      <w:r>
+        <w:rPr>
+          <w:rFonts w:ascii="Times" w:hAnsi="Times" w:cs="Times"/>
+          <w:sz w:val="24"/>
+          <w:sz-cs w:val="24"/>
+        </w:rPr>
+        <w:t xml:space="preserve">Year</w:t>
+      </w:r>
+    </w:p>
+    <w:p>
+      <w:pPr/>
+      <w:r>
+        <w:rPr>
+          <w:rFonts w:ascii="Times" w:hAnsi="Times" w:cs="Times"/>
+          <w:sz w:val="24"/>
+          <w:sz-cs w:val="24"/>
+        </w:rPr>
+        <w:t xml:space="preserve">{% for year in range(lifetime.sop, lifetime.eop+1) %}</w:t>
+      </w:r>
+    </w:p>
+    <w:p>
+      <w:pPr/>
+      <w:r>
+        <w:rPr>
+          <w:rFonts w:ascii="Times" w:hAnsi="Times" w:cs="Times"/>
+          <w:sz w:val="24"/>
+          <w:sz-cs w:val="24"/>
+        </w:rPr>
+        <w:t xml:space="preserve"/>
+        <w:tab/>
+        <w:t xml:space="preserve">{{ year }}</w:t>
+      </w:r>
+    </w:p>
+    <w:p>
+      <w:pPr/>
+      <w:r>
+        <w:rPr>
+          <w:rFonts w:ascii="Times" w:hAnsi="Times" w:cs="Times"/>
+          <w:sz w:val="24"/>
+          <w:sz-cs w:val="24"/>
+        </w:rPr>
+        <w:t xml:space="preserve">{% endfor %}</w:t>
+      </w:r>
+    </w:p>
+    <w:p>
+      <w:pPr/>
+      <w:r>
+        <w:rPr>
+          <w:rFonts w:ascii="Times" w:hAnsi="Times" w:cs="Times"/>
+          <w:sz w:val="24"/>
+          <w:sz-cs w:val="24"/>
+        </w:rPr>
+        <w:t xml:space="preserve"/>
+      </w:r>
+    </w:p>
+    <w:p>
+      <w:pPr/>
+      <w:r>
+        <w:rPr>
+          <w:rFonts w:ascii="Times" w:hAnsi="Times" w:cs="Times"/>
+          <w:sz w:val="24"/>
+          <w:sz-cs w:val="24"/>
+        </w:rPr>
+        <w:t xml:space="preserve">Price</w:t>
+      </w:r>
+    </w:p>
+    <w:p>
+      <w:pPr/>
+      <w:r>
+        <w:rPr>
+          <w:rFonts w:ascii="Times" w:hAnsi="Times" w:cs="Times"/>
+          <w:sz w:val="24"/>
+          <w:sz-cs w:val="24"/>
+        </w:rPr>
+        <w:t xml:space="preserve">{% for year in range(lifetime.sop, lifetime.eop+1) %}</w:t>
+      </w:r>
+    </w:p>
+    <w:p>
+      <w:pPr/>
+      <w:r>
+        <w:rPr>
+          <w:rFonts w:ascii="Times" w:hAnsi="Times" w:cs="Times"/>
+          <w:sz w:val="24"/>
+          <w:sz-cs w:val="24"/>
+        </w:rPr>
+        <w:t xml:space="preserve"/>
+        <w:tab/>
+        <w:t xml:space="preserve">{{ part.part_price100[year] }}</w:t>
+      </w:r>
+    </w:p>
+    <w:p>
+      <w:pPr/>
+      <w:r>
+        <w:rPr>
+          <w:rFonts w:ascii="Times" w:hAnsi="Times" w:cs="Times"/>
+          <w:sz w:val="24"/>
+          <w:sz-cs w:val="24"/>
+        </w:rPr>
+        <w:t xml:space="preserve">{% endfor %}</w:t>
+      </w:r>
+    </w:p>
+    <w:p>
+      <w:pPr/>
+      <w:r>
+        <w:rPr>
+          <w:rFonts w:ascii="Times" w:hAnsi="Times" w:cs="Times"/>
+          <w:sz w:val="24"/>
+          <w:sz-cs w:val="24"/>
+        </w:rPr>
+        <w:t xml:space="preserve"/>
+      </w:r>
+    </w:p>
+    <w:p>
+      <w:pPr/>
+      <w:r>
+        <w:rPr>
+          <w:rFonts w:ascii="Menlo" w:hAnsi="Menlo" w:cs="Menlo"/>
+          <w:sz w:val="21"/>
+          <w:sz-cs w:val="21"/>
+          <w:spacing w:val="0"/>
+          <w:color w:val="9F0011"/>
+        </w:rPr>
+        <w:t xml:space="preserve">{%</w:t>
+      </w:r>
+      <w:r>
+        <w:rPr>
+          <w:rFonts w:ascii="Menlo" w:hAnsi="Menlo" w:cs="Menlo"/>
+          <w:sz w:val="21"/>
+          <w:sz-cs w:val="21"/>
+          <w:spacing w:val="0"/>
+          <w:color w:val="2F3339"/>
+        </w:rPr>
+        <w:t xml:space="preserve"> </w:t>
+      </w:r>
+      <w:r>
+        <w:rPr>
+          <w:rFonts w:ascii="Menlo" w:hAnsi="Menlo" w:cs="Menlo"/>
+          <w:sz w:val="21"/>
+          <w:sz-cs w:val="21"/>
+          <w:b/>
+          <w:spacing w:val="0"/>
+          <w:color w:val="A70003"/>
+        </w:rPr>
+        <w:t xml:space="preserve">endfor</w:t>
+      </w:r>
+      <w:r>
+        <w:rPr>
+          <w:rFonts w:ascii="Menlo" w:hAnsi="Menlo" w:cs="Menlo"/>
+          <w:sz w:val="21"/>
+          <w:sz-cs w:val="21"/>
+          <w:spacing w:val="0"/>
+          <w:color w:val="2F3339"/>
+        </w:rPr>
+        <w:t xml:space="preserve"> </w:t>
+      </w:r>
+      <w:r>
+        <w:rPr>
+          <w:rFonts w:ascii="Menlo" w:hAnsi="Menlo" w:cs="Menlo"/>
+          <w:sz w:val="21"/>
+          <w:sz-cs w:val="21"/>
+          <w:spacing w:val="0"/>
+          <w:color w:val="9F0011"/>
+        </w:rPr>
+        <w:t xml:space="preserve">%}</w:t>
+      </w:r>
+      <w:r>
+        <w:rPr>
+          <w:rFonts w:ascii="Times" w:hAnsi="Times" w:cs="Times"/>
+          <w:sz w:val="24"/>
+          <w:sz-cs w:val="24"/>
+        </w:rPr>
+        <w:t xml:space="preserve"/>
+      </w:r>
+    </w:p>
+    <w:p>
+      <w:pPr>
+        <w:jc w:val="both"/>
+      </w:pPr>
+      <w:r>
+        <w:rPr>
+          <w:rFonts w:ascii="Arial" w:hAnsi="Arial" w:cs="Arial"/>
+          <w:sz w:val="22"/>
+          <w:sz-cs w:val="22"/>
+        </w:rPr>
+        <w:t xml:space="preserve"/>
+      </w:r>
+    </w:p>
+    <w:p>
+      <w:pPr>
+        <w:jc w:val="both"/>
+      </w:pPr>
+      <w:r>
+        <w:rPr>
+          <w:rFonts w:ascii="Arial" w:hAnsi="Arial" w:cs="Arial"/>
+          <w:sz w:val="22"/>
+          <w:sz-cs w:val="22"/>
+        </w:rPr>
+        <w:t xml:space="preserve">// QS</w:t>
+      </w:r>
+    </w:p>
+    <w:p>
+      <w:pPr>
+        <w:jc w:val="both"/>
+      </w:pPr>
+      <w:r>
+        <w:rPr>
+          <w:rFonts w:ascii="Arial" w:hAnsi="Arial" w:cs="Arial"/>
+          <w:sz w:val="22"/>
+          <w:sz-cs w:val="22"/>
+        </w:rPr>
+        <w:t xml:space="preserve"/>
+      </w:r>
+    </w:p>
+    <w:p>
+      <w:pPr/>
+      <w:r>
+        <w:rPr>
+          <w:rFonts w:ascii="Menlo" w:hAnsi="Menlo" w:cs="Menlo"/>
+          <w:sz w:val="21"/>
+          <w:sz-cs w:val="21"/>
+          <w:spacing w:val="0"/>
+          <w:color w:val="9F0011"/>
+        </w:rPr>
+        <w:t xml:space="preserve">{%</w:t>
+      </w:r>
+      <w:r>
+        <w:rPr>
+          <w:rFonts w:ascii="Menlo" w:hAnsi="Menlo" w:cs="Menlo"/>
+          <w:sz w:val="21"/>
+          <w:sz-cs w:val="21"/>
+          <w:spacing w:val="0"/>
+          <w:color w:val="2F3339"/>
+        </w:rPr>
+        <w:t xml:space="preserve"> </w:t>
+      </w:r>
+      <w:r>
+        <w:rPr>
+          <w:rFonts w:ascii="Menlo" w:hAnsi="Menlo" w:cs="Menlo"/>
+          <w:sz w:val="21"/>
+          <w:sz-cs w:val="21"/>
+          <w:b/>
+          <w:spacing w:val="0"/>
+          <w:color w:val="A70003"/>
+        </w:rPr>
+        <w:t xml:space="preserve">for</w:t>
+      </w:r>
+      <w:r>
+        <w:rPr>
+          <w:rFonts w:ascii="Menlo" w:hAnsi="Menlo" w:cs="Menlo"/>
+          <w:sz w:val="21"/>
+          <w:sz-cs w:val="21"/>
+          <w:spacing w:val="0"/>
+          <w:color w:val="2F3339"/>
+        </w:rPr>
+        <w:t xml:space="preserve"> (year, qs) </w:t>
+      </w:r>
+      <w:r>
+        <w:rPr>
+          <w:rFonts w:ascii="Menlo" w:hAnsi="Menlo" w:cs="Menlo"/>
+          <w:sz w:val="21"/>
+          <w:sz-cs w:val="21"/>
+          <w:b/>
+          <w:spacing w:val="0"/>
+          <w:color w:val="A70003"/>
+        </w:rPr>
+        <w:t xml:space="preserve">in</w:t>
+      </w:r>
+      <w:r>
+        <w:rPr>
+          <w:rFonts w:ascii="Menlo" w:hAnsi="Menlo" w:cs="Menlo"/>
+          <w:sz w:val="21"/>
+          <w:sz-cs w:val="21"/>
+          <w:spacing w:val="0"/>
+          <w:color w:val="2F3339"/>
+        </w:rPr>
+        <w:t xml:space="preserve"> qs </w:t>
+      </w:r>
+      <w:r>
+        <w:rPr>
+          <w:rFonts w:ascii="Menlo" w:hAnsi="Menlo" w:cs="Menlo"/>
+          <w:sz w:val="21"/>
+          <w:sz-cs w:val="21"/>
+          <w:spacing w:val="0"/>
+          <w:color w:val="9F0011"/>
+        </w:rPr>
+        <w:t xml:space="preserve">%}</w:t>
+      </w:r>
+    </w:p>
+    <w:p>
+      <w:pPr/>
+      <w:r>
+        <w:rPr>
+          <w:rFonts w:ascii="Times" w:hAnsi="Times" w:cs="Times"/>
+          <w:sz w:val="24"/>
+          <w:sz-cs w:val="24"/>
+        </w:rPr>
+        <w:t xml:space="preserve"/>
+      </w:r>
+    </w:p>
+    <w:p>
+      <w:pPr/>
+      <w:r>
+        <w:rPr>
+          <w:rFonts w:ascii="Times" w:hAnsi="Times" w:cs="Times"/>
+          <w:sz w:val="24"/>
+          <w:sz-cs w:val="24"/>
+        </w:rPr>
+        <w:t xml:space="preserve"/>
+        <w:tab/>
+        <w:t xml:space="preserve">{{ year }}</w:t>
+      </w:r>
+    </w:p>
+    <w:p>
+      <w:pPr/>
+      <w:r>
+        <w:rPr>
+          <w:rFonts w:ascii="Times" w:hAnsi="Times" w:cs="Times"/>
+          <w:sz w:val="24"/>
+          <w:sz-cs w:val="24"/>
+        </w:rPr>
+        <w:t xml:space="preserve">{{qs}}</w:t>
+      </w:r>
+    </w:p>
+    <w:p>
+      <w:pPr/>
+      <w:r>
+        <w:rPr>
+          <w:rFonts w:ascii="Times" w:hAnsi="Times" w:cs="Times"/>
+          <w:sz w:val="24"/>
+          <w:sz-cs w:val="24"/>
+        </w:rPr>
+        <w:t xml:space="preserve"/>
+      </w:r>
+    </w:p>
+    <w:p>
+      <w:pPr/>
+      <w:r>
+        <w:rPr>
+          <w:rFonts w:ascii="Menlo" w:hAnsi="Menlo" w:cs="Menlo"/>
+          <w:sz w:val="21"/>
+          <w:sz-cs w:val="21"/>
+          <w:spacing w:val="0"/>
+          <w:color w:val="9F0011"/>
+        </w:rPr>
+        <w:t xml:space="preserve">{%</w:t>
+      </w:r>
+      <w:r>
+        <w:rPr>
+          <w:rFonts w:ascii="Menlo" w:hAnsi="Menlo" w:cs="Menlo"/>
+          <w:sz w:val="21"/>
+          <w:sz-cs w:val="21"/>
+          <w:spacing w:val="0"/>
+          <w:color w:val="2F3339"/>
+        </w:rPr>
+        <w:t xml:space="preserve"> </w:t>
+      </w:r>
+      <w:r>
+        <w:rPr>
+          <w:rFonts w:ascii="Menlo" w:hAnsi="Menlo" w:cs="Menlo"/>
+          <w:sz w:val="21"/>
+          <w:sz-cs w:val="21"/>
+          <w:b/>
+          <w:spacing w:val="0"/>
+          <w:color w:val="A70003"/>
+        </w:rPr>
+        <w:t xml:space="preserve">endfor</w:t>
+      </w:r>
+      <w:r>
+        <w:rPr>
+          <w:rFonts w:ascii="Menlo" w:hAnsi="Menlo" w:cs="Menlo"/>
+          <w:sz w:val="21"/>
+          <w:sz-cs w:val="21"/>
+          <w:spacing w:val="0"/>
+          <w:color w:val="2F3339"/>
+        </w:rPr>
+        <w:t xml:space="preserve"> </w:t>
+      </w:r>
+      <w:r>
+        <w:rPr>
+          <w:rFonts w:ascii="Menlo" w:hAnsi="Menlo" w:cs="Menlo"/>
+          <w:sz w:val="21"/>
+          <w:sz-cs w:val="21"/>
+          <w:spacing w:val="0"/>
+          <w:color w:val="9F0011"/>
+        </w:rPr>
+        <w:t xml:space="preserve">%}</w:t>
+      </w:r>
       <w:r>
         <w:rPr>
           <w:rFonts w:ascii="Arial" w:hAnsi="Arial" w:cs="Arial"/>

--- a/pur_doc/templates/nl.docx
+++ b/pur_doc/templates/nl.docx
@@ -346,7 +346,7 @@
           <w:szCs w:val="16"/>
           <w:lang w:val="en-US"/>
         </w:rPr>
-        <w:t>2020-02-15</w:t>
+        <w:t>2020-02-17</w:t>
       </w:r>
       <w:r>
         <w:rPr>
@@ -627,7 +627,7 @@
           <w:szCs w:val="16"/>
           <w:lang w:val="en-US"/>
         </w:rPr>
-        <w:t>2020-02-15</w:t>
+        <w:t>2020-02-17</w:t>
       </w:r>
       <w:r>
         <w:rPr>
@@ -3193,7 +3193,23 @@
                 <w:sz w:val="18"/>
                 <w:szCs w:val="18"/>
               </w:rPr>
-              <w:t xml:space="preserve"> }}</w:t>
+              <w:t xml:space="preserve"> is number</w:t>
+            </w:r>
+            <w:r>
+              <w:rPr>
+                <w:rFonts w:ascii="Arial" w:hAnsi="Arial" w:cs="Arial"/>
+                <w:sz w:val="18"/>
+                <w:szCs w:val="18"/>
+              </w:rPr>
+              <w:t xml:space="preserve"> </w:t>
+            </w:r>
+            <w:r>
+              <w:rPr>
+                <w:rFonts w:ascii="Arial" w:hAnsi="Arial" w:cs="Arial"/>
+                <w:sz w:val="18"/>
+                <w:szCs w:val="18"/>
+              </w:rPr>
+              <w:t>}}</w:t>
             </w:r>
           </w:p>
         </w:tc>
@@ -3604,7 +3620,7 @@
                 <w:sz w:val="18"/>
                 <w:szCs w:val="18"/>
               </w:rPr>
-              <w:t>{{ part.</w:t>
+              <w:t>{{part.</w:t>
             </w:r>
             <w:r>
               <w:rPr>
@@ -3652,7 +3668,25 @@
                 <w:sz w:val="18"/>
                 <w:szCs w:val="18"/>
               </w:rPr>
-              <w:t xml:space="preserve">_vol[year] </w:t>
+              <w:t>_vol[year]</w:t>
+            </w:r>
+            <w:r>
+              <w:rPr>
+                <w:rFonts w:ascii="Arial" w:hAnsi="Arial" w:cs="Arial"/>
+                <w:sz w:val="18"/>
+                <w:szCs w:val="18"/>
+              </w:rPr>
+              <w:t xml:space="preserve"> is number</w:t>
+            </w:r>
+            <w:bookmarkStart w:id="0" w:name="_GoBack"/>
+            <w:bookmarkEnd w:id="0"/>
+            <w:r>
+              <w:rPr>
+                <w:rFonts w:ascii="Arial" w:hAnsi="Arial" w:cs="Arial"/>
+                <w:sz w:val="18"/>
+                <w:szCs w:val="18"/>
+              </w:rPr>
+              <w:t xml:space="preserve"> </w:t>
             </w:r>
             <w:r>
               <w:rPr>
@@ -4562,7 +4596,6 @@
           <w:szCs w:val="22"/>
           <w:lang w:val="en-GB"/>
         </w:rPr>
-        <w:lastRenderedPageBreak/>
         <w:t xml:space="preserve">+/- </w:t>
       </w:r>
       <w:r>
@@ -7187,6 +7220,7 @@
           <w:szCs w:val="16"/>
           <w:lang w:val="en-US"/>
         </w:rPr>
+        <w:lastRenderedPageBreak/>
         <w:t>The tooling costs as listed above are 100% of the respective tool costs.</w:t>
       </w:r>
     </w:p>
@@ -12859,8 +12893,6 @@
         </w:rPr>
         <w:t xml:space="preserve">. </w:t>
       </w:r>
-      <w:bookmarkStart w:id="0" w:name="_GoBack"/>
-      <w:bookmarkEnd w:id="0"/>
     </w:p>
     <w:p>
       <w:pPr>
@@ -21899,7 +21931,7 @@
                 <w:szCs w:val="16"/>
                 <w:lang w:val="en-US"/>
               </w:rPr>
-              <w:t>2/15/2020</w:t>
+              <w:t>2/17/2020</w:t>
             </w:r>
             <w:r>
               <w:rPr>
@@ -26966,6 +26998,39 @@
 </file>
 
 <file path=customXml/item1.xml><?xml version="1.0" encoding="utf-8"?>
+<?mso-contentType ?>
+<FormTemplates xmlns="http://schemas.microsoft.com/sharepoint/v3/contenttype/forms">
+  <Display>DocumentLibraryForm</Display>
+  <Edit>DocumentLibraryForm</Edit>
+  <New>DocumentLibraryForm</New>
+</FormTemplates>
+</file>
+
+<file path=customXml/item2.xml><?xml version="1.0" encoding="utf-8"?>
+<p:properties xmlns:p="http://schemas.microsoft.com/office/2006/metadata/properties" xmlns:xsi="http://www.w3.org/2001/XMLSchema-instance" xmlns:pc="http://schemas.microsoft.com/office/infopath/2007/PartnerControls">
+  <documentManagement>
+    <SharedWithUsers xmlns="5cdf7d9e-53e8-4c4f-b688-949cb56554a7">
+      <UserInfo>
+        <DisplayName>Hoffman, Kevin</DisplayName>
+        <AccountId>95</AccountId>
+        <AccountType/>
+      </UserInfo>
+      <UserInfo>
+        <DisplayName>Pandele, Mircea Andrei</DisplayName>
+        <AccountId>166</AccountId>
+        <AccountType/>
+      </UserInfo>
+      <UserInfo>
+        <DisplayName>Bologa, Carmen Ionela</DisplayName>
+        <AccountId>193</AccountId>
+        <AccountType/>
+      </UserInfo>
+    </SharedWithUsers>
+  </documentManagement>
+</p:properties>
+</file>
+
+<file path=customXml/item3.xml><?xml version="1.0" encoding="utf-8"?>
 <ct:contentTypeSchema xmlns:ct="http://schemas.microsoft.com/office/2006/metadata/contentType" xmlns:ma="http://schemas.microsoft.com/office/2006/metadata/properties/metaAttributes" ct:_="" ma:_="" ma:contentTypeName="Document" ma:contentTypeID="0x010100C329B6A666F004498EB2479DC744BA24" ma:contentTypeVersion="6" ma:contentTypeDescription="Create a new document." ma:contentTypeScope="" ma:versionID="9de3bfc8039f377ac67388b54d156dc8">
   <xsd:schema xmlns:xsd="http://www.w3.org/2001/XMLSchema" xmlns:xs="http://www.w3.org/2001/XMLSchema" xmlns:p="http://schemas.microsoft.com/office/2006/metadata/properties" xmlns:ns2="160d7193-39b1-4601-8310-d909929a9227" xmlns:ns3="5cdf7d9e-53e8-4c4f-b688-949cb56554a7" targetNamespace="http://schemas.microsoft.com/office/2006/metadata/properties" ma:root="true" ma:fieldsID="ee17dcab7a072aa4791616a979ec500c" ns2:_="" ns3:_="">
     <xsd:import namespace="160d7193-39b1-4601-8310-d909929a9227"/>
@@ -27142,44 +27207,29 @@
 </ct:contentTypeSchema>
 </file>
 
-<file path=customXml/item2.xml><?xml version="1.0" encoding="utf-8"?>
-<?mso-contentType ?>
-<FormTemplates xmlns="http://schemas.microsoft.com/sharepoint/v3/contenttype/forms">
-  <Display>DocumentLibraryForm</Display>
-  <Edit>DocumentLibraryForm</Edit>
-  <New>DocumentLibraryForm</New>
-</FormTemplates>
-</file>
-
-<file path=customXml/item3.xml><?xml version="1.0" encoding="utf-8"?>
-<p:properties xmlns:p="http://schemas.microsoft.com/office/2006/metadata/properties" xmlns:xsi="http://www.w3.org/2001/XMLSchema-instance" xmlns:pc="http://schemas.microsoft.com/office/infopath/2007/PartnerControls">
-  <documentManagement>
-    <SharedWithUsers xmlns="5cdf7d9e-53e8-4c4f-b688-949cb56554a7">
-      <UserInfo>
-        <DisplayName>Hoffman, Kevin</DisplayName>
-        <AccountId>95</AccountId>
-        <AccountType/>
-      </UserInfo>
-      <UserInfo>
-        <DisplayName>Pandele, Mircea Andrei</DisplayName>
-        <AccountId>166</AccountId>
-        <AccountType/>
-      </UserInfo>
-      <UserInfo>
-        <DisplayName>Bologa, Carmen Ionela</DisplayName>
-        <AccountId>193</AccountId>
-        <AccountType/>
-      </UserInfo>
-    </SharedWithUsers>
-  </documentManagement>
-</p:properties>
-</file>
-
 <file path=customXml/item4.xml><?xml version="1.0" encoding="utf-8"?>
 <b:Sources xmlns:b="http://schemas.openxmlformats.org/officeDocument/2006/bibliography" xmlns="http://schemas.openxmlformats.org/officeDocument/2006/bibliography" SelectedStyle="\APA.XSL" StyleName="APA"/>
 </file>
 
 <file path=customXml/itemProps1.xml><?xml version="1.0" encoding="utf-8"?>
+<ds:datastoreItem xmlns:ds="http://schemas.openxmlformats.org/officeDocument/2006/customXml" ds:itemID="{9127B267-CF7E-45F2-9797-04066149AF65}">
+  <ds:schemaRefs>
+    <ds:schemaRef ds:uri="http://schemas.microsoft.com/sharepoint/v3/contenttype/forms"/>
+  </ds:schemaRefs>
+</ds:datastoreItem>
+</file>
+
+<file path=customXml/itemProps2.xml><?xml version="1.0" encoding="utf-8"?>
+<ds:datastoreItem xmlns:ds="http://schemas.openxmlformats.org/officeDocument/2006/customXml" ds:itemID="{9F2F42A4-3C4F-477E-BCA9-7F75D63F9C5F}">
+  <ds:schemaRefs>
+    <ds:schemaRef ds:uri="http://schemas.microsoft.com/office/2006/metadata/properties"/>
+    <ds:schemaRef ds:uri="http://schemas.microsoft.com/office/infopath/2007/PartnerControls"/>
+    <ds:schemaRef ds:uri="5cdf7d9e-53e8-4c4f-b688-949cb56554a7"/>
+  </ds:schemaRefs>
+</ds:datastoreItem>
+</file>
+
+<file path=customXml/itemProps3.xml><?xml version="1.0" encoding="utf-8"?>
 <ds:datastoreItem xmlns:ds="http://schemas.openxmlformats.org/officeDocument/2006/customXml" ds:itemID="{694D715E-8885-4BC6-B331-8F62B7843438}">
   <ds:schemaRefs>
     <ds:schemaRef ds:uri="http://schemas.microsoft.com/office/2006/metadata/contentType"/>
@@ -27198,26 +27248,8 @@
 </ds:datastoreItem>
 </file>
 
-<file path=customXml/itemProps2.xml><?xml version="1.0" encoding="utf-8"?>
-<ds:datastoreItem xmlns:ds="http://schemas.openxmlformats.org/officeDocument/2006/customXml" ds:itemID="{9127B267-CF7E-45F2-9797-04066149AF65}">
-  <ds:schemaRefs>
-    <ds:schemaRef ds:uri="http://schemas.microsoft.com/sharepoint/v3/contenttype/forms"/>
-  </ds:schemaRefs>
-</ds:datastoreItem>
-</file>
-
-<file path=customXml/itemProps3.xml><?xml version="1.0" encoding="utf-8"?>
-<ds:datastoreItem xmlns:ds="http://schemas.openxmlformats.org/officeDocument/2006/customXml" ds:itemID="{9F2F42A4-3C4F-477E-BCA9-7F75D63F9C5F}">
-  <ds:schemaRefs>
-    <ds:schemaRef ds:uri="http://schemas.microsoft.com/office/2006/metadata/properties"/>
-    <ds:schemaRef ds:uri="http://schemas.microsoft.com/office/infopath/2007/PartnerControls"/>
-    <ds:schemaRef ds:uri="5cdf7d9e-53e8-4c4f-b688-949cb56554a7"/>
-  </ds:schemaRefs>
-</ds:datastoreItem>
-</file>
-
 <file path=customXml/itemProps4.xml><?xml version="1.0" encoding="utf-8"?>
-<ds:datastoreItem xmlns:ds="http://schemas.openxmlformats.org/officeDocument/2006/customXml" ds:itemID="{FABC063A-9A8E-4C40-9B13-8317CB5BE4DB}">
+<ds:datastoreItem xmlns:ds="http://schemas.openxmlformats.org/officeDocument/2006/customXml" ds:itemID="{34B4DC99-C6C5-4599-A4ED-47B46ED6C6C0}">
   <ds:schemaRefs>
     <ds:schemaRef ds:uri="http://schemas.openxmlformats.org/officeDocument/2006/bibliography"/>
   </ds:schemaRefs>
